--- a/projeto-bilheteria-cinema.docx
+++ b/projeto-bilheteria-cinema.docx
@@ -113,7 +113,7 @@
           <w:rFonts w:ascii="Segoe UI" w:hAnsi="Segoe UI" w:cstheme="minorBidi"/>
           <w:bCs/>
           <w:color w:val="auto"/>
-          <w:sz w:val="22"/>
+          <w:sz w:val="20"/>
           <w:szCs w:val="22"/>
         </w:rPr>
       </w:sdtEndPr>
@@ -144,8 +144,9 @@
               <w:tab w:val="right" w:leader="dot" w:pos="8494"/>
             </w:tabs>
             <w:rPr>
-              <w:rFonts w:eastAsiaTheme="minorEastAsia"/>
+              <w:rFonts w:asciiTheme="minorHAnsi" w:eastAsiaTheme="minorEastAsia" w:hAnsiTheme="minorHAnsi"/>
               <w:noProof/>
+              <w:sz w:val="22"/>
               <w:lang w:eastAsia="pt-BR"/>
             </w:rPr>
           </w:pPr>
@@ -158,13 +159,27 @@
           <w:r>
             <w:fldChar w:fldCharType="separate"/>
           </w:r>
-          <w:hyperlink w:anchor="_Toc512519060" w:history="1">
+          <w:hyperlink w:anchor="_Toc512556415" w:history="1">
             <w:r>
               <w:rPr>
                 <w:rStyle w:val="Hyperlink"/>
                 <w:noProof/>
               </w:rPr>
-              <w:t>Orientações da APS</w:t>
+              <w:t xml:space="preserve">Orientações da </w:t>
+            </w:r>
+            <w:r>
+              <w:rPr>
+                <w:rStyle w:val="Hyperlink"/>
+                <w:noProof/>
+              </w:rPr>
+              <w:t>A</w:t>
+            </w:r>
+            <w:r>
+              <w:rPr>
+                <w:rStyle w:val="Hyperlink"/>
+                <w:noProof/>
+              </w:rPr>
+              <w:t>PS</w:t>
             </w:r>
             <w:r>
               <w:rPr>
@@ -185,7 +200,7 @@
                 <w:noProof/>
                 <w:webHidden/>
               </w:rPr>
-              <w:instrText xml:space="preserve"> PAGEREF _Toc512519060 \h </w:instrText>
+              <w:instrText xml:space="preserve"> PAGEREF _Toc512556415 \h </w:instrText>
             </w:r>
             <w:r>
               <w:rPr>
@@ -223,12 +238,13 @@
               <w:tab w:val="right" w:leader="dot" w:pos="8494"/>
             </w:tabs>
             <w:rPr>
-              <w:rFonts w:eastAsiaTheme="minorEastAsia"/>
+              <w:rFonts w:asciiTheme="minorHAnsi" w:eastAsiaTheme="minorEastAsia" w:hAnsiTheme="minorHAnsi"/>
               <w:noProof/>
+              <w:sz w:val="22"/>
               <w:lang w:eastAsia="pt-BR"/>
             </w:rPr>
           </w:pPr>
-          <w:hyperlink w:anchor="_Toc512519061" w:history="1">
+          <w:hyperlink w:anchor="_Toc512556416" w:history="1">
             <w:r>
               <w:rPr>
                 <w:rStyle w:val="Hyperlink"/>
@@ -255,7 +271,7 @@
                 <w:noProof/>
                 <w:webHidden/>
               </w:rPr>
-              <w:instrText xml:space="preserve"> PAGEREF _Toc512519061 \h </w:instrText>
+              <w:instrText xml:space="preserve"> PAGEREF _Toc512556416 \h </w:instrText>
             </w:r>
             <w:r>
               <w:rPr>
@@ -293,12 +309,13 @@
               <w:tab w:val="right" w:leader="dot" w:pos="8494"/>
             </w:tabs>
             <w:rPr>
-              <w:rFonts w:eastAsiaTheme="minorEastAsia"/>
+              <w:rFonts w:asciiTheme="minorHAnsi" w:eastAsiaTheme="minorEastAsia" w:hAnsiTheme="minorHAnsi"/>
               <w:noProof/>
+              <w:sz w:val="22"/>
               <w:lang w:eastAsia="pt-BR"/>
             </w:rPr>
           </w:pPr>
-          <w:hyperlink w:anchor="_Toc512519062" w:history="1">
+          <w:hyperlink w:anchor="_Toc512556417" w:history="1">
             <w:r>
               <w:rPr>
                 <w:rStyle w:val="Hyperlink"/>
@@ -325,7 +342,7 @@
                 <w:noProof/>
                 <w:webHidden/>
               </w:rPr>
-              <w:instrText xml:space="preserve"> PAGEREF _Toc512519062 \h </w:instrText>
+              <w:instrText xml:space="preserve"> PAGEREF _Toc512556417 \h </w:instrText>
             </w:r>
             <w:r>
               <w:rPr>
@@ -364,12 +381,13 @@
               <w:tab w:val="right" w:leader="dot" w:pos="8494"/>
             </w:tabs>
             <w:rPr>
-              <w:rFonts w:eastAsiaTheme="minorEastAsia"/>
+              <w:rFonts w:asciiTheme="minorHAnsi" w:eastAsiaTheme="minorEastAsia" w:hAnsiTheme="minorHAnsi"/>
               <w:noProof/>
+              <w:sz w:val="22"/>
               <w:lang w:eastAsia="pt-BR"/>
             </w:rPr>
           </w:pPr>
-          <w:hyperlink w:anchor="_Toc512519063" w:history="1">
+          <w:hyperlink w:anchor="_Toc512556418" w:history="1">
             <w:r>
               <w:rPr>
                 <w:rStyle w:val="Hyperlink"/>
@@ -379,8 +397,9 @@
             </w:r>
             <w:r>
               <w:rPr>
-                <w:rFonts w:eastAsiaTheme="minorEastAsia"/>
-                <w:noProof/>
+                <w:rFonts w:asciiTheme="minorHAnsi" w:eastAsiaTheme="minorEastAsia" w:hAnsiTheme="minorHAnsi"/>
+                <w:noProof/>
+                <w:sz w:val="22"/>
                 <w:lang w:eastAsia="pt-BR"/>
               </w:rPr>
               <w:tab/>
@@ -390,7 +409,21 @@
                 <w:rStyle w:val="Hyperlink"/>
                 <w:noProof/>
               </w:rPr>
-              <w:t>Menu principal</w:t>
+              <w:t xml:space="preserve">Menu </w:t>
+            </w:r>
+            <w:r>
+              <w:rPr>
+                <w:rStyle w:val="Hyperlink"/>
+                <w:noProof/>
+              </w:rPr>
+              <w:t>p</w:t>
+            </w:r>
+            <w:r>
+              <w:rPr>
+                <w:rStyle w:val="Hyperlink"/>
+                <w:noProof/>
+              </w:rPr>
+              <w:t>rincipal</w:t>
             </w:r>
             <w:r>
               <w:rPr>
@@ -411,7 +444,7 @@
                 <w:noProof/>
                 <w:webHidden/>
               </w:rPr>
-              <w:instrText xml:space="preserve"> PAGEREF _Toc512519063 \h </w:instrText>
+              <w:instrText xml:space="preserve"> PAGEREF _Toc512556418 \h </w:instrText>
             </w:r>
             <w:r>
               <w:rPr>
@@ -450,12 +483,13 @@
               <w:tab w:val="right" w:leader="dot" w:pos="8494"/>
             </w:tabs>
             <w:rPr>
-              <w:rFonts w:eastAsiaTheme="minorEastAsia"/>
+              <w:rFonts w:asciiTheme="minorHAnsi" w:eastAsiaTheme="minorEastAsia" w:hAnsiTheme="minorHAnsi"/>
               <w:noProof/>
+              <w:sz w:val="22"/>
               <w:lang w:eastAsia="pt-BR"/>
             </w:rPr>
           </w:pPr>
-          <w:hyperlink w:anchor="_Toc512519064" w:history="1">
+          <w:hyperlink w:anchor="_Toc512556419" w:history="1">
             <w:r>
               <w:rPr>
                 <w:rStyle w:val="Hyperlink"/>
@@ -465,8 +499,9 @@
             </w:r>
             <w:r>
               <w:rPr>
-                <w:rFonts w:eastAsiaTheme="minorEastAsia"/>
-                <w:noProof/>
+                <w:rFonts w:asciiTheme="minorHAnsi" w:eastAsiaTheme="minorEastAsia" w:hAnsiTheme="minorHAnsi"/>
+                <w:noProof/>
+                <w:sz w:val="22"/>
                 <w:lang w:eastAsia="pt-BR"/>
               </w:rPr>
               <w:tab/>
@@ -497,7 +532,7 @@
                 <w:noProof/>
                 <w:webHidden/>
               </w:rPr>
-              <w:instrText xml:space="preserve"> PAGEREF _Toc512519064 \h </w:instrText>
+              <w:instrText xml:space="preserve"> PAGEREF _Toc512556419 \h </w:instrText>
             </w:r>
             <w:r>
               <w:rPr>
@@ -536,12 +571,13 @@
               <w:tab w:val="right" w:leader="dot" w:pos="8494"/>
             </w:tabs>
             <w:rPr>
-              <w:rFonts w:eastAsiaTheme="minorEastAsia"/>
+              <w:rFonts w:asciiTheme="minorHAnsi" w:eastAsiaTheme="minorEastAsia" w:hAnsiTheme="minorHAnsi"/>
               <w:noProof/>
+              <w:sz w:val="22"/>
               <w:lang w:eastAsia="pt-BR"/>
             </w:rPr>
           </w:pPr>
-          <w:hyperlink w:anchor="_Toc512519065" w:history="1">
+          <w:hyperlink w:anchor="_Toc512556420" w:history="1">
             <w:r>
               <w:rPr>
                 <w:rStyle w:val="Hyperlink"/>
@@ -551,8 +587,9 @@
             </w:r>
             <w:r>
               <w:rPr>
-                <w:rFonts w:eastAsiaTheme="minorEastAsia"/>
-                <w:noProof/>
+                <w:rFonts w:asciiTheme="minorHAnsi" w:eastAsiaTheme="minorEastAsia" w:hAnsiTheme="minorHAnsi"/>
+                <w:noProof/>
+                <w:sz w:val="22"/>
                 <w:lang w:eastAsia="pt-BR"/>
               </w:rPr>
               <w:tab/>
@@ -583,7 +620,7 @@
                 <w:noProof/>
                 <w:webHidden/>
               </w:rPr>
-              <w:instrText xml:space="preserve"> PAGEREF _Toc512519065 \h </w:instrText>
+              <w:instrText xml:space="preserve"> PAGEREF _Toc512556420 \h </w:instrText>
             </w:r>
             <w:r>
               <w:rPr>
@@ -622,23 +659,26 @@
               <w:tab w:val="right" w:leader="dot" w:pos="8494"/>
             </w:tabs>
             <w:rPr>
-              <w:rFonts w:eastAsiaTheme="minorEastAsia"/>
+              <w:rFonts w:asciiTheme="minorHAnsi" w:eastAsiaTheme="minorEastAsia" w:hAnsiTheme="minorHAnsi"/>
               <w:noProof/>
+              <w:sz w:val="22"/>
               <w:lang w:eastAsia="pt-BR"/>
             </w:rPr>
           </w:pPr>
-          <w:hyperlink w:anchor="_Toc512519066" w:history="1">
+          <w:hyperlink w:anchor="_Toc512556421" w:history="1">
             <w:r>
               <w:rPr>
                 <w:rStyle w:val="Hyperlink"/>
                 <w:noProof/>
+                <w:highlight w:val="yellow"/>
               </w:rPr>
               <w:t>4.</w:t>
             </w:r>
             <w:r>
               <w:rPr>
-                <w:rFonts w:eastAsiaTheme="minorEastAsia"/>
-                <w:noProof/>
+                <w:rFonts w:asciiTheme="minorHAnsi" w:eastAsiaTheme="minorEastAsia" w:hAnsiTheme="minorHAnsi"/>
+                <w:noProof/>
+                <w:sz w:val="22"/>
                 <w:lang w:eastAsia="pt-BR"/>
               </w:rPr>
               <w:tab/>
@@ -647,8 +687,25 @@
               <w:rPr>
                 <w:rStyle w:val="Hyperlink"/>
                 <w:noProof/>
-              </w:rPr>
-              <w:t>Verificar poltronas</w:t>
+                <w:highlight w:val="yellow"/>
+              </w:rPr>
+              <w:t>Verificar polt</w:t>
+            </w:r>
+            <w:r>
+              <w:rPr>
+                <w:rStyle w:val="Hyperlink"/>
+                <w:noProof/>
+                <w:highlight w:val="yellow"/>
+              </w:rPr>
+              <w:t>r</w:t>
+            </w:r>
+            <w:r>
+              <w:rPr>
+                <w:rStyle w:val="Hyperlink"/>
+                <w:noProof/>
+                <w:highlight w:val="yellow"/>
+              </w:rPr>
+              <w:t>onas</w:t>
             </w:r>
             <w:r>
               <w:rPr>
@@ -669,7 +726,7 @@
                 <w:noProof/>
                 <w:webHidden/>
               </w:rPr>
-              <w:instrText xml:space="preserve"> PAGEREF _Toc512519066 \h </w:instrText>
+              <w:instrText xml:space="preserve"> PAGEREF _Toc512556421 \h </w:instrText>
             </w:r>
             <w:r>
               <w:rPr>
@@ -708,12 +765,13 @@
               <w:tab w:val="right" w:leader="dot" w:pos="8494"/>
             </w:tabs>
             <w:rPr>
-              <w:rFonts w:eastAsiaTheme="minorEastAsia"/>
+              <w:rFonts w:asciiTheme="minorHAnsi" w:eastAsiaTheme="minorEastAsia" w:hAnsiTheme="minorHAnsi"/>
               <w:noProof/>
+              <w:sz w:val="22"/>
               <w:lang w:eastAsia="pt-BR"/>
             </w:rPr>
           </w:pPr>
-          <w:hyperlink w:anchor="_Toc512519067" w:history="1">
+          <w:hyperlink w:anchor="_Toc512556422" w:history="1">
             <w:r>
               <w:rPr>
                 <w:rStyle w:val="Hyperlink"/>
@@ -723,8 +781,9 @@
             </w:r>
             <w:r>
               <w:rPr>
-                <w:rFonts w:eastAsiaTheme="minorEastAsia"/>
-                <w:noProof/>
+                <w:rFonts w:asciiTheme="minorHAnsi" w:eastAsiaTheme="minorEastAsia" w:hAnsiTheme="minorHAnsi"/>
+                <w:noProof/>
+                <w:sz w:val="22"/>
                 <w:lang w:eastAsia="pt-BR"/>
               </w:rPr>
               <w:tab/>
@@ -755,7 +814,7 @@
                 <w:noProof/>
                 <w:webHidden/>
               </w:rPr>
-              <w:instrText xml:space="preserve"> PAGEREF _Toc512519067 \h </w:instrText>
+              <w:instrText xml:space="preserve"> PAGEREF _Toc512556422 \h </w:instrText>
             </w:r>
             <w:r>
               <w:rPr>
@@ -794,12 +853,13 @@
               <w:tab w:val="right" w:leader="dot" w:pos="8494"/>
             </w:tabs>
             <w:rPr>
-              <w:rFonts w:eastAsiaTheme="minorEastAsia"/>
+              <w:rFonts w:asciiTheme="minorHAnsi" w:eastAsiaTheme="minorEastAsia" w:hAnsiTheme="minorHAnsi"/>
               <w:noProof/>
+              <w:sz w:val="22"/>
               <w:lang w:eastAsia="pt-BR"/>
             </w:rPr>
           </w:pPr>
-          <w:hyperlink w:anchor="_Toc512519068" w:history="1">
+          <w:hyperlink w:anchor="_Toc512556423" w:history="1">
             <w:r>
               <w:rPr>
                 <w:rStyle w:val="Hyperlink"/>
@@ -809,8 +869,9 @@
             </w:r>
             <w:r>
               <w:rPr>
-                <w:rFonts w:eastAsiaTheme="minorEastAsia"/>
-                <w:noProof/>
+                <w:rFonts w:asciiTheme="minorHAnsi" w:eastAsiaTheme="minorEastAsia" w:hAnsiTheme="minorHAnsi"/>
+                <w:noProof/>
+                <w:sz w:val="22"/>
                 <w:lang w:eastAsia="pt-BR"/>
               </w:rPr>
               <w:tab/>
@@ -841,7 +902,7 @@
                 <w:noProof/>
                 <w:webHidden/>
               </w:rPr>
-              <w:instrText xml:space="preserve"> PAGEREF _Toc512519068 \h </w:instrText>
+              <w:instrText xml:space="preserve"> PAGEREF _Toc512556423 \h </w:instrText>
             </w:r>
             <w:r>
               <w:rPr>
@@ -880,12 +941,13 @@
               <w:tab w:val="right" w:leader="dot" w:pos="8494"/>
             </w:tabs>
             <w:rPr>
-              <w:rFonts w:eastAsiaTheme="minorEastAsia"/>
+              <w:rFonts w:asciiTheme="minorHAnsi" w:eastAsiaTheme="minorEastAsia" w:hAnsiTheme="minorHAnsi"/>
               <w:noProof/>
+              <w:sz w:val="22"/>
               <w:lang w:eastAsia="pt-BR"/>
             </w:rPr>
           </w:pPr>
-          <w:hyperlink w:anchor="_Toc512519069" w:history="1">
+          <w:hyperlink w:anchor="_Toc512556424" w:history="1">
             <w:r>
               <w:rPr>
                 <w:rStyle w:val="Hyperlink"/>
@@ -895,8 +957,9 @@
             </w:r>
             <w:r>
               <w:rPr>
-                <w:rFonts w:eastAsiaTheme="minorEastAsia"/>
-                <w:noProof/>
+                <w:rFonts w:asciiTheme="minorHAnsi" w:eastAsiaTheme="minorEastAsia" w:hAnsiTheme="minorHAnsi"/>
+                <w:noProof/>
+                <w:sz w:val="22"/>
                 <w:lang w:eastAsia="pt-BR"/>
               </w:rPr>
               <w:tab/>
@@ -927,7 +990,7 @@
                 <w:noProof/>
                 <w:webHidden/>
               </w:rPr>
-              <w:instrText xml:space="preserve"> PAGEREF _Toc512519069 \h </w:instrText>
+              <w:instrText xml:space="preserve"> PAGEREF _Toc512556424 \h </w:instrText>
             </w:r>
             <w:r>
               <w:rPr>
@@ -947,7 +1010,7 @@
                 <w:noProof/>
                 <w:webHidden/>
               </w:rPr>
-              <w:t>13</w:t>
+              <w:t>12</w:t>
             </w:r>
             <w:r>
               <w:rPr>
@@ -966,12 +1029,13 @@
               <w:tab w:val="right" w:leader="dot" w:pos="8494"/>
             </w:tabs>
             <w:rPr>
-              <w:rFonts w:eastAsiaTheme="minorEastAsia"/>
+              <w:rFonts w:asciiTheme="minorHAnsi" w:eastAsiaTheme="minorEastAsia" w:hAnsiTheme="minorHAnsi"/>
               <w:noProof/>
+              <w:sz w:val="22"/>
               <w:lang w:eastAsia="pt-BR"/>
             </w:rPr>
           </w:pPr>
-          <w:hyperlink w:anchor="_Toc512519070" w:history="1">
+          <w:hyperlink w:anchor="_Toc512556425" w:history="1">
             <w:r>
               <w:rPr>
                 <w:rStyle w:val="Hyperlink"/>
@@ -981,8 +1045,9 @@
             </w:r>
             <w:r>
               <w:rPr>
-                <w:rFonts w:eastAsiaTheme="minorEastAsia"/>
-                <w:noProof/>
+                <w:rFonts w:asciiTheme="minorHAnsi" w:eastAsiaTheme="minorEastAsia" w:hAnsiTheme="minorHAnsi"/>
+                <w:noProof/>
+                <w:sz w:val="22"/>
                 <w:lang w:eastAsia="pt-BR"/>
               </w:rPr>
               <w:tab/>
@@ -1013,7 +1078,7 @@
                 <w:noProof/>
                 <w:webHidden/>
               </w:rPr>
-              <w:instrText xml:space="preserve"> PAGEREF _Toc512519070 \h </w:instrText>
+              <w:instrText xml:space="preserve"> PAGEREF _Toc512556425 \h </w:instrText>
             </w:r>
             <w:r>
               <w:rPr>
@@ -1033,7 +1098,7 @@
                 <w:noProof/>
                 <w:webHidden/>
               </w:rPr>
-              <w:t>14</w:t>
+              <w:t>13</w:t>
             </w:r>
             <w:r>
               <w:rPr>
@@ -1064,7 +1129,7 @@
       <w:pPr>
         <w:pStyle w:val="Ttulo1"/>
       </w:pPr>
-      <w:bookmarkStart w:id="0" w:name="_Toc512519060"/>
+      <w:bookmarkStart w:id="0" w:name="_Toc512556415"/>
       <w:r>
         <w:lastRenderedPageBreak/>
         <w:t>Orientações da APS</w:t>
@@ -1397,7 +1462,6 @@
         </w:numPr>
       </w:pPr>
       <w:r>
-        <w:lastRenderedPageBreak/>
         <w:t>Explicação das funcionalidades do programa</w:t>
       </w:r>
     </w:p>
@@ -1423,7 +1487,7 @@
       <w:pPr>
         <w:pStyle w:val="Ttulo1"/>
       </w:pPr>
-      <w:bookmarkStart w:id="1" w:name="_Toc512519061"/>
+      <w:bookmarkStart w:id="1" w:name="_Toc512556416"/>
       <w:r>
         <w:lastRenderedPageBreak/>
         <w:t>Planejamento inicial</w:t>
@@ -1613,7 +1677,7 @@
       <w:pPr>
         <w:pStyle w:val="Ttulo1"/>
       </w:pPr>
-      <w:bookmarkStart w:id="2" w:name="_Toc512519062"/>
+      <w:bookmarkStart w:id="2" w:name="_Toc512556417"/>
       <w:r>
         <w:lastRenderedPageBreak/>
         <w:t>Partes do programa</w:t>
@@ -1627,6 +1691,17 @@
       <w:r>
         <w:t xml:space="preserve"> </w:t>
       </w:r>
+    </w:p>
+    <w:p>
+      <w:r>
+        <w:t xml:space="preserve">Com este programa, um usuário pode reservar um ingresso para o filme e também o usuário pode modificar a lista de filmes. </w:t>
+      </w:r>
+      <w:r>
+        <w:t xml:space="preserve">Um programa para vendedores de bilheteria. </w:t>
+      </w:r>
+      <w:r>
+        <w:t>Sistema de reserva de filmes em C é um pequeno software onde você pode reservar bilhetes.</w:t>
+      </w:r>
       <w:r>
         <w:br w:type="page"/>
       </w:r>
@@ -1635,7 +1710,7 @@
       <w:pPr>
         <w:pStyle w:val="Ttulo2"/>
       </w:pPr>
-      <w:bookmarkStart w:id="3" w:name="_Toc512519063"/>
+      <w:bookmarkStart w:id="3" w:name="_Toc512556418"/>
       <w:r>
         <w:lastRenderedPageBreak/>
         <w:t>Menu principal</w:t>
@@ -1644,7 +1719,13 @@
     </w:p>
     <w:p>
       <w:r>
-        <w:t>As opções que o menu principal irá mostrar ao usuário:</w:t>
+        <w:t xml:space="preserve">As opções que o menu principal irá </w:t>
+      </w:r>
+      <w:r>
+        <w:t>compor</w:t>
+      </w:r>
+      <w:r>
+        <w:t>:</w:t>
       </w:r>
     </w:p>
     <w:p>
@@ -1681,8 +1762,14 @@
           <w:numId w:val="14"/>
         </w:numPr>
         <w:spacing w:after="0" w:line="276" w:lineRule="auto"/>
-      </w:pPr>
-      <w:r>
+        <w:rPr>
+          <w:highlight w:val="yellow"/>
+        </w:rPr>
+      </w:pPr>
+      <w:r>
+        <w:rPr>
+          <w:highlight w:val="yellow"/>
+        </w:rPr>
         <w:t>Verificar poltronas</w:t>
       </w:r>
     </w:p>
@@ -1745,7 +1832,7 @@
       <w:pPr>
         <w:pStyle w:val="Ttulo2"/>
       </w:pPr>
-      <w:bookmarkStart w:id="4" w:name="_Toc512519064"/>
+      <w:bookmarkStart w:id="4" w:name="_Toc512556419"/>
       <w:r>
         <w:lastRenderedPageBreak/>
         <w:t>Reservar bilhete</w:t>
@@ -1753,8 +1840,56 @@
       <w:bookmarkEnd w:id="4"/>
     </w:p>
     <w:p>
-      <w:r>
-        <w:t>Mostrar tabela parecida com isto:</w:t>
+      <w:pPr>
+        <w:pBdr>
+          <w:top w:val="single" w:sz="4" w:space="1" w:color="auto"/>
+          <w:left w:val="single" w:sz="4" w:space="4" w:color="auto"/>
+          <w:bottom w:val="single" w:sz="4" w:space="1" w:color="auto"/>
+          <w:right w:val="single" w:sz="4" w:space="4" w:color="auto"/>
+          <w:between w:val="single" w:sz="4" w:space="1" w:color="auto"/>
+          <w:bar w:val="single" w:sz="4" w:color="auto"/>
+        </w:pBdr>
+        <w:rPr>
+          <w:color w:val="FF0000"/>
+        </w:rPr>
+      </w:pPr>
+      <w:r>
+        <w:t>Esta função é chamada quando o usuário quiser reservar/comprar um bilhete.</w:t>
+      </w:r>
+      <w:r>
+        <w:t xml:space="preserve"> Inicialmente, o programa carrega todos os filmes e mostra em forma de tabela. Então, pergunta pelo código do filme que gostaria de assistir</w:t>
+      </w:r>
+      <w:r>
+        <w:t>.</w:t>
+      </w:r>
+      <w:r>
+        <w:t xml:space="preserve"> </w:t>
+      </w:r>
+      <w:r>
+        <w:rPr>
+          <w:highlight w:val="yellow"/>
+        </w:rPr>
+        <w:t>Se o código for errado, ele perguntará de novo.</w:t>
+      </w:r>
+      <w:r>
+        <w:t xml:space="preserve"> </w:t>
+      </w:r>
+      <w:r>
+        <w:t>Caso contrário, ele continua entrando com os dados do cliente, nome e RG.</w:t>
+      </w:r>
+      <w:r>
+        <w:t xml:space="preserve"> </w:t>
+      </w:r>
+      <w:r>
+        <w:rPr>
+          <w:highlight w:val="yellow"/>
+        </w:rPr>
+        <w:t>Então, finalmente atualiza a lista de poltronas daquele filme e adiciona os dados ao vetor de clientes/bilhetes.</w:t>
+      </w:r>
+    </w:p>
+    <w:p>
+      <w:r>
+        <w:t>Mostrar uma lista dos filmes disponíveis.</w:t>
       </w:r>
     </w:p>
     <w:tbl>
@@ -1773,7 +1908,7 @@
       </w:tblGrid>
       <w:tr>
         <w:trPr>
-          <w:trHeight w:val="694"/>
+          <w:trHeight w:val="567"/>
         </w:trPr>
         <w:tc>
           <w:tcPr>
@@ -1844,12 +1979,14 @@
             <w:pPr>
               <w:rPr>
                 <w:rFonts w:ascii="Segoe UI Semibold" w:hAnsi="Segoe UI Semibold" w:cs="Segoe UI Semibold"/>
+                <w:highlight w:val="yellow"/>
               </w:rPr>
             </w:pPr>
             <w:r>
               <w:rPr>
                 <w:rFonts w:ascii="Segoe UI Semibold" w:hAnsi="Segoe UI Semibold" w:cs="Segoe UI Semibold"/>
                 <w:bCs/>
+                <w:highlight w:val="yellow"/>
               </w:rPr>
               <w:t>Data do filme</w:t>
             </w:r>
@@ -1864,12 +2001,14 @@
             <w:pPr>
               <w:rPr>
                 <w:rFonts w:ascii="Segoe UI Semibold" w:hAnsi="Segoe UI Semibold" w:cs="Segoe UI Semibold"/>
+                <w:highlight w:val="yellow"/>
               </w:rPr>
             </w:pPr>
             <w:r>
               <w:rPr>
                 <w:rFonts w:ascii="Segoe UI Semibold" w:hAnsi="Segoe UI Semibold" w:cs="Segoe UI Semibold"/>
                 <w:bCs/>
+                <w:highlight w:val="yellow"/>
               </w:rPr>
               <w:t>Hora do filme</w:t>
             </w:r>
@@ -1966,38 +2105,34 @@
             <w:pPr>
               <w:rPr>
                 <w:rFonts w:cs="Segoe UI"/>
+                <w:highlight w:val="yellow"/>
               </w:rPr>
             </w:pPr>
-            <w:proofErr w:type="gramStart"/>
             <w:r>
               <w:rPr>
                 <w:rFonts w:cs="Segoe UI"/>
-              </w:rPr>
-              <w:t>dd</w:t>
-            </w:r>
-            <w:proofErr w:type="gramEnd"/>
-            <w:r>
+                <w:highlight w:val="yellow"/>
+              </w:rPr>
+              <w:t>dd-mm-aaaa</w:t>
+            </w:r>
+          </w:p>
+        </w:tc>
+        <w:tc>
+          <w:tcPr>
+            <w:tcW w:w="1416" w:type="dxa"/>
+            <w:vAlign w:val="center"/>
+          </w:tcPr>
+          <w:p>
+            <w:pPr>
               <w:rPr>
                 <w:rFonts w:cs="Segoe UI"/>
-              </w:rPr>
-              <w:t>-mm-aaaa</w:t>
-            </w:r>
-          </w:p>
-        </w:tc>
-        <w:tc>
-          <w:tcPr>
-            <w:tcW w:w="1416" w:type="dxa"/>
-            <w:vAlign w:val="center"/>
-          </w:tcPr>
-          <w:p>
-            <w:pPr>
+                <w:highlight w:val="yellow"/>
+              </w:rPr>
+            </w:pPr>
+            <w:r>
               <w:rPr>
                 <w:rFonts w:cs="Segoe UI"/>
-              </w:rPr>
-            </w:pPr>
-            <w:r>
-              <w:rPr>
-                <w:rFonts w:cs="Segoe UI"/>
+                <w:highlight w:val="yellow"/>
               </w:rPr>
               <w:t>18:30</w:t>
             </w:r>
@@ -2080,7 +2215,13 @@
               <w:rPr>
                 <w:rFonts w:cs="Segoe UI"/>
               </w:rPr>
-              <w:t>2D</w:t>
+              <w:t>3</w:t>
+            </w:r>
+            <w:r>
+              <w:rPr>
+                <w:rFonts w:cs="Segoe UI"/>
+              </w:rPr>
+              <w:t>D</w:t>
             </w:r>
           </w:p>
         </w:tc>
@@ -2093,38 +2234,34 @@
             <w:pPr>
               <w:rPr>
                 <w:rFonts w:cs="Segoe UI"/>
+                <w:highlight w:val="yellow"/>
               </w:rPr>
             </w:pPr>
-            <w:proofErr w:type="gramStart"/>
             <w:r>
               <w:rPr>
                 <w:rFonts w:cs="Segoe UI"/>
-              </w:rPr>
-              <w:t>dd</w:t>
-            </w:r>
-            <w:proofErr w:type="gramEnd"/>
-            <w:r>
+                <w:highlight w:val="yellow"/>
+              </w:rPr>
+              <w:t>dd-mm-aaaa</w:t>
+            </w:r>
+          </w:p>
+        </w:tc>
+        <w:tc>
+          <w:tcPr>
+            <w:tcW w:w="1416" w:type="dxa"/>
+            <w:vAlign w:val="center"/>
+          </w:tcPr>
+          <w:p>
+            <w:pPr>
               <w:rPr>
                 <w:rFonts w:cs="Segoe UI"/>
-              </w:rPr>
-              <w:t>-mm-aaaa</w:t>
-            </w:r>
-          </w:p>
-        </w:tc>
-        <w:tc>
-          <w:tcPr>
-            <w:tcW w:w="1416" w:type="dxa"/>
-            <w:vAlign w:val="center"/>
-          </w:tcPr>
-          <w:p>
-            <w:pPr>
+                <w:highlight w:val="yellow"/>
+              </w:rPr>
+            </w:pPr>
+            <w:r>
               <w:rPr>
                 <w:rFonts w:cs="Segoe UI"/>
-              </w:rPr>
-            </w:pPr>
-            <w:r>
-              <w:rPr>
-                <w:rFonts w:cs="Segoe UI"/>
+                <w:highlight w:val="yellow"/>
               </w:rPr>
               <w:t>19:30</w:t>
             </w:r>
@@ -2207,7 +2344,13 @@
               <w:rPr>
                 <w:rFonts w:cs="Segoe UI"/>
               </w:rPr>
-              <w:t>3D</w:t>
+              <w:t>2</w:t>
+            </w:r>
+            <w:r>
+              <w:rPr>
+                <w:rFonts w:cs="Segoe UI"/>
+              </w:rPr>
+              <w:t>D</w:t>
             </w:r>
           </w:p>
         </w:tc>
@@ -2220,21 +2363,36 @@
             <w:pPr>
               <w:rPr>
                 <w:rFonts w:cs="Segoe UI"/>
+                <w:highlight w:val="yellow"/>
               </w:rPr>
             </w:pPr>
-            <w:proofErr w:type="gramStart"/>
             <w:r>
               <w:rPr>
                 <w:rFonts w:cs="Segoe UI"/>
-              </w:rPr>
-              <w:t>dd</w:t>
-            </w:r>
-            <w:proofErr w:type="gramEnd"/>
-            <w:r>
+                <w:highlight w:val="yellow"/>
+              </w:rPr>
+              <w:t>dd-mm-aaaa</w:t>
+            </w:r>
+          </w:p>
+        </w:tc>
+        <w:tc>
+          <w:tcPr>
+            <w:tcW w:w="1416" w:type="dxa"/>
+            <w:vAlign w:val="center"/>
+          </w:tcPr>
+          <w:p>
+            <w:pPr>
               <w:rPr>
                 <w:rFonts w:cs="Segoe UI"/>
-              </w:rPr>
-              <w:t>-mm-aaaa</w:t>
+                <w:highlight w:val="yellow"/>
+              </w:rPr>
+            </w:pPr>
+            <w:r>
+              <w:rPr>
+                <w:rFonts w:cs="Segoe UI"/>
+                <w:highlight w:val="yellow"/>
+              </w:rPr>
+              <w:t>20:30</w:t>
             </w:r>
           </w:p>
         </w:tc>
@@ -2253,26 +2411,19 @@
               <w:rPr>
                 <w:rFonts w:cs="Segoe UI"/>
               </w:rPr>
-              <w:t>20:30</w:t>
-            </w:r>
-          </w:p>
-        </w:tc>
-        <w:tc>
-          <w:tcPr>
-            <w:tcW w:w="1416" w:type="dxa"/>
-            <w:vAlign w:val="center"/>
-          </w:tcPr>
-          <w:p>
-            <w:pPr>
+              <w:t>R$ 1</w:t>
+            </w:r>
+            <w:r>
               <w:rPr>
                 <w:rFonts w:cs="Segoe UI"/>
               </w:rPr>
-            </w:pPr>
+              <w:t>2</w:t>
+            </w:r>
             <w:r>
               <w:rPr>
                 <w:rFonts w:cs="Segoe UI"/>
               </w:rPr>
-              <w:t>R$ 10,00</w:t>
+              <w:t>,00</w:t>
             </w:r>
           </w:p>
         </w:tc>
@@ -2281,7 +2432,10 @@
     <w:p/>
     <w:p>
       <w:r>
-        <w:t>Depois de mostrar a tabela, exibir um formulário para preencher com os dados do filme que o cliente vai assistir e preencher também com o nome e telefone do cliente.</w:t>
+        <w:t>Tomando como base o código do filme, preencher o bilhete com os dados do cliente</w:t>
+      </w:r>
+      <w:r>
+        <w:t>.</w:t>
       </w:r>
     </w:p>
     <w:tbl>
@@ -2301,10 +2455,11 @@
         <w:tc>
           <w:tcPr>
             <w:tcW w:w="4247" w:type="dxa"/>
-            <w:shd w:val="clear" w:color="auto" w:fill="F2F2F2" w:themeFill="background1" w:themeFillShade="F2"/>
-            <w:vAlign w:val="center"/>
-          </w:tcPr>
-          <w:p>
+            <w:shd w:val="clear" w:color="auto" w:fill="EDEDED" w:themeFill="accent3" w:themeFillTint="33"/>
+            <w:vAlign w:val="center"/>
+          </w:tcPr>
+          <w:p>
+            <w:commentRangeStart w:id="5"/>
             <w:r>
               <w:t>C</w:t>
             </w:r>
@@ -2314,12 +2469,19 @@
             <w:r>
               <w:t xml:space="preserve"> do bilhete</w:t>
             </w:r>
+            <w:commentRangeEnd w:id="5"/>
+            <w:r>
+              <w:rPr>
+                <w:rStyle w:val="Refdecomentrio"/>
+              </w:rPr>
+              <w:commentReference w:id="5"/>
+            </w:r>
           </w:p>
         </w:tc>
         <w:tc>
           <w:tcPr>
             <w:tcW w:w="4247" w:type="dxa"/>
-            <w:shd w:val="clear" w:color="auto" w:fill="F2F2F2" w:themeFill="background1" w:themeFillShade="F2"/>
+            <w:shd w:val="clear" w:color="auto" w:fill="EDEDED" w:themeFill="accent3" w:themeFillTint="33"/>
           </w:tcPr>
           <w:p/>
         </w:tc>
@@ -2381,6 +2543,9 @@
             <w:r>
               <w:t>Entre com o RG</w:t>
             </w:r>
+            <w:r>
+              <w:t xml:space="preserve"> do cliente</w:t>
+            </w:r>
           </w:p>
         </w:tc>
         <w:tc>
@@ -2393,8 +2558,49 @@
     </w:tbl>
     <w:p/>
     <w:p>
-      <w:r>
-        <w:t>Depois de entrar com todos os dados do cliente, selecionar a poltrona:</w:t>
+      <w:pPr>
+        <w:rPr>
+          <w:highlight w:val="yellow"/>
+        </w:rPr>
+      </w:pPr>
+      <w:r>
+        <w:rPr>
+          <w:highlight w:val="yellow"/>
+        </w:rPr>
+        <w:t xml:space="preserve">Depois de entrar </w:t>
+      </w:r>
+      <w:r>
+        <w:rPr>
+          <w:highlight w:val="yellow"/>
+        </w:rPr>
+        <w:t>os dados do cliente</w:t>
+      </w:r>
+      <w:r>
+        <w:rPr>
+          <w:highlight w:val="yellow"/>
+        </w:rPr>
+        <w:t xml:space="preserve">, </w:t>
+      </w:r>
+      <w:commentRangeStart w:id="6"/>
+      <w:r>
+        <w:rPr>
+          <w:highlight w:val="yellow"/>
+        </w:rPr>
+        <w:t>selecionar a poltrona</w:t>
+      </w:r>
+      <w:commentRangeEnd w:id="6"/>
+      <w:r>
+        <w:rPr>
+          <w:rStyle w:val="Refdecomentrio"/>
+          <w:highlight w:val="yellow"/>
+        </w:rPr>
+        <w:commentReference w:id="6"/>
+      </w:r>
+      <w:r>
+        <w:rPr>
+          <w:highlight w:val="yellow"/>
+        </w:rPr>
+        <w:t>:</w:t>
       </w:r>
     </w:p>
     <w:tbl>
@@ -2421,13 +2627,15 @@
             <w:pPr>
               <w:rPr>
                 <w:rFonts w:ascii="Segoe UI Semibold" w:hAnsi="Segoe UI Semibold" w:cs="Segoe UI Semibold"/>
+                <w:highlight w:val="yellow"/>
               </w:rPr>
             </w:pPr>
             <w:r>
               <w:rPr>
                 <w:rFonts w:ascii="Segoe UI Semibold" w:hAnsi="Segoe UI Semibold" w:cs="Segoe UI Semibold"/>
-              </w:rPr>
-              <w:t>Mostrando poltronas disponíveis para o filme escolhido</w:t>
+                <w:highlight w:val="yellow"/>
+              </w:rPr>
+              <w:t>Poltronas</w:t>
             </w:r>
           </w:p>
         </w:tc>
@@ -2443,8 +2651,28 @@
             <w:vAlign w:val="center"/>
           </w:tcPr>
           <w:p>
-            <w:r>
+            <w:pPr>
+              <w:rPr>
+                <w:highlight w:val="yellow"/>
+              </w:rPr>
+            </w:pPr>
+            <w:r>
+              <w:rPr>
+                <w:highlight w:val="yellow"/>
+              </w:rPr>
               <w:t>A1 A2 A3 A4 A5    B1 B2 B3 B4 B5    C1 C2 C3 C4 C5</w:t>
+            </w:r>
+            <w:r>
+              <w:rPr>
+                <w:highlight w:val="yellow"/>
+              </w:rPr>
+              <w:t xml:space="preserve">    D1 D2 D3 D4 D5</w:t>
+            </w:r>
+            <w:r>
+              <w:rPr>
+                <w:highlight w:val="yellow"/>
+              </w:rPr>
+              <w:t xml:space="preserve">    E1 E2 E3 E4 E5</w:t>
             </w:r>
           </w:p>
         </w:tc>
@@ -2459,8 +2687,22 @@
             <w:vAlign w:val="center"/>
           </w:tcPr>
           <w:p>
-            <w:r>
-              <w:t>Escolha a poltrona desejada</w:t>
+            <w:pPr>
+              <w:rPr>
+                <w:highlight w:val="yellow"/>
+              </w:rPr>
+            </w:pPr>
+            <w:r>
+              <w:rPr>
+                <w:highlight w:val="yellow"/>
+              </w:rPr>
+              <w:t>Entre com a</w:t>
+            </w:r>
+            <w:r>
+              <w:rPr>
+                <w:highlight w:val="yellow"/>
+              </w:rPr>
+              <w:t xml:space="preserve"> poltrona desejada</w:t>
             </w:r>
           </w:p>
         </w:tc>
@@ -2469,14 +2711,20 @@
             <w:tcW w:w="4247" w:type="dxa"/>
             <w:vAlign w:val="center"/>
           </w:tcPr>
-          <w:p/>
+          <w:p>
+            <w:pPr>
+              <w:rPr>
+                <w:highlight w:val="yellow"/>
+              </w:rPr>
+            </w:pPr>
+          </w:p>
         </w:tc>
       </w:tr>
     </w:tbl>
     <w:p/>
     <w:p>
       <w:r>
-        <w:t>Por fim, mostrar os resultados:</w:t>
+        <w:t>Ao final, imprimir o bilhete.</w:t>
       </w:r>
     </w:p>
     <w:tbl>
@@ -2486,13 +2734,14 @@
         <w:tblLook w:val="04A0" w:firstRow="1" w:lastRow="0" w:firstColumn="1" w:lastColumn="0" w:noHBand="0" w:noVBand="1"/>
       </w:tblPr>
       <w:tblGrid>
-        <w:gridCol w:w="1212"/>
-        <w:gridCol w:w="1212"/>
-        <w:gridCol w:w="1214"/>
-        <w:gridCol w:w="1214"/>
-        <w:gridCol w:w="1214"/>
-        <w:gridCol w:w="1214"/>
-        <w:gridCol w:w="1214"/>
+        <w:gridCol w:w="1271"/>
+        <w:gridCol w:w="1134"/>
+        <w:gridCol w:w="1134"/>
+        <w:gridCol w:w="1134"/>
+        <w:gridCol w:w="992"/>
+        <w:gridCol w:w="851"/>
+        <w:gridCol w:w="1134"/>
+        <w:gridCol w:w="844"/>
       </w:tblGrid>
       <w:tr>
         <w:trPr>
@@ -2500,47 +2749,28 @@
         </w:trPr>
         <w:tc>
           <w:tcPr>
-            <w:tcW w:w="1212" w:type="dxa"/>
+            <w:tcW w:w="1271" w:type="dxa"/>
             <w:vAlign w:val="center"/>
           </w:tcPr>
           <w:p>
             <w:pPr>
-              <w:rPr>
-                <w:rFonts w:ascii="Segoe UI Semibold" w:hAnsi="Segoe UI Semibold" w:cs="Segoe UI Semibold"/>
-              </w:rPr>
-            </w:pPr>
-            <w:r>
               <w:rPr>
                 <w:rFonts w:ascii="Segoe UI Semibold" w:hAnsi="Segoe UI Semibold" w:cs="Segoe UI Semibold"/>
                 <w:bCs/>
               </w:rPr>
-              <w:t>Código do filme</w:t>
-            </w:r>
-          </w:p>
-        </w:tc>
-        <w:tc>
-          <w:tcPr>
-            <w:tcW w:w="1212" w:type="dxa"/>
-            <w:vAlign w:val="center"/>
-          </w:tcPr>
-          <w:p>
-            <w:pPr>
-              <w:rPr>
-                <w:rFonts w:ascii="Segoe UI Semibold" w:hAnsi="Segoe UI Semibold" w:cs="Segoe UI Semibold"/>
-              </w:rPr>
             </w:pPr>
             <w:r>
               <w:rPr>
                 <w:rFonts w:ascii="Segoe UI Semibold" w:hAnsi="Segoe UI Semibold" w:cs="Segoe UI Semibold"/>
                 <w:bCs/>
               </w:rPr>
-              <w:t>Título do filme</w:t>
-            </w:r>
-          </w:p>
-        </w:tc>
-        <w:tc>
-          <w:tcPr>
-            <w:tcW w:w="1214" w:type="dxa"/>
+              <w:t>Código do bilhete</w:t>
+            </w:r>
+          </w:p>
+        </w:tc>
+        <w:tc>
+          <w:tcPr>
+            <w:tcW w:w="1134" w:type="dxa"/>
             <w:vAlign w:val="center"/>
           </w:tcPr>
           <w:p>
@@ -2554,13 +2784,13 @@
                 <w:rFonts w:ascii="Segoe UI Semibold" w:hAnsi="Segoe UI Semibold" w:cs="Segoe UI Semibold"/>
                 <w:bCs/>
               </w:rPr>
-              <w:t>Formato</w:t>
-            </w:r>
-          </w:p>
-        </w:tc>
-        <w:tc>
-          <w:tcPr>
-            <w:tcW w:w="1214" w:type="dxa"/>
+              <w:t>Código do filme</w:t>
+            </w:r>
+          </w:p>
+        </w:tc>
+        <w:tc>
+          <w:tcPr>
+            <w:tcW w:w="1134" w:type="dxa"/>
             <w:vAlign w:val="center"/>
           </w:tcPr>
           <w:p>
@@ -2574,13 +2804,13 @@
                 <w:rFonts w:ascii="Segoe UI Semibold" w:hAnsi="Segoe UI Semibold" w:cs="Segoe UI Semibold"/>
                 <w:bCs/>
               </w:rPr>
-              <w:t>Data</w:t>
-            </w:r>
-          </w:p>
-        </w:tc>
-        <w:tc>
-          <w:tcPr>
-            <w:tcW w:w="1214" w:type="dxa"/>
+              <w:t>Título do filme</w:t>
+            </w:r>
+          </w:p>
+        </w:tc>
+        <w:tc>
+          <w:tcPr>
+            <w:tcW w:w="1134" w:type="dxa"/>
             <w:vAlign w:val="center"/>
           </w:tcPr>
           <w:p>
@@ -2594,13 +2824,13 @@
                 <w:rFonts w:ascii="Segoe UI Semibold" w:hAnsi="Segoe UI Semibold" w:cs="Segoe UI Semibold"/>
                 <w:bCs/>
               </w:rPr>
-              <w:t>Hora</w:t>
-            </w:r>
-          </w:p>
-        </w:tc>
-        <w:tc>
-          <w:tcPr>
-            <w:tcW w:w="1214" w:type="dxa"/>
+              <w:t>Formato</w:t>
+            </w:r>
+          </w:p>
+        </w:tc>
+        <w:tc>
+          <w:tcPr>
+            <w:tcW w:w="992" w:type="dxa"/>
             <w:vAlign w:val="center"/>
           </w:tcPr>
           <w:p>
@@ -2613,6 +2843,48 @@
               <w:rPr>
                 <w:rFonts w:ascii="Segoe UI Semibold" w:hAnsi="Segoe UI Semibold" w:cs="Segoe UI Semibold"/>
                 <w:bCs/>
+                <w:highlight w:val="yellow"/>
+              </w:rPr>
+              <w:t>Data</w:t>
+            </w:r>
+          </w:p>
+        </w:tc>
+        <w:tc>
+          <w:tcPr>
+            <w:tcW w:w="851" w:type="dxa"/>
+            <w:vAlign w:val="center"/>
+          </w:tcPr>
+          <w:p>
+            <w:pPr>
+              <w:rPr>
+                <w:rFonts w:ascii="Segoe UI Semibold" w:hAnsi="Segoe UI Semibold" w:cs="Segoe UI Semibold"/>
+              </w:rPr>
+            </w:pPr>
+            <w:r>
+              <w:rPr>
+                <w:rFonts w:ascii="Segoe UI Semibold" w:hAnsi="Segoe UI Semibold" w:cs="Segoe UI Semibold"/>
+                <w:bCs/>
+                <w:highlight w:val="yellow"/>
+              </w:rPr>
+              <w:t>Hora</w:t>
+            </w:r>
+          </w:p>
+        </w:tc>
+        <w:tc>
+          <w:tcPr>
+            <w:tcW w:w="1134" w:type="dxa"/>
+            <w:vAlign w:val="center"/>
+          </w:tcPr>
+          <w:p>
+            <w:pPr>
+              <w:rPr>
+                <w:rFonts w:ascii="Segoe UI Semibold" w:hAnsi="Segoe UI Semibold" w:cs="Segoe UI Semibold"/>
+              </w:rPr>
+            </w:pPr>
+            <w:r>
+              <w:rPr>
+                <w:rFonts w:ascii="Segoe UI Semibold" w:hAnsi="Segoe UI Semibold" w:cs="Segoe UI Semibold"/>
+                <w:bCs/>
               </w:rPr>
               <w:t>Poltrona</w:t>
             </w:r>
@@ -2620,7 +2892,7 @@
         </w:tc>
         <w:tc>
           <w:tcPr>
-            <w:tcW w:w="1214" w:type="dxa"/>
+            <w:tcW w:w="844" w:type="dxa"/>
             <w:vAlign w:val="center"/>
           </w:tcPr>
           <w:p>
@@ -2645,8 +2917,7 @@
         </w:trPr>
         <w:tc>
           <w:tcPr>
-            <w:tcW w:w="1212" w:type="dxa"/>
-            <w:vAlign w:val="center"/>
+            <w:tcW w:w="1271" w:type="dxa"/>
           </w:tcPr>
           <w:p>
             <w:pPr>
@@ -2659,7 +2930,7 @@
         </w:tc>
         <w:tc>
           <w:tcPr>
-            <w:tcW w:w="1212" w:type="dxa"/>
+            <w:tcW w:w="1134" w:type="dxa"/>
             <w:vAlign w:val="center"/>
           </w:tcPr>
           <w:p>
@@ -2673,7 +2944,7 @@
         </w:tc>
         <w:tc>
           <w:tcPr>
-            <w:tcW w:w="1214" w:type="dxa"/>
+            <w:tcW w:w="1134" w:type="dxa"/>
             <w:vAlign w:val="center"/>
           </w:tcPr>
           <w:p>
@@ -2687,7 +2958,7 @@
         </w:tc>
         <w:tc>
           <w:tcPr>
-            <w:tcW w:w="1214" w:type="dxa"/>
+            <w:tcW w:w="1134" w:type="dxa"/>
             <w:vAlign w:val="center"/>
           </w:tcPr>
           <w:p>
@@ -2701,7 +2972,7 @@
         </w:tc>
         <w:tc>
           <w:tcPr>
-            <w:tcW w:w="1214" w:type="dxa"/>
+            <w:tcW w:w="992" w:type="dxa"/>
             <w:vAlign w:val="center"/>
           </w:tcPr>
           <w:p>
@@ -2715,7 +2986,7 @@
         </w:tc>
         <w:tc>
           <w:tcPr>
-            <w:tcW w:w="1214" w:type="dxa"/>
+            <w:tcW w:w="851" w:type="dxa"/>
             <w:vAlign w:val="center"/>
           </w:tcPr>
           <w:p>
@@ -2729,7 +3000,21 @@
         </w:tc>
         <w:tc>
           <w:tcPr>
-            <w:tcW w:w="1214" w:type="dxa"/>
+            <w:tcW w:w="1134" w:type="dxa"/>
+            <w:vAlign w:val="center"/>
+          </w:tcPr>
+          <w:p>
+            <w:pPr>
+              <w:rPr>
+                <w:rFonts w:ascii="Segoe UI Semibold" w:hAnsi="Segoe UI Semibold" w:cs="Segoe UI Semibold"/>
+                <w:bCs/>
+              </w:rPr>
+            </w:pPr>
+          </w:p>
+        </w:tc>
+        <w:tc>
+          <w:tcPr>
+            <w:tcW w:w="844" w:type="dxa"/>
             <w:vAlign w:val="center"/>
           </w:tcPr>
           <w:p>
@@ -2746,17 +3031,24 @@
     <w:p/>
     <w:p>
       <w:r>
-        <w:t>Imprimir mensagem: “Compra feita com sucesso”.</w:t>
-      </w:r>
-    </w:p>
-    <w:p>
-      <w:r>
-        <w:t>E mostre o preço total.</w:t>
-      </w:r>
-    </w:p>
-    <w:p>
-      <w:r>
-        <w:t>Pressione ‘m’ para voltar para o Menu e qualquer outra tecla para sair do programa.</w:t>
+        <w:t>Aqui será impresso o bilhete, o qual será entregue para o cliente e usado pelo vendedor para dizer o preço total do bilhete.</w:t>
+      </w:r>
+    </w:p>
+    <w:p>
+      <w:pPr>
+        <w:pStyle w:val="Codigo"/>
+      </w:pPr>
+      <w:r>
+        <w:rPr>
+          <w:highlight w:val="black"/>
+        </w:rPr>
+        <w:t>Pressione ‘m’ para voltar para o Menu e qualquer ou</w:t>
+      </w:r>
+      <w:r>
+        <w:rPr>
+          <w:highlight w:val="black"/>
+        </w:rPr>
+        <w:t>tra tecla para sair do programa</w:t>
       </w:r>
     </w:p>
     <w:p>
@@ -2768,16 +3060,752 @@
       <w:pPr>
         <w:pStyle w:val="Ttulo2"/>
       </w:pPr>
-      <w:bookmarkStart w:id="5" w:name="_Toc512519065"/>
+      <w:bookmarkStart w:id="7" w:name="_Toc512556420"/>
       <w:r>
         <w:lastRenderedPageBreak/>
         <w:t>Pesquisar bilhete</w:t>
       </w:r>
-      <w:bookmarkEnd w:id="5"/>
-    </w:p>
-    <w:p>
-      <w:r>
-        <w:t>Solicitar o nome ou o ID do cliente</w:t>
+      <w:bookmarkEnd w:id="7"/>
+    </w:p>
+    <w:p>
+      <w:pPr>
+        <w:pBdr>
+          <w:top w:val="single" w:sz="4" w:space="1" w:color="auto"/>
+          <w:left w:val="single" w:sz="4" w:space="4" w:color="auto"/>
+          <w:bottom w:val="single" w:sz="4" w:space="1" w:color="auto"/>
+          <w:right w:val="single" w:sz="4" w:space="4" w:color="auto"/>
+          <w:between w:val="single" w:sz="4" w:space="1" w:color="auto"/>
+        </w:pBdr>
+      </w:pPr>
+      <w:r>
+        <w:t xml:space="preserve">Esta </w:t>
+      </w:r>
+      <w:r>
+        <w:t>função</w:t>
+      </w:r>
+      <w:r>
+        <w:t xml:space="preserve"> é chamada quando o usu</w:t>
+      </w:r>
+      <w:r>
+        <w:t>ário quer encontrar um bilhete especifico. Inicialmente, o programa pedira o código do bilhete ou o RG do cliente. Se encontrar algum resultado, imprimi-lo, senão, imprimir mensagem de erro.</w:t>
+      </w:r>
+    </w:p>
+    <w:p>
+      <w:r>
+        <w:t>Pesquisa um bilhete específico através do RG do cliente ou do código do bilhete (</w:t>
+      </w:r>
+      <w:r>
+        <w:t>ambo</w:t>
+      </w:r>
+      <w:r>
+        <w:t>s os dados são únicos de cada bilhete e não se repetem).</w:t>
+      </w:r>
+    </w:p>
+    <w:tbl>
+      <w:tblPr>
+        <w:tblStyle w:val="Tabelacomgrade"/>
+        <w:tblW w:w="0" w:type="auto"/>
+        <w:tblLook w:val="04A0" w:firstRow="1" w:lastRow="0" w:firstColumn="1" w:lastColumn="0" w:noHBand="0" w:noVBand="1"/>
+      </w:tblPr>
+      <w:tblGrid>
+        <w:gridCol w:w="4815"/>
+        <w:gridCol w:w="3679"/>
+      </w:tblGrid>
+      <w:tr>
+        <w:trPr>
+          <w:trHeight w:val="340"/>
+        </w:trPr>
+        <w:tc>
+          <w:tcPr>
+            <w:tcW w:w="4815" w:type="dxa"/>
+          </w:tcPr>
+          <w:p>
+            <w:commentRangeStart w:id="8"/>
+            <w:r>
+              <w:t xml:space="preserve">Entre com o </w:t>
+            </w:r>
+            <w:r>
+              <w:t xml:space="preserve">código do bilhete ou </w:t>
+            </w:r>
+            <w:r>
+              <w:t>RG do cliente:</w:t>
+            </w:r>
+            <w:commentRangeEnd w:id="8"/>
+            <w:r>
+              <w:rPr>
+                <w:rStyle w:val="Refdecomentrio"/>
+              </w:rPr>
+              <w:commentReference w:id="8"/>
+            </w:r>
+          </w:p>
+        </w:tc>
+        <w:tc>
+          <w:tcPr>
+            <w:tcW w:w="3679" w:type="dxa"/>
+          </w:tcPr>
+          <w:p/>
+        </w:tc>
+      </w:tr>
+    </w:tbl>
+    <w:p/>
+    <w:p>
+      <w:r>
+        <w:t>Depois de feita a pesquisa, imprimir o resultado na tela.</w:t>
+      </w:r>
+    </w:p>
+    <w:tbl>
+      <w:tblPr>
+        <w:tblStyle w:val="Tabelacomgrade"/>
+        <w:tblW w:w="0" w:type="auto"/>
+        <w:tblLook w:val="04A0" w:firstRow="1" w:lastRow="0" w:firstColumn="1" w:lastColumn="0" w:noHBand="0" w:noVBand="1"/>
+      </w:tblPr>
+      <w:tblGrid>
+        <w:gridCol w:w="2689"/>
+        <w:gridCol w:w="5805"/>
+      </w:tblGrid>
+      <w:tr>
+        <w:trPr>
+          <w:trHeight w:val="340"/>
+        </w:trPr>
+        <w:tc>
+          <w:tcPr>
+            <w:tcW w:w="2689" w:type="dxa"/>
+            <w:shd w:val="clear" w:color="auto" w:fill="EDEDED" w:themeFill="accent3" w:themeFillTint="33"/>
+          </w:tcPr>
+          <w:p>
+            <w:r>
+              <w:t>Código</w:t>
+            </w:r>
+            <w:r>
+              <w:t xml:space="preserve"> do bilhete</w:t>
+            </w:r>
+          </w:p>
+        </w:tc>
+        <w:tc>
+          <w:tcPr>
+            <w:tcW w:w="5805" w:type="dxa"/>
+          </w:tcPr>
+          <w:p/>
+        </w:tc>
+      </w:tr>
+      <w:tr>
+        <w:trPr>
+          <w:trHeight w:val="340"/>
+        </w:trPr>
+        <w:tc>
+          <w:tcPr>
+            <w:tcW w:w="2689" w:type="dxa"/>
+            <w:shd w:val="clear" w:color="auto" w:fill="EDEDED" w:themeFill="accent3" w:themeFillTint="33"/>
+          </w:tcPr>
+          <w:p>
+            <w:r>
+              <w:t>Nome</w:t>
+            </w:r>
+            <w:r>
+              <w:t xml:space="preserve"> do cliente</w:t>
+            </w:r>
+          </w:p>
+        </w:tc>
+        <w:tc>
+          <w:tcPr>
+            <w:tcW w:w="5805" w:type="dxa"/>
+          </w:tcPr>
+          <w:p/>
+        </w:tc>
+      </w:tr>
+      <w:tr>
+        <w:trPr>
+          <w:trHeight w:val="340"/>
+        </w:trPr>
+        <w:tc>
+          <w:tcPr>
+            <w:tcW w:w="2689" w:type="dxa"/>
+            <w:shd w:val="clear" w:color="auto" w:fill="EDEDED" w:themeFill="accent3" w:themeFillTint="33"/>
+          </w:tcPr>
+          <w:p>
+            <w:r>
+              <w:t>RG</w:t>
+            </w:r>
+            <w:r>
+              <w:t xml:space="preserve"> do cliente</w:t>
+            </w:r>
+          </w:p>
+        </w:tc>
+        <w:tc>
+          <w:tcPr>
+            <w:tcW w:w="5805" w:type="dxa"/>
+          </w:tcPr>
+          <w:p/>
+        </w:tc>
+      </w:tr>
+      <w:tr>
+        <w:trPr>
+          <w:trHeight w:val="340"/>
+        </w:trPr>
+        <w:tc>
+          <w:tcPr>
+            <w:tcW w:w="2689" w:type="dxa"/>
+            <w:shd w:val="clear" w:color="auto" w:fill="C9C9C9" w:themeFill="accent3" w:themeFillTint="99"/>
+          </w:tcPr>
+          <w:p>
+            <w:r>
+              <w:t>Título do f</w:t>
+            </w:r>
+            <w:r>
+              <w:t>ilme</w:t>
+            </w:r>
+          </w:p>
+        </w:tc>
+        <w:tc>
+          <w:tcPr>
+            <w:tcW w:w="5805" w:type="dxa"/>
+          </w:tcPr>
+          <w:p/>
+        </w:tc>
+      </w:tr>
+      <w:tr>
+        <w:trPr>
+          <w:trHeight w:val="340"/>
+        </w:trPr>
+        <w:tc>
+          <w:tcPr>
+            <w:tcW w:w="2689" w:type="dxa"/>
+            <w:shd w:val="clear" w:color="auto" w:fill="C9C9C9" w:themeFill="accent3" w:themeFillTint="99"/>
+          </w:tcPr>
+          <w:p>
+            <w:r>
+              <w:t>Formato</w:t>
+            </w:r>
+          </w:p>
+        </w:tc>
+        <w:tc>
+          <w:tcPr>
+            <w:tcW w:w="5805" w:type="dxa"/>
+          </w:tcPr>
+          <w:p/>
+        </w:tc>
+      </w:tr>
+      <w:tr>
+        <w:trPr>
+          <w:trHeight w:val="340"/>
+        </w:trPr>
+        <w:tc>
+          <w:tcPr>
+            <w:tcW w:w="2689" w:type="dxa"/>
+            <w:shd w:val="clear" w:color="auto" w:fill="C9C9C9" w:themeFill="accent3" w:themeFillTint="99"/>
+          </w:tcPr>
+          <w:p>
+            <w:r>
+              <w:t>Poltrona</w:t>
+            </w:r>
+          </w:p>
+        </w:tc>
+        <w:tc>
+          <w:tcPr>
+            <w:tcW w:w="5805" w:type="dxa"/>
+          </w:tcPr>
+          <w:p/>
+        </w:tc>
+      </w:tr>
+      <w:tr>
+        <w:trPr>
+          <w:trHeight w:val="340"/>
+        </w:trPr>
+        <w:tc>
+          <w:tcPr>
+            <w:tcW w:w="2689" w:type="dxa"/>
+            <w:shd w:val="clear" w:color="auto" w:fill="C9C9C9" w:themeFill="accent3" w:themeFillTint="99"/>
+          </w:tcPr>
+          <w:p>
+            <w:pPr>
+              <w:rPr>
+                <w:highlight w:val="yellow"/>
+              </w:rPr>
+            </w:pPr>
+            <w:r>
+              <w:rPr>
+                <w:highlight w:val="yellow"/>
+              </w:rPr>
+              <w:t>Data do filme</w:t>
+            </w:r>
+          </w:p>
+        </w:tc>
+        <w:tc>
+          <w:tcPr>
+            <w:tcW w:w="5805" w:type="dxa"/>
+          </w:tcPr>
+          <w:p/>
+        </w:tc>
+      </w:tr>
+      <w:tr>
+        <w:trPr>
+          <w:trHeight w:val="340"/>
+        </w:trPr>
+        <w:tc>
+          <w:tcPr>
+            <w:tcW w:w="2689" w:type="dxa"/>
+            <w:shd w:val="clear" w:color="auto" w:fill="C9C9C9" w:themeFill="accent3" w:themeFillTint="99"/>
+          </w:tcPr>
+          <w:p>
+            <w:pPr>
+              <w:rPr>
+                <w:highlight w:val="yellow"/>
+              </w:rPr>
+            </w:pPr>
+            <w:commentRangeStart w:id="9"/>
+            <w:r>
+              <w:rPr>
+                <w:highlight w:val="yellow"/>
+              </w:rPr>
+              <w:t>Horário do filme</w:t>
+            </w:r>
+            <w:commentRangeEnd w:id="9"/>
+            <w:r>
+              <w:rPr>
+                <w:rStyle w:val="Refdecomentrio"/>
+                <w:highlight w:val="yellow"/>
+              </w:rPr>
+              <w:commentReference w:id="9"/>
+            </w:r>
+          </w:p>
+        </w:tc>
+        <w:tc>
+          <w:tcPr>
+            <w:tcW w:w="5805" w:type="dxa"/>
+          </w:tcPr>
+          <w:p/>
+        </w:tc>
+      </w:tr>
+      <w:tr>
+        <w:trPr>
+          <w:trHeight w:val="340"/>
+        </w:trPr>
+        <w:tc>
+          <w:tcPr>
+            <w:tcW w:w="2689" w:type="dxa"/>
+            <w:shd w:val="clear" w:color="auto" w:fill="7B7B7B" w:themeFill="accent3" w:themeFillShade="BF"/>
+          </w:tcPr>
+          <w:p>
+            <w:r>
+              <w:t>Preço</w:t>
+            </w:r>
+          </w:p>
+        </w:tc>
+        <w:tc>
+          <w:tcPr>
+            <w:tcW w:w="5805" w:type="dxa"/>
+          </w:tcPr>
+          <w:p/>
+        </w:tc>
+      </w:tr>
+    </w:tbl>
+    <w:p/>
+    <w:p>
+      <w:pPr>
+        <w:pStyle w:val="Codigo"/>
+      </w:pPr>
+      <w:r>
+        <w:rPr>
+          <w:highlight w:val="black"/>
+        </w:rPr>
+        <w:t>Pressione ‘m’ para voltar para o menu, ‘a’ para pesquisa</w:t>
+      </w:r>
+      <w:r>
+        <w:rPr>
+          <w:highlight w:val="black"/>
+        </w:rPr>
+        <w:t>r</w:t>
+      </w:r>
+      <w:r>
+        <w:rPr>
+          <w:highlight w:val="black"/>
+        </w:rPr>
+        <w:t xml:space="preserve"> de novo e qualquer outra tecla para sair</w:t>
+      </w:r>
+    </w:p>
+    <w:p>
+      <w:r>
+        <w:br w:type="page"/>
+      </w:r>
+    </w:p>
+    <w:p>
+      <w:pPr>
+        <w:pStyle w:val="Ttulo2"/>
+        <w:rPr>
+          <w:color w:val="auto"/>
+          <w:highlight w:val="yellow"/>
+        </w:rPr>
+      </w:pPr>
+      <w:bookmarkStart w:id="10" w:name="_Toc512556421"/>
+      <w:r>
+        <w:rPr>
+          <w:color w:val="auto"/>
+          <w:highlight w:val="yellow"/>
+        </w:rPr>
+        <w:lastRenderedPageBreak/>
+        <w:t>Verificar poltronas</w:t>
+      </w:r>
+      <w:bookmarkEnd w:id="10"/>
+    </w:p>
+    <w:p>
+      <w:pPr>
+        <w:pBdr>
+          <w:top w:val="single" w:sz="4" w:space="1" w:color="auto"/>
+          <w:left w:val="single" w:sz="4" w:space="4" w:color="auto"/>
+          <w:bottom w:val="single" w:sz="4" w:space="1" w:color="auto"/>
+          <w:right w:val="single" w:sz="4" w:space="4" w:color="auto"/>
+          <w:between w:val="single" w:sz="4" w:space="1" w:color="auto"/>
+          <w:bar w:val="single" w:sz="4" w:color="auto"/>
+        </w:pBdr>
+        <w:rPr>
+          <w:highlight w:val="red"/>
+          <w:lang w:val="en-US"/>
+        </w:rPr>
+      </w:pPr>
+      <w:r>
+        <w:rPr>
+          <w:lang w:val="en-US"/>
+        </w:rPr>
+        <w:t>When the user want to check all the seats then this function will call</w:t>
+      </w:r>
+      <w:r>
+        <w:rPr>
+          <w:lang w:val="en-US"/>
+        </w:rPr>
+        <w:t xml:space="preserve">. </w:t>
+      </w:r>
+      <w:r>
+        <w:rPr>
+          <w:lang w:val="en-US"/>
+        </w:rPr>
+        <w:t>Simple select query will get all the data from movies table and display only the Name and Seat values</w:t>
+      </w:r>
+    </w:p>
+    <w:p>
+      <w:pPr>
+        <w:rPr>
+          <w:highlight w:val="yellow"/>
+        </w:rPr>
+      </w:pPr>
+      <w:r>
+        <w:rPr>
+          <w:highlight w:val="yellow"/>
+        </w:rPr>
+        <w:t>Imprimir as poltronas existentes:</w:t>
+      </w:r>
+    </w:p>
+    <w:tbl>
+      <w:tblPr>
+        <w:tblStyle w:val="Tabelacomgrade"/>
+        <w:tblW w:w="0" w:type="auto"/>
+        <w:tblLook w:val="04A0" w:firstRow="1" w:lastRow="0" w:firstColumn="1" w:lastColumn="0" w:noHBand="0" w:noVBand="1"/>
+      </w:tblPr>
+      <w:tblGrid>
+        <w:gridCol w:w="2263"/>
+        <w:gridCol w:w="2127"/>
+      </w:tblGrid>
+      <w:tr>
+        <w:trPr>
+          <w:trHeight w:val="340"/>
+        </w:trPr>
+        <w:tc>
+          <w:tcPr>
+            <w:tcW w:w="2263" w:type="dxa"/>
+            <w:vAlign w:val="center"/>
+          </w:tcPr>
+          <w:p>
+            <w:pPr>
+              <w:rPr>
+                <w:rFonts w:ascii="Segoe UI Semibold" w:hAnsi="Segoe UI Semibold" w:cs="Segoe UI Semibold"/>
+                <w:highlight w:val="yellow"/>
+              </w:rPr>
+            </w:pPr>
+            <w:r>
+              <w:rPr>
+                <w:rFonts w:ascii="Segoe UI Semibold" w:hAnsi="Segoe UI Semibold" w:cs="Segoe UI Semibold"/>
+                <w:highlight w:val="yellow"/>
+              </w:rPr>
+              <w:t>Nome</w:t>
+            </w:r>
+          </w:p>
+        </w:tc>
+        <w:tc>
+          <w:tcPr>
+            <w:tcW w:w="2127" w:type="dxa"/>
+            <w:vAlign w:val="center"/>
+          </w:tcPr>
+          <w:p>
+            <w:pPr>
+              <w:rPr>
+                <w:rFonts w:ascii="Segoe UI Semibold" w:hAnsi="Segoe UI Semibold" w:cs="Segoe UI Semibold"/>
+                <w:highlight w:val="yellow"/>
+              </w:rPr>
+            </w:pPr>
+            <w:r>
+              <w:rPr>
+                <w:rFonts w:ascii="Segoe UI Semibold" w:hAnsi="Segoe UI Semibold" w:cs="Segoe UI Semibold"/>
+                <w:highlight w:val="yellow"/>
+              </w:rPr>
+              <w:t>Poltrona</w:t>
+            </w:r>
+          </w:p>
+        </w:tc>
+      </w:tr>
+      <w:tr>
+        <w:trPr>
+          <w:trHeight w:val="340"/>
+        </w:trPr>
+        <w:tc>
+          <w:tcPr>
+            <w:tcW w:w="2263" w:type="dxa"/>
+            <w:vAlign w:val="center"/>
+          </w:tcPr>
+          <w:p>
+            <w:pPr>
+              <w:rPr>
+                <w:highlight w:val="yellow"/>
+              </w:rPr>
+            </w:pPr>
+            <w:r>
+              <w:rPr>
+                <w:highlight w:val="yellow"/>
+              </w:rPr>
+              <w:t>Filme 1</w:t>
+            </w:r>
+          </w:p>
+        </w:tc>
+        <w:tc>
+          <w:tcPr>
+            <w:tcW w:w="2127" w:type="dxa"/>
+            <w:vAlign w:val="center"/>
+          </w:tcPr>
+          <w:p>
+            <w:pPr>
+              <w:rPr>
+                <w:highlight w:val="yellow"/>
+              </w:rPr>
+            </w:pPr>
+          </w:p>
+        </w:tc>
+      </w:tr>
+      <w:tr>
+        <w:trPr>
+          <w:trHeight w:val="340"/>
+        </w:trPr>
+        <w:tc>
+          <w:tcPr>
+            <w:tcW w:w="2263" w:type="dxa"/>
+            <w:vAlign w:val="center"/>
+          </w:tcPr>
+          <w:p>
+            <w:pPr>
+              <w:rPr>
+                <w:highlight w:val="yellow"/>
+              </w:rPr>
+            </w:pPr>
+            <w:r>
+              <w:rPr>
+                <w:highlight w:val="yellow"/>
+              </w:rPr>
+              <w:t>Filme 2</w:t>
+            </w:r>
+          </w:p>
+        </w:tc>
+        <w:tc>
+          <w:tcPr>
+            <w:tcW w:w="2127" w:type="dxa"/>
+            <w:vAlign w:val="center"/>
+          </w:tcPr>
+          <w:p>
+            <w:pPr>
+              <w:rPr>
+                <w:highlight w:val="yellow"/>
+              </w:rPr>
+            </w:pPr>
+          </w:p>
+        </w:tc>
+      </w:tr>
+      <w:tr>
+        <w:trPr>
+          <w:trHeight w:val="340"/>
+        </w:trPr>
+        <w:tc>
+          <w:tcPr>
+            <w:tcW w:w="2263" w:type="dxa"/>
+            <w:vAlign w:val="center"/>
+          </w:tcPr>
+          <w:p>
+            <w:pPr>
+              <w:rPr>
+                <w:highlight w:val="yellow"/>
+              </w:rPr>
+            </w:pPr>
+            <w:r>
+              <w:rPr>
+                <w:highlight w:val="yellow"/>
+              </w:rPr>
+              <w:t>Filme 3</w:t>
+            </w:r>
+          </w:p>
+        </w:tc>
+        <w:tc>
+          <w:tcPr>
+            <w:tcW w:w="2127" w:type="dxa"/>
+            <w:vAlign w:val="center"/>
+          </w:tcPr>
+          <w:p>
+            <w:pPr>
+              <w:rPr>
+                <w:highlight w:val="yellow"/>
+              </w:rPr>
+            </w:pPr>
+          </w:p>
+        </w:tc>
+      </w:tr>
+      <w:tr>
+        <w:trPr>
+          <w:trHeight w:val="340"/>
+        </w:trPr>
+        <w:tc>
+          <w:tcPr>
+            <w:tcW w:w="2263" w:type="dxa"/>
+            <w:vAlign w:val="center"/>
+          </w:tcPr>
+          <w:p>
+            <w:pPr>
+              <w:rPr>
+                <w:highlight w:val="yellow"/>
+              </w:rPr>
+            </w:pPr>
+            <w:r>
+              <w:rPr>
+                <w:highlight w:val="yellow"/>
+              </w:rPr>
+              <w:t>Filme 4</w:t>
+            </w:r>
+          </w:p>
+        </w:tc>
+        <w:tc>
+          <w:tcPr>
+            <w:tcW w:w="2127" w:type="dxa"/>
+            <w:vAlign w:val="center"/>
+          </w:tcPr>
+          <w:p>
+            <w:pPr>
+              <w:rPr>
+                <w:highlight w:val="yellow"/>
+              </w:rPr>
+            </w:pPr>
+          </w:p>
+        </w:tc>
+      </w:tr>
+    </w:tbl>
+    <w:p>
+      <w:pPr>
+        <w:rPr>
+          <w:highlight w:val="yellow"/>
+        </w:rPr>
+      </w:pPr>
+    </w:p>
+    <w:p>
+      <w:pPr>
+        <w:pStyle w:val="Codigo"/>
+      </w:pPr>
+      <w:r>
+        <w:rPr>
+          <w:highlight w:val="black"/>
+        </w:rPr>
+        <w:t>Pressione ‘m’ para voltar para o Menu e qualquer ou</w:t>
+      </w:r>
+      <w:r>
+        <w:rPr>
+          <w:highlight w:val="black"/>
+        </w:rPr>
+        <w:t>tra tecla para sair do programa</w:t>
+      </w:r>
+    </w:p>
+    <w:p>
+      <w:r>
+        <w:br w:type="page"/>
+      </w:r>
+    </w:p>
+    <w:p>
+      <w:pPr>
+        <w:pStyle w:val="Ttulo2"/>
+      </w:pPr>
+      <w:bookmarkStart w:id="11" w:name="_Toc512556422"/>
+      <w:r>
+        <w:lastRenderedPageBreak/>
+        <w:t>Adicionar novo filme</w:t>
+      </w:r>
+      <w:bookmarkEnd w:id="11"/>
+    </w:p>
+    <w:p>
+      <w:pPr>
+        <w:pBdr>
+          <w:top w:val="single" w:sz="4" w:space="1" w:color="auto"/>
+          <w:left w:val="single" w:sz="4" w:space="4" w:color="auto"/>
+          <w:bottom w:val="single" w:sz="4" w:space="1" w:color="auto"/>
+          <w:right w:val="single" w:sz="4" w:space="4" w:color="auto"/>
+          <w:between w:val="single" w:sz="4" w:space="1" w:color="auto"/>
+          <w:bar w:val="single" w:sz="4" w:color="auto"/>
+        </w:pBdr>
+        <w:rPr>
+          <w:lang w:val="en-US"/>
+        </w:rPr>
+      </w:pPr>
+      <w:r>
+        <w:rPr>
+          <w:lang w:val="en-US"/>
+        </w:rPr>
+        <w:t>This function can add new movies to the database</w:t>
+      </w:r>
+      <w:r>
+        <w:rPr>
+          <w:lang w:val="en-US"/>
+        </w:rPr>
+        <w:t xml:space="preserve">. </w:t>
+      </w:r>
+      <w:r>
+        <w:rPr>
+          <w:lang w:val="en-US"/>
+        </w:rPr>
+        <w:t>Firstly, user can fill all the movie information one by one</w:t>
+      </w:r>
+      <w:r>
+        <w:rPr>
+          <w:lang w:val="en-US"/>
+        </w:rPr>
+        <w:t xml:space="preserve">. </w:t>
+      </w:r>
+      <w:r>
+        <w:rPr>
+          <w:lang w:val="en-US"/>
+        </w:rPr>
+        <w:t>Then Insert query will insert the data into the database</w:t>
+      </w:r>
+      <w:r>
+        <w:rPr>
+          <w:lang w:val="en-US"/>
+        </w:rPr>
+        <w:t xml:space="preserve">. </w:t>
+      </w:r>
+      <w:r>
+        <w:rPr>
+          <w:lang w:val="en-US"/>
+        </w:rPr>
+        <w:t>In addition,</w:t>
+      </w:r>
+      <w:r>
+        <w:rPr>
+          <w:lang w:val="en-US"/>
+        </w:rPr>
+        <w:t xml:space="preserve"> show success or failed result in the console</w:t>
+      </w:r>
+    </w:p>
+    <w:p>
+      <w:r>
+        <w:t>Entrar com os dados do novo filme:</w:t>
       </w:r>
     </w:p>
     <w:tbl>
@@ -2797,10 +3825,171 @@
         <w:tc>
           <w:tcPr>
             <w:tcW w:w="4247" w:type="dxa"/>
-          </w:tcPr>
-          <w:p>
-            <w:r>
-              <w:t>Entre com o RG do cliente:</w:t>
+            <w:shd w:val="clear" w:color="auto" w:fill="EDEDED" w:themeFill="accent3" w:themeFillTint="33"/>
+          </w:tcPr>
+          <w:p>
+            <w:commentRangeStart w:id="12"/>
+            <w:r>
+              <w:t>Código do filme</w:t>
+            </w:r>
+            <w:commentRangeEnd w:id="12"/>
+            <w:r>
+              <w:rPr>
+                <w:rStyle w:val="Refdecomentrio"/>
+              </w:rPr>
+              <w:commentReference w:id="12"/>
+            </w:r>
+          </w:p>
+        </w:tc>
+        <w:tc>
+          <w:tcPr>
+            <w:tcW w:w="4247" w:type="dxa"/>
+            <w:shd w:val="clear" w:color="auto" w:fill="EDEDED" w:themeFill="accent3" w:themeFillTint="33"/>
+          </w:tcPr>
+          <w:p/>
+        </w:tc>
+      </w:tr>
+      <w:tr>
+        <w:trPr>
+          <w:trHeight w:val="340"/>
+        </w:trPr>
+        <w:tc>
+          <w:tcPr>
+            <w:tcW w:w="4247" w:type="dxa"/>
+          </w:tcPr>
+          <w:p>
+            <w:r>
+              <w:t>Entre com o título do filme</w:t>
+            </w:r>
+          </w:p>
+        </w:tc>
+        <w:tc>
+          <w:tcPr>
+            <w:tcW w:w="4247" w:type="dxa"/>
+          </w:tcPr>
+          <w:p/>
+        </w:tc>
+      </w:tr>
+      <w:tr>
+        <w:trPr>
+          <w:trHeight w:val="340"/>
+        </w:trPr>
+        <w:tc>
+          <w:tcPr>
+            <w:tcW w:w="4247" w:type="dxa"/>
+          </w:tcPr>
+          <w:p>
+            <w:r>
+              <w:t>Entre com o gênero</w:t>
+            </w:r>
+          </w:p>
+        </w:tc>
+        <w:tc>
+          <w:tcPr>
+            <w:tcW w:w="4247" w:type="dxa"/>
+          </w:tcPr>
+          <w:p/>
+        </w:tc>
+      </w:tr>
+      <w:tr>
+        <w:trPr>
+          <w:trHeight w:val="340"/>
+        </w:trPr>
+        <w:tc>
+          <w:tcPr>
+            <w:tcW w:w="4247" w:type="dxa"/>
+          </w:tcPr>
+          <w:p>
+            <w:r>
+              <w:t>Entre com o formato</w:t>
+            </w:r>
+          </w:p>
+        </w:tc>
+        <w:tc>
+          <w:tcPr>
+            <w:tcW w:w="4247" w:type="dxa"/>
+          </w:tcPr>
+          <w:p/>
+        </w:tc>
+      </w:tr>
+      <w:tr>
+        <w:trPr>
+          <w:trHeight w:val="340"/>
+        </w:trPr>
+        <w:tc>
+          <w:tcPr>
+            <w:tcW w:w="4247" w:type="dxa"/>
+          </w:tcPr>
+          <w:p>
+            <w:pPr>
+              <w:rPr>
+                <w:highlight w:val="yellow"/>
+              </w:rPr>
+            </w:pPr>
+            <w:commentRangeStart w:id="13"/>
+            <w:r>
+              <w:rPr>
+                <w:highlight w:val="yellow"/>
+              </w:rPr>
+              <w:t>Entre com a data do filme (dd-mm-aaaa)</w:t>
+            </w:r>
+            <w:commentRangeEnd w:id="13"/>
+            <w:r>
+              <w:rPr>
+                <w:rStyle w:val="Refdecomentrio"/>
+                <w:highlight w:val="yellow"/>
+              </w:rPr>
+              <w:commentReference w:id="13"/>
+            </w:r>
+          </w:p>
+        </w:tc>
+        <w:tc>
+          <w:tcPr>
+            <w:tcW w:w="4247" w:type="dxa"/>
+          </w:tcPr>
+          <w:p/>
+        </w:tc>
+      </w:tr>
+      <w:tr>
+        <w:trPr>
+          <w:trHeight w:val="340"/>
+        </w:trPr>
+        <w:tc>
+          <w:tcPr>
+            <w:tcW w:w="4247" w:type="dxa"/>
+          </w:tcPr>
+          <w:p>
+            <w:pPr>
+              <w:rPr>
+                <w:highlight w:val="yellow"/>
+              </w:rPr>
+            </w:pPr>
+            <w:r>
+              <w:rPr>
+                <w:highlight w:val="yellow"/>
+              </w:rPr>
+              <w:t>Entre com o horário do filme</w:t>
+            </w:r>
+          </w:p>
+        </w:tc>
+        <w:tc>
+          <w:tcPr>
+            <w:tcW w:w="4247" w:type="dxa"/>
+          </w:tcPr>
+          <w:p/>
+        </w:tc>
+      </w:tr>
+      <w:tr>
+        <w:trPr>
+          <w:trHeight w:val="340"/>
+        </w:trPr>
+        <w:tc>
+          <w:tcPr>
+            <w:tcW w:w="4247" w:type="dxa"/>
+          </w:tcPr>
+          <w:p>
+            <w:r>
+              <w:t>Entre com o valor do bilhete</w:t>
             </w:r>
           </w:p>
         </w:tc>
@@ -2814,19 +4003,256 @@
     </w:tbl>
     <w:p/>
     <w:p>
-      <w:r>
-        <w:t>Mostrar os resultados da pesquisa na tela:</w:t>
+      <w:pPr>
+        <w:pStyle w:val="Codigo"/>
+      </w:pPr>
+      <w:r>
+        <w:rPr>
+          <w:highlight w:val="black"/>
+        </w:rPr>
+        <w:t xml:space="preserve">Pressione ‘m’ para </w:t>
+      </w:r>
+      <w:r>
+        <w:rPr>
+          <w:highlight w:val="black"/>
+        </w:rPr>
+        <w:t>voltar para o menu, ‘a’ para adicionar</w:t>
+      </w:r>
+      <w:r>
+        <w:rPr>
+          <w:highlight w:val="black"/>
+        </w:rPr>
+        <w:t xml:space="preserve"> outro filme e</w:t>
+      </w:r>
+      <w:r>
+        <w:rPr>
+          <w:highlight w:val="black"/>
+        </w:rPr>
+        <w:t xml:space="preserve"> qualquer outra tecla para sair</w:t>
+      </w:r>
+    </w:p>
+    <w:p>
+      <w:r>
+        <w:br w:type="page"/>
+      </w:r>
+    </w:p>
+    <w:p>
+      <w:pPr>
+        <w:pStyle w:val="Ttulo2"/>
+      </w:pPr>
+      <w:bookmarkStart w:id="14" w:name="_Toc512556423"/>
+      <w:r>
+        <w:lastRenderedPageBreak/>
+        <w:t>Editar filme</w:t>
+      </w:r>
+      <w:bookmarkEnd w:id="14"/>
+    </w:p>
+    <w:p>
+      <w:pPr>
+        <w:numPr>
+          <w:ilvl w:val="0"/>
+          <w:numId w:val="16"/>
+        </w:numPr>
+        <w:pBdr>
+          <w:top w:val="single" w:sz="4" w:space="1" w:color="auto"/>
+          <w:left w:val="single" w:sz="4" w:space="4" w:color="auto"/>
+          <w:bottom w:val="single" w:sz="4" w:space="1" w:color="auto"/>
+          <w:right w:val="single" w:sz="4" w:space="4" w:color="auto"/>
+        </w:pBdr>
+        <w:shd w:val="clear" w:color="auto" w:fill="FFFFFF"/>
+        <w:spacing w:after="100" w:afterAutospacing="1" w:line="276" w:lineRule="auto"/>
+        <w:rPr>
+          <w:rFonts w:eastAsia="Times New Roman" w:cs="Segoe UI"/>
+          <w:color w:val="222222"/>
+          <w:szCs w:val="20"/>
+          <w:lang w:val="en-US" w:eastAsia="pt-BR"/>
+        </w:rPr>
+      </w:pPr>
+      <w:r>
+        <w:rPr>
+          <w:rFonts w:eastAsia="Times New Roman" w:cs="Segoe UI"/>
+          <w:color w:val="222222"/>
+          <w:szCs w:val="20"/>
+          <w:lang w:val="en-US" w:eastAsia="pt-BR"/>
+        </w:rPr>
+        <w:t>User can edit movie info as their need</w:t>
+      </w:r>
+    </w:p>
+    <w:p>
+      <w:pPr>
+        <w:numPr>
+          <w:ilvl w:val="0"/>
+          <w:numId w:val="16"/>
+        </w:numPr>
+        <w:pBdr>
+          <w:top w:val="single" w:sz="4" w:space="1" w:color="auto"/>
+          <w:left w:val="single" w:sz="4" w:space="4" w:color="auto"/>
+          <w:bottom w:val="single" w:sz="4" w:space="1" w:color="auto"/>
+          <w:right w:val="single" w:sz="4" w:space="4" w:color="auto"/>
+        </w:pBdr>
+        <w:shd w:val="clear" w:color="auto" w:fill="FFFFFF"/>
+        <w:spacing w:after="100" w:afterAutospacing="1" w:line="276" w:lineRule="auto"/>
+        <w:rPr>
+          <w:rFonts w:eastAsia="Times New Roman" w:cs="Segoe UI"/>
+          <w:color w:val="222222"/>
+          <w:szCs w:val="20"/>
+          <w:lang w:val="en-US" w:eastAsia="pt-BR"/>
+        </w:rPr>
+      </w:pPr>
+      <w:r>
+        <w:rPr>
+          <w:rFonts w:eastAsia="Times New Roman" w:cs="Segoe UI"/>
+          <w:color w:val="222222"/>
+          <w:szCs w:val="20"/>
+          <w:lang w:val="en-US" w:eastAsia="pt-BR"/>
+        </w:rPr>
+        <w:t>When the function called by the user the program shows only the movie and column name in the console</w:t>
+      </w:r>
+    </w:p>
+    <w:p>
+      <w:pPr>
+        <w:numPr>
+          <w:ilvl w:val="0"/>
+          <w:numId w:val="16"/>
+        </w:numPr>
+        <w:pBdr>
+          <w:top w:val="single" w:sz="4" w:space="1" w:color="auto"/>
+          <w:left w:val="single" w:sz="4" w:space="4" w:color="auto"/>
+          <w:bottom w:val="single" w:sz="4" w:space="1" w:color="auto"/>
+          <w:right w:val="single" w:sz="4" w:space="4" w:color="auto"/>
+        </w:pBdr>
+        <w:shd w:val="clear" w:color="auto" w:fill="FFFFFF"/>
+        <w:spacing w:after="100" w:afterAutospacing="1" w:line="276" w:lineRule="auto"/>
+        <w:rPr>
+          <w:rFonts w:eastAsia="Times New Roman" w:cs="Segoe UI"/>
+          <w:color w:val="222222"/>
+          <w:szCs w:val="20"/>
+          <w:lang w:val="en-US" w:eastAsia="pt-BR"/>
+        </w:rPr>
+      </w:pPr>
+      <w:r>
+        <w:rPr>
+          <w:rFonts w:eastAsia="Times New Roman" w:cs="Segoe UI"/>
+          <w:color w:val="222222"/>
+          <w:szCs w:val="20"/>
+          <w:lang w:val="en-US" w:eastAsia="pt-BR"/>
+        </w:rPr>
+        <w:t>After that the program get the column id from the user wants to modify</w:t>
+      </w:r>
+    </w:p>
+    <w:p>
+      <w:pPr>
+        <w:numPr>
+          <w:ilvl w:val="0"/>
+          <w:numId w:val="16"/>
+        </w:numPr>
+        <w:pBdr>
+          <w:top w:val="single" w:sz="4" w:space="1" w:color="auto"/>
+          <w:left w:val="single" w:sz="4" w:space="4" w:color="auto"/>
+          <w:bottom w:val="single" w:sz="4" w:space="1" w:color="auto"/>
+          <w:right w:val="single" w:sz="4" w:space="4" w:color="auto"/>
+        </w:pBdr>
+        <w:shd w:val="clear" w:color="auto" w:fill="FFFFFF"/>
+        <w:spacing w:after="100" w:afterAutospacing="1" w:line="276" w:lineRule="auto"/>
+        <w:rPr>
+          <w:rFonts w:eastAsia="Times New Roman" w:cs="Segoe UI"/>
+          <w:color w:val="222222"/>
+          <w:szCs w:val="20"/>
+          <w:lang w:val="en-US" w:eastAsia="pt-BR"/>
+        </w:rPr>
+      </w:pPr>
+      <w:r>
+        <w:rPr>
+          <w:rFonts w:eastAsia="Times New Roman" w:cs="Segoe UI"/>
+          <w:color w:val="222222"/>
+          <w:szCs w:val="20"/>
+          <w:lang w:val="en-US" w:eastAsia="pt-BR"/>
+        </w:rPr>
+        <w:t>If the id found then all the properties of the specific id will show in the console</w:t>
+      </w:r>
+    </w:p>
+    <w:p>
+      <w:pPr>
+        <w:numPr>
+          <w:ilvl w:val="0"/>
+          <w:numId w:val="16"/>
+        </w:numPr>
+        <w:pBdr>
+          <w:top w:val="single" w:sz="4" w:space="1" w:color="auto"/>
+          <w:left w:val="single" w:sz="4" w:space="4" w:color="auto"/>
+          <w:bottom w:val="single" w:sz="4" w:space="1" w:color="auto"/>
+          <w:right w:val="single" w:sz="4" w:space="4" w:color="auto"/>
+        </w:pBdr>
+        <w:shd w:val="clear" w:color="auto" w:fill="FFFFFF"/>
+        <w:spacing w:after="100" w:afterAutospacing="1" w:line="276" w:lineRule="auto"/>
+        <w:rPr>
+          <w:rFonts w:eastAsia="Times New Roman" w:cs="Segoe UI"/>
+          <w:color w:val="222222"/>
+          <w:szCs w:val="20"/>
+          <w:lang w:val="en-US" w:eastAsia="pt-BR"/>
+        </w:rPr>
+      </w:pPr>
+      <w:r>
+        <w:rPr>
+          <w:rFonts w:eastAsia="Times New Roman" w:cs="Segoe UI"/>
+          <w:color w:val="222222"/>
+          <w:szCs w:val="20"/>
+          <w:lang w:val="en-US" w:eastAsia="pt-BR"/>
+        </w:rPr>
+        <w:t>And it the id is in the database the all the properties of the movie will execute step by step and user can enter new value or ‘xN’ to keep the data as it is.</w:t>
+      </w:r>
+    </w:p>
+    <w:p>
+      <w:pPr>
+        <w:numPr>
+          <w:ilvl w:val="0"/>
+          <w:numId w:val="16"/>
+        </w:numPr>
+        <w:pBdr>
+          <w:top w:val="single" w:sz="4" w:space="1" w:color="auto"/>
+          <w:left w:val="single" w:sz="4" w:space="4" w:color="auto"/>
+          <w:bottom w:val="single" w:sz="4" w:space="1" w:color="auto"/>
+          <w:right w:val="single" w:sz="4" w:space="4" w:color="auto"/>
+        </w:pBdr>
+        <w:shd w:val="clear" w:color="auto" w:fill="FFFFFF"/>
+        <w:spacing w:after="100" w:afterAutospacing="1" w:line="276" w:lineRule="auto"/>
+        <w:rPr>
+          <w:rFonts w:eastAsia="Times New Roman" w:cs="Segoe UI"/>
+          <w:color w:val="222222"/>
+          <w:szCs w:val="20"/>
+          <w:lang w:val="en-US" w:eastAsia="pt-BR"/>
+        </w:rPr>
+      </w:pPr>
+      <w:r>
+        <w:rPr>
+          <w:rFonts w:eastAsia="Times New Roman" w:cs="Segoe UI"/>
+          <w:color w:val="222222"/>
+          <w:szCs w:val="20"/>
+          <w:lang w:val="en-US" w:eastAsia="pt-BR"/>
+        </w:rPr>
+        <w:t>Finally success or failure message show in the console</w:t>
+      </w:r>
+    </w:p>
+    <w:p>
+      <w:r>
+        <w:t>I</w:t>
+      </w:r>
+      <w:r>
+        <w:t>mprimir tabela com todos os filmes cadastrados, porém mostrando somente o código e título de cada filme</w:t>
+      </w:r>
+      <w:r>
+        <w:t>:</w:t>
       </w:r>
     </w:p>
     <w:tbl>
       <w:tblPr>
         <w:tblStyle w:val="Tabelacomgrade"/>
-        <w:tblW w:w="0" w:type="auto"/>
+        <w:tblW w:w="8500" w:type="dxa"/>
         <w:tblLook w:val="04A0" w:firstRow="1" w:lastRow="0" w:firstColumn="1" w:lastColumn="0" w:noHBand="0" w:noVBand="1"/>
       </w:tblPr>
       <w:tblGrid>
-        <w:gridCol w:w="4247"/>
-        <w:gridCol w:w="4247"/>
+        <w:gridCol w:w="2122"/>
+        <w:gridCol w:w="6378"/>
       </w:tblGrid>
       <w:tr>
         <w:trPr>
@@ -2834,19 +4260,41 @@
         </w:trPr>
         <w:tc>
           <w:tcPr>
-            <w:tcW w:w="4247" w:type="dxa"/>
-          </w:tcPr>
-          <w:p>
-            <w:r>
-              <w:t>ID do bilhete</w:t>
-            </w:r>
-          </w:p>
-        </w:tc>
-        <w:tc>
-          <w:tcPr>
-            <w:tcW w:w="4247" w:type="dxa"/>
-          </w:tcPr>
-          <w:p/>
+            <w:tcW w:w="2122" w:type="dxa"/>
+            <w:vAlign w:val="center"/>
+          </w:tcPr>
+          <w:p>
+            <w:pPr>
+              <w:rPr>
+                <w:rFonts w:ascii="Segoe UI Semibold" w:hAnsi="Segoe UI Semibold" w:cs="Segoe UI Semibold"/>
+              </w:rPr>
+            </w:pPr>
+            <w:r>
+              <w:rPr>
+                <w:rFonts w:ascii="Segoe UI Semibold" w:hAnsi="Segoe UI Semibold" w:cs="Segoe UI Semibold"/>
+              </w:rPr>
+              <w:t>Código do filme</w:t>
+            </w:r>
+          </w:p>
+        </w:tc>
+        <w:tc>
+          <w:tcPr>
+            <w:tcW w:w="6378" w:type="dxa"/>
+            <w:vAlign w:val="center"/>
+          </w:tcPr>
+          <w:p>
+            <w:pPr>
+              <w:rPr>
+                <w:rFonts w:ascii="Segoe UI Semibold" w:hAnsi="Segoe UI Semibold" w:cs="Segoe UI Semibold"/>
+              </w:rPr>
+            </w:pPr>
+            <w:r>
+              <w:rPr>
+                <w:rFonts w:ascii="Segoe UI Semibold" w:hAnsi="Segoe UI Semibold" w:cs="Segoe UI Semibold"/>
+              </w:rPr>
+              <w:t>Título do filme</w:t>
+            </w:r>
+          </w:p>
         </w:tc>
       </w:tr>
       <w:tr>
@@ -2855,19 +4303,25 @@
         </w:trPr>
         <w:tc>
           <w:tcPr>
-            <w:tcW w:w="4247" w:type="dxa"/>
-          </w:tcPr>
-          <w:p>
-            <w:r>
-              <w:t>Nome</w:t>
-            </w:r>
-          </w:p>
-        </w:tc>
-        <w:tc>
-          <w:tcPr>
-            <w:tcW w:w="4247" w:type="dxa"/>
-          </w:tcPr>
-          <w:p/>
+            <w:tcW w:w="2122" w:type="dxa"/>
+            <w:vAlign w:val="center"/>
+          </w:tcPr>
+          <w:p>
+            <w:r>
+              <w:t>100</w:t>
+            </w:r>
+          </w:p>
+        </w:tc>
+        <w:tc>
+          <w:tcPr>
+            <w:tcW w:w="6378" w:type="dxa"/>
+            <w:vAlign w:val="center"/>
+          </w:tcPr>
+          <w:p>
+            <w:r>
+              <w:t>Exemplo de filme</w:t>
+            </w:r>
+          </w:p>
         </w:tc>
       </w:tr>
       <w:tr>
@@ -2876,19 +4330,25 @@
         </w:trPr>
         <w:tc>
           <w:tcPr>
-            <w:tcW w:w="4247" w:type="dxa"/>
-          </w:tcPr>
-          <w:p>
-            <w:r>
-              <w:t>RG</w:t>
-            </w:r>
-          </w:p>
-        </w:tc>
-        <w:tc>
-          <w:tcPr>
-            <w:tcW w:w="4247" w:type="dxa"/>
-          </w:tcPr>
-          <w:p/>
+            <w:tcW w:w="2122" w:type="dxa"/>
+            <w:vAlign w:val="center"/>
+          </w:tcPr>
+          <w:p>
+            <w:r>
+              <w:t>101</w:t>
+            </w:r>
+          </w:p>
+        </w:tc>
+        <w:tc>
+          <w:tcPr>
+            <w:tcW w:w="6378" w:type="dxa"/>
+            <w:vAlign w:val="center"/>
+          </w:tcPr>
+          <w:p>
+            <w:r>
+              <w:t>Outro exemplo</w:t>
+            </w:r>
+          </w:p>
         </w:tc>
       </w:tr>
       <w:tr>
@@ -2897,695 +4357,40 @@
         </w:trPr>
         <w:tc>
           <w:tcPr>
-            <w:tcW w:w="4247" w:type="dxa"/>
-          </w:tcPr>
-          <w:p>
-            <w:r>
-              <w:t>Filme</w:t>
-            </w:r>
-          </w:p>
-        </w:tc>
-        <w:tc>
-          <w:tcPr>
-            <w:tcW w:w="4247" w:type="dxa"/>
-          </w:tcPr>
-          <w:p/>
-        </w:tc>
-      </w:tr>
-      <w:tr>
-        <w:trPr>
-          <w:trHeight w:val="340"/>
-        </w:trPr>
-        <w:tc>
-          <w:tcPr>
-            <w:tcW w:w="4247" w:type="dxa"/>
-          </w:tcPr>
-          <w:p>
-            <w:r>
-              <w:t>Formato</w:t>
-            </w:r>
-          </w:p>
-        </w:tc>
-        <w:tc>
-          <w:tcPr>
-            <w:tcW w:w="4247" w:type="dxa"/>
-          </w:tcPr>
-          <w:p/>
-        </w:tc>
-      </w:tr>
-      <w:tr>
-        <w:trPr>
-          <w:trHeight w:val="340"/>
-        </w:trPr>
-        <w:tc>
-          <w:tcPr>
-            <w:tcW w:w="4247" w:type="dxa"/>
-          </w:tcPr>
-          <w:p>
-            <w:r>
-              <w:t>Poltrona</w:t>
-            </w:r>
-          </w:p>
-        </w:tc>
-        <w:tc>
-          <w:tcPr>
-            <w:tcW w:w="4247" w:type="dxa"/>
-          </w:tcPr>
-          <w:p/>
-        </w:tc>
-      </w:tr>
-      <w:tr>
-        <w:trPr>
-          <w:trHeight w:val="340"/>
-        </w:trPr>
-        <w:tc>
-          <w:tcPr>
-            <w:tcW w:w="4247" w:type="dxa"/>
-          </w:tcPr>
-          <w:p>
-            <w:r>
-              <w:t>Preço</w:t>
-            </w:r>
-          </w:p>
-        </w:tc>
-        <w:tc>
-          <w:tcPr>
-            <w:tcW w:w="4247" w:type="dxa"/>
-          </w:tcPr>
-          <w:p/>
-        </w:tc>
-      </w:tr>
-      <w:tr>
-        <w:trPr>
-          <w:trHeight w:val="340"/>
-        </w:trPr>
-        <w:tc>
-          <w:tcPr>
-            <w:tcW w:w="4247" w:type="dxa"/>
-          </w:tcPr>
-          <w:p>
-            <w:r>
-              <w:t>Data do filme</w:t>
-            </w:r>
-          </w:p>
-        </w:tc>
-        <w:tc>
-          <w:tcPr>
-            <w:tcW w:w="4247" w:type="dxa"/>
-          </w:tcPr>
-          <w:p/>
-        </w:tc>
-      </w:tr>
-      <w:tr>
-        <w:trPr>
-          <w:trHeight w:val="340"/>
-        </w:trPr>
-        <w:tc>
-          <w:tcPr>
-            <w:tcW w:w="4247" w:type="dxa"/>
-          </w:tcPr>
-          <w:p>
-            <w:r>
-              <w:t>Horário do filme</w:t>
-            </w:r>
-          </w:p>
-        </w:tc>
-        <w:tc>
-          <w:tcPr>
-            <w:tcW w:w="4247" w:type="dxa"/>
-          </w:tcPr>
-          <w:p/>
+            <w:tcW w:w="2122" w:type="dxa"/>
+            <w:vAlign w:val="center"/>
+          </w:tcPr>
+          <w:p>
+            <w:r>
+              <w:t>102</w:t>
+            </w:r>
+          </w:p>
+        </w:tc>
+        <w:tc>
+          <w:tcPr>
+            <w:tcW w:w="6378" w:type="dxa"/>
+            <w:vAlign w:val="center"/>
+          </w:tcPr>
+          <w:p>
+            <w:r>
+              <w:t>Mais um exemplo</w:t>
+            </w:r>
+          </w:p>
         </w:tc>
       </w:tr>
     </w:tbl>
-    <w:p/>
-    <w:p>
-      <w:r>
-        <w:t>Pressione ‘m’ para voltar para o menu, ‘a’ para pesquisa de novo e qualquer outra tecla para sair</w:t>
-      </w:r>
-    </w:p>
-    <w:p>
-      <w:r>
-        <w:br w:type="page"/>
-      </w:r>
-    </w:p>
-    <w:p>
-      <w:pPr>
-        <w:pStyle w:val="Ttulo2"/>
-      </w:pPr>
-      <w:bookmarkStart w:id="6" w:name="_Toc512519066"/>
-      <w:r>
-        <w:lastRenderedPageBreak/>
-        <w:t>Verificar poltronas</w:t>
-      </w:r>
-      <w:bookmarkEnd w:id="6"/>
-    </w:p>
-    <w:p>
-      <w:r>
-        <w:t>Imprimir as poltronas existentes:</w:t>
-      </w:r>
-    </w:p>
-    <w:tbl>
-      <w:tblPr>
-        <w:tblStyle w:val="Tabelacomgrade"/>
-        <w:tblW w:w="0" w:type="auto"/>
-        <w:tblLook w:val="04A0" w:firstRow="1" w:lastRow="0" w:firstColumn="1" w:lastColumn="0" w:noHBand="0" w:noVBand="1"/>
-      </w:tblPr>
-      <w:tblGrid>
-        <w:gridCol w:w="2263"/>
-        <w:gridCol w:w="2127"/>
-      </w:tblGrid>
-      <w:tr>
-        <w:trPr>
-          <w:trHeight w:val="340"/>
-        </w:trPr>
-        <w:tc>
-          <w:tcPr>
-            <w:tcW w:w="2263" w:type="dxa"/>
-            <w:vAlign w:val="center"/>
-          </w:tcPr>
-          <w:p>
-            <w:pPr>
-              <w:rPr>
-                <w:rFonts w:ascii="Segoe UI Semibold" w:hAnsi="Segoe UI Semibold" w:cs="Segoe UI Semibold"/>
-              </w:rPr>
-            </w:pPr>
-            <w:r>
-              <w:rPr>
-                <w:rFonts w:ascii="Segoe UI Semibold" w:hAnsi="Segoe UI Semibold" w:cs="Segoe UI Semibold"/>
-              </w:rPr>
-              <w:t>Nome</w:t>
-            </w:r>
-          </w:p>
-        </w:tc>
-        <w:tc>
-          <w:tcPr>
-            <w:tcW w:w="2127" w:type="dxa"/>
-            <w:vAlign w:val="center"/>
-          </w:tcPr>
-          <w:p>
-            <w:pPr>
-              <w:rPr>
-                <w:rFonts w:ascii="Segoe UI Semibold" w:hAnsi="Segoe UI Semibold" w:cs="Segoe UI Semibold"/>
-              </w:rPr>
-            </w:pPr>
-            <w:r>
-              <w:rPr>
-                <w:rFonts w:ascii="Segoe UI Semibold" w:hAnsi="Segoe UI Semibold" w:cs="Segoe UI Semibold"/>
-              </w:rPr>
-              <w:t>Poltrona</w:t>
-            </w:r>
-          </w:p>
-        </w:tc>
-      </w:tr>
-      <w:tr>
-        <w:trPr>
-          <w:trHeight w:val="340"/>
-        </w:trPr>
-        <w:tc>
-          <w:tcPr>
-            <w:tcW w:w="2263" w:type="dxa"/>
-            <w:vAlign w:val="center"/>
-          </w:tcPr>
-          <w:p>
-            <w:r>
-              <w:t>Filme 1</w:t>
-            </w:r>
-          </w:p>
-        </w:tc>
-        <w:tc>
-          <w:tcPr>
-            <w:tcW w:w="2127" w:type="dxa"/>
-            <w:vAlign w:val="center"/>
-          </w:tcPr>
-          <w:p/>
-        </w:tc>
-      </w:tr>
-      <w:tr>
-        <w:trPr>
-          <w:trHeight w:val="340"/>
-        </w:trPr>
-        <w:tc>
-          <w:tcPr>
-            <w:tcW w:w="2263" w:type="dxa"/>
-            <w:vAlign w:val="center"/>
-          </w:tcPr>
-          <w:p>
-            <w:r>
-              <w:t>Filme 2</w:t>
-            </w:r>
-          </w:p>
-        </w:tc>
-        <w:tc>
-          <w:tcPr>
-            <w:tcW w:w="2127" w:type="dxa"/>
-            <w:vAlign w:val="center"/>
-          </w:tcPr>
-          <w:p/>
-        </w:tc>
-      </w:tr>
-      <w:tr>
-        <w:trPr>
-          <w:trHeight w:val="340"/>
-        </w:trPr>
-        <w:tc>
-          <w:tcPr>
-            <w:tcW w:w="2263" w:type="dxa"/>
-            <w:vAlign w:val="center"/>
-          </w:tcPr>
-          <w:p>
-            <w:r>
-              <w:t>Filme 3</w:t>
-            </w:r>
-          </w:p>
-        </w:tc>
-        <w:tc>
-          <w:tcPr>
-            <w:tcW w:w="2127" w:type="dxa"/>
-            <w:vAlign w:val="center"/>
-          </w:tcPr>
-          <w:p/>
-        </w:tc>
-      </w:tr>
-      <w:tr>
-        <w:trPr>
-          <w:trHeight w:val="340"/>
-        </w:trPr>
-        <w:tc>
-          <w:tcPr>
-            <w:tcW w:w="2263" w:type="dxa"/>
-            <w:vAlign w:val="center"/>
-          </w:tcPr>
-          <w:p>
-            <w:r>
-              <w:t>Filme 4</w:t>
-            </w:r>
-          </w:p>
-        </w:tc>
-        <w:tc>
-          <w:tcPr>
-            <w:tcW w:w="2127" w:type="dxa"/>
-            <w:vAlign w:val="center"/>
-          </w:tcPr>
-          <w:p/>
-        </w:tc>
-      </w:tr>
-    </w:tbl>
-    <w:p/>
-    <w:p>
-      <w:r>
-        <w:t>Pressione ‘m’ para voltar para o Menu e qualquer outra tecla para sair do programa.</w:t>
-      </w:r>
-    </w:p>
-    <w:p>
-      <w:r>
-        <w:br w:type="page"/>
-      </w:r>
-    </w:p>
-    <w:p>
-      <w:pPr>
-        <w:pStyle w:val="Ttulo2"/>
-      </w:pPr>
-      <w:bookmarkStart w:id="7" w:name="_Toc512519067"/>
-      <w:r>
-        <w:lastRenderedPageBreak/>
-        <w:t>Adicionar novo filme</w:t>
-      </w:r>
-      <w:bookmarkEnd w:id="7"/>
-    </w:p>
-    <w:p>
-      <w:r>
-        <w:t>Entrar com os dados do novo filme:</w:t>
-      </w:r>
-    </w:p>
-    <w:tbl>
-      <w:tblPr>
-        <w:tblStyle w:val="Tabelacomgrade"/>
-        <w:tblW w:w="0" w:type="auto"/>
-        <w:tblLook w:val="04A0" w:firstRow="1" w:lastRow="0" w:firstColumn="1" w:lastColumn="0" w:noHBand="0" w:noVBand="1"/>
-      </w:tblPr>
-      <w:tblGrid>
-        <w:gridCol w:w="4247"/>
-        <w:gridCol w:w="4247"/>
-      </w:tblGrid>
-      <w:tr>
-        <w:trPr>
-          <w:trHeight w:val="340"/>
-        </w:trPr>
-        <w:tc>
-          <w:tcPr>
-            <w:tcW w:w="4247" w:type="dxa"/>
-          </w:tcPr>
-          <w:p>
-            <w:r>
-              <w:t>Entre com o título do filme</w:t>
-            </w:r>
-          </w:p>
-        </w:tc>
-        <w:tc>
-          <w:tcPr>
-            <w:tcW w:w="4247" w:type="dxa"/>
-          </w:tcPr>
-          <w:p/>
-        </w:tc>
-      </w:tr>
-      <w:tr>
-        <w:trPr>
-          <w:trHeight w:val="340"/>
-        </w:trPr>
-        <w:tc>
-          <w:tcPr>
-            <w:tcW w:w="4247" w:type="dxa"/>
-          </w:tcPr>
-          <w:p>
-            <w:r>
-              <w:t>Entre com o gênero</w:t>
-            </w:r>
-          </w:p>
-        </w:tc>
-        <w:tc>
-          <w:tcPr>
-            <w:tcW w:w="4247" w:type="dxa"/>
-          </w:tcPr>
-          <w:p/>
-        </w:tc>
-      </w:tr>
-      <w:tr>
-        <w:trPr>
-          <w:trHeight w:val="340"/>
-        </w:trPr>
-        <w:tc>
-          <w:tcPr>
-            <w:tcW w:w="4247" w:type="dxa"/>
-          </w:tcPr>
-          <w:p>
-            <w:r>
-              <w:t>Entre com o formato</w:t>
-            </w:r>
-          </w:p>
-        </w:tc>
-        <w:tc>
-          <w:tcPr>
-            <w:tcW w:w="4247" w:type="dxa"/>
-          </w:tcPr>
-          <w:p/>
-        </w:tc>
-      </w:tr>
-      <w:tr>
-        <w:trPr>
-          <w:trHeight w:val="340"/>
-        </w:trPr>
-        <w:tc>
-          <w:tcPr>
-            <w:tcW w:w="4247" w:type="dxa"/>
-          </w:tcPr>
-          <w:p>
-            <w:r>
-              <w:t>Entre com a data do filme (dd-mm-aaaa)</w:t>
-            </w:r>
-          </w:p>
-        </w:tc>
-        <w:tc>
-          <w:tcPr>
-            <w:tcW w:w="4247" w:type="dxa"/>
-          </w:tcPr>
-          <w:p/>
-        </w:tc>
-      </w:tr>
-      <w:tr>
-        <w:trPr>
-          <w:trHeight w:val="340"/>
-        </w:trPr>
-        <w:tc>
-          <w:tcPr>
-            <w:tcW w:w="4247" w:type="dxa"/>
-          </w:tcPr>
-          <w:p>
-            <w:r>
-              <w:t>Entre com o horário do filme</w:t>
-            </w:r>
-          </w:p>
-        </w:tc>
-        <w:tc>
-          <w:tcPr>
-            <w:tcW w:w="4247" w:type="dxa"/>
-          </w:tcPr>
-          <w:p/>
-        </w:tc>
-      </w:tr>
-      <w:tr>
-        <w:trPr>
-          <w:trHeight w:val="340"/>
-        </w:trPr>
-        <w:tc>
-          <w:tcPr>
-            <w:tcW w:w="4247" w:type="dxa"/>
-          </w:tcPr>
-          <w:p>
-            <w:r>
-              <w:t>Entre com o valor do bilhete</w:t>
-            </w:r>
-          </w:p>
-        </w:tc>
-        <w:tc>
-          <w:tcPr>
-            <w:tcW w:w="4247" w:type="dxa"/>
-          </w:tcPr>
-          <w:p/>
-        </w:tc>
-      </w:tr>
-    </w:tbl>
-    <w:p/>
-    <w:p>
-      <w:r>
-        <w:t>Imprimir mensagem “Filme adicionado com sucesso”.</w:t>
-      </w:r>
-    </w:p>
-    <w:p>
-      <w:r>
-        <w:t xml:space="preserve">Pressione ‘m’ para voltar para o menu, ‘a’ para </w:t>
-      </w:r>
-      <w:proofErr w:type="spellStart"/>
-      <w:r>
-        <w:t>add</w:t>
-      </w:r>
-      <w:proofErr w:type="spellEnd"/>
-      <w:r>
-        <w:t xml:space="preserve"> outro filme e qualquer outra tecla para sair.</w:t>
-      </w:r>
-    </w:p>
-    <w:p>
-      <w:r>
-        <w:br w:type="page"/>
-      </w:r>
-    </w:p>
-    <w:p>
-      <w:pPr>
-        <w:pStyle w:val="Ttulo2"/>
-      </w:pPr>
-      <w:bookmarkStart w:id="8" w:name="_Toc512519068"/>
-      <w:r>
-        <w:lastRenderedPageBreak/>
-        <w:t>Editar filme</w:t>
-      </w:r>
-      <w:bookmarkEnd w:id="8"/>
-    </w:p>
-    <w:p>
-      <w:r>
-        <w:t>Imprimir tabela com os filmes cadastrados:</w:t>
-      </w:r>
-    </w:p>
-    <w:tbl>
-      <w:tblPr>
-        <w:tblStyle w:val="Tabelacomgrade"/>
-        <w:tblW w:w="0" w:type="auto"/>
-        <w:tblLook w:val="04A0" w:firstRow="1" w:lastRow="0" w:firstColumn="1" w:lastColumn="0" w:noHBand="0" w:noVBand="1"/>
-      </w:tblPr>
-      <w:tblGrid>
-        <w:gridCol w:w="1980"/>
-        <w:gridCol w:w="2693"/>
-      </w:tblGrid>
-      <w:tr>
-        <w:trPr>
-          <w:trHeight w:val="340"/>
-        </w:trPr>
-        <w:tc>
-          <w:tcPr>
-            <w:tcW w:w="1980" w:type="dxa"/>
-            <w:vAlign w:val="center"/>
-          </w:tcPr>
-          <w:p>
-            <w:pPr>
-              <w:rPr>
-                <w:rFonts w:ascii="Segoe UI Semibold" w:hAnsi="Segoe UI Semibold" w:cs="Segoe UI Semibold"/>
-              </w:rPr>
-            </w:pPr>
-            <w:r>
-              <w:rPr>
-                <w:rFonts w:ascii="Segoe UI Semibold" w:hAnsi="Segoe UI Semibold" w:cs="Segoe UI Semibold"/>
-              </w:rPr>
-              <w:t>Código do filme</w:t>
-            </w:r>
-          </w:p>
-        </w:tc>
-        <w:tc>
-          <w:tcPr>
-            <w:tcW w:w="2693" w:type="dxa"/>
-            <w:vAlign w:val="center"/>
-          </w:tcPr>
-          <w:p>
-            <w:pPr>
-              <w:rPr>
-                <w:rFonts w:ascii="Segoe UI Semibold" w:hAnsi="Segoe UI Semibold" w:cs="Segoe UI Semibold"/>
-              </w:rPr>
-            </w:pPr>
-            <w:r>
-              <w:rPr>
-                <w:rFonts w:ascii="Segoe UI Semibold" w:hAnsi="Segoe UI Semibold" w:cs="Segoe UI Semibold"/>
-              </w:rPr>
-              <w:t>Título do filme</w:t>
-            </w:r>
-          </w:p>
-        </w:tc>
-      </w:tr>
-      <w:tr>
-        <w:trPr>
-          <w:trHeight w:val="340"/>
-        </w:trPr>
-        <w:tc>
-          <w:tcPr>
-            <w:tcW w:w="1980" w:type="dxa"/>
-            <w:vAlign w:val="center"/>
-          </w:tcPr>
-          <w:p>
-            <w:pPr>
-              <w:jc w:val="center"/>
-            </w:pPr>
-            <w:r>
-              <w:t>100</w:t>
-            </w:r>
-          </w:p>
-        </w:tc>
-        <w:tc>
-          <w:tcPr>
-            <w:tcW w:w="2693" w:type="dxa"/>
-            <w:vAlign w:val="center"/>
-          </w:tcPr>
-          <w:p/>
-        </w:tc>
-      </w:tr>
-      <w:tr>
-        <w:trPr>
-          <w:trHeight w:val="340"/>
-        </w:trPr>
-        <w:tc>
-          <w:tcPr>
-            <w:tcW w:w="1980" w:type="dxa"/>
-            <w:vAlign w:val="center"/>
-          </w:tcPr>
-          <w:p>
-            <w:pPr>
-              <w:jc w:val="center"/>
-            </w:pPr>
-            <w:r>
-              <w:t>101</w:t>
-            </w:r>
-          </w:p>
-        </w:tc>
-        <w:tc>
-          <w:tcPr>
-            <w:tcW w:w="2693" w:type="dxa"/>
-            <w:vAlign w:val="center"/>
-          </w:tcPr>
-          <w:p/>
-        </w:tc>
-      </w:tr>
-      <w:tr>
-        <w:trPr>
-          <w:trHeight w:val="340"/>
-        </w:trPr>
-        <w:tc>
-          <w:tcPr>
-            <w:tcW w:w="1980" w:type="dxa"/>
-            <w:vAlign w:val="center"/>
-          </w:tcPr>
-          <w:p>
-            <w:pPr>
-              <w:jc w:val="center"/>
-            </w:pPr>
-            <w:r>
-              <w:t>102</w:t>
-            </w:r>
-          </w:p>
-        </w:tc>
-        <w:tc>
-          <w:tcPr>
-            <w:tcW w:w="2693" w:type="dxa"/>
-            <w:vAlign w:val="center"/>
-          </w:tcPr>
-          <w:p/>
-        </w:tc>
-      </w:tr>
-      <w:tr>
-        <w:trPr>
-          <w:trHeight w:val="340"/>
-        </w:trPr>
-        <w:tc>
-          <w:tcPr>
-            <w:tcW w:w="1980" w:type="dxa"/>
-            <w:vAlign w:val="center"/>
-          </w:tcPr>
-          <w:p>
-            <w:pPr>
-              <w:jc w:val="center"/>
-            </w:pPr>
-            <w:r>
-              <w:t>103</w:t>
-            </w:r>
-          </w:p>
-        </w:tc>
-        <w:tc>
-          <w:tcPr>
-            <w:tcW w:w="2693" w:type="dxa"/>
-            <w:vAlign w:val="center"/>
-          </w:tcPr>
-          <w:p>
-            <w:bookmarkStart w:id="9" w:name="_GoBack"/>
-            <w:bookmarkEnd w:id="9"/>
-          </w:p>
-        </w:tc>
-      </w:tr>
-      <w:tr>
-        <w:trPr>
-          <w:trHeight w:val="340"/>
-        </w:trPr>
-        <w:tc>
-          <w:tcPr>
-            <w:tcW w:w="1980" w:type="dxa"/>
-            <w:vAlign w:val="center"/>
-          </w:tcPr>
-          <w:p>
-            <w:pPr>
-              <w:jc w:val="center"/>
-            </w:pPr>
-            <w:r>
-              <w:t>104</w:t>
-            </w:r>
-          </w:p>
-        </w:tc>
-        <w:tc>
-          <w:tcPr>
-            <w:tcW w:w="2693" w:type="dxa"/>
-            <w:vAlign w:val="center"/>
-          </w:tcPr>
-          <w:p/>
-        </w:tc>
-      </w:tr>
-    </w:tbl>
-    <w:p/>
-    <w:p>
-      <w:r>
-        <w:t>Com base na tabela acima, pedir que o usuário entre com o ID do filme que deseja editar:</w:t>
+    <w:p>
+      <w:pPr>
+        <w:spacing w:before="240"/>
+      </w:pPr>
+      <w:r>
+        <w:t xml:space="preserve">Com base na tabela acima, pedir que o usuário entre com o </w:t>
+      </w:r>
+      <w:r>
+        <w:t>código</w:t>
+      </w:r>
+      <w:r>
+        <w:t xml:space="preserve"> do filme que deseja editar:</w:t>
       </w:r>
     </w:p>
     <w:tbl>
@@ -3609,7 +4414,13 @@
           </w:tcPr>
           <w:p>
             <w:r>
-              <w:t>Entre com o ID do filme</w:t>
+              <w:t xml:space="preserve">Entre com o </w:t>
+            </w:r>
+            <w:r>
+              <w:t>código</w:t>
+            </w:r>
+            <w:r>
+              <w:t xml:space="preserve"> do filme</w:t>
             </w:r>
           </w:p>
         </w:tc>
@@ -3622,8 +4433,10 @@
         </w:tc>
       </w:tr>
     </w:tbl>
-    <w:p/>
-    <w:p>
+    <w:p>
+      <w:pPr>
+        <w:spacing w:before="240"/>
+      </w:pPr>
       <w:r>
         <w:t>Mostrar os resultados da pesquisa:</w:t>
       </w:r>
@@ -3740,7 +4553,15 @@
             <w:vAlign w:val="center"/>
           </w:tcPr>
           <w:p>
-            <w:r>
+            <w:pPr>
+              <w:rPr>
+                <w:highlight w:val="yellow"/>
+              </w:rPr>
+            </w:pPr>
+            <w:r>
+              <w:rPr>
+                <w:highlight w:val="yellow"/>
+              </w:rPr>
               <w:t>Data do filme (dd-mm-aaaa)</w:t>
             </w:r>
           </w:p>
@@ -3763,7 +4584,15 @@
             <w:vAlign w:val="center"/>
           </w:tcPr>
           <w:p>
-            <w:r>
+            <w:pPr>
+              <w:rPr>
+                <w:highlight w:val="yellow"/>
+              </w:rPr>
+            </w:pPr>
+            <w:r>
+              <w:rPr>
+                <w:highlight w:val="yellow"/>
+              </w:rPr>
               <w:t>Horário do filme</w:t>
             </w:r>
           </w:p>
@@ -3800,15 +4629,23 @@
         </w:tc>
       </w:tr>
     </w:tbl>
-    <w:p/>
-    <w:p>
-      <w:r>
-        <w:t>Se este for o resultado desejado, fazer as alterações:</w:t>
-      </w:r>
-    </w:p>
-    <w:p>
-      <w:r>
-        <w:t>Entrar com os novos dados do filme:</w:t>
+    <w:p>
+      <w:pPr>
+        <w:spacing w:before="240"/>
+      </w:pPr>
+      <w:commentRangeStart w:id="15"/>
+      <w:r>
+        <w:t>Entrar com os novos dados do filme</w:t>
+      </w:r>
+      <w:r>
+        <w:t>.</w:t>
+      </w:r>
+      <w:commentRangeEnd w:id="15"/>
+      <w:r>
+        <w:rPr>
+          <w:rStyle w:val="Refdecomentrio"/>
+        </w:rPr>
+        <w:commentReference w:id="15"/>
       </w:r>
     </w:p>
     <w:tbl>
@@ -3832,27 +4669,7 @@
           </w:tcPr>
           <w:p>
             <w:r>
-              <w:t xml:space="preserve">Entre com o nome </w:t>
-            </w:r>
-            <w:r>
-              <w:rPr>
-                <w:color w:val="FF0000"/>
-              </w:rPr>
-              <w:t>(</w:t>
-            </w:r>
-            <w:proofErr w:type="spellStart"/>
-            <w:r>
-              <w:rPr>
-                <w:color w:val="FF0000"/>
-              </w:rPr>
-              <w:t>xN</w:t>
-            </w:r>
-            <w:proofErr w:type="spellEnd"/>
-            <w:r>
-              <w:rPr>
-                <w:color w:val="FF0000"/>
-              </w:rPr>
-              <w:t xml:space="preserve"> caso não queira mudar nada)</w:t>
+              <w:t>Entre com o título do filme</w:t>
             </w:r>
           </w:p>
         </w:tc>
@@ -3884,7 +4701,29 @@
             <w:tcW w:w="2687" w:type="dxa"/>
             <w:vAlign w:val="center"/>
           </w:tcPr>
-          <w:p/>
+          <w:p>
+            <w:pPr>
+              <w:rPr>
+                <w:rFonts w:ascii="Consolas" w:hAnsi="Consolas"/>
+              </w:rPr>
+            </w:pPr>
+            <w:commentRangeStart w:id="16"/>
+            <w:r>
+              <w:rPr>
+                <w:rFonts w:ascii="Consolas" w:hAnsi="Consolas"/>
+                <w:highlight w:val="yellow"/>
+              </w:rPr>
+              <w:t>xNulo</w:t>
+            </w:r>
+            <w:commentRangeEnd w:id="16"/>
+            <w:r>
+              <w:rPr>
+                <w:rStyle w:val="Refdecomentrio"/>
+                <w:highlight w:val="yellow"/>
+              </w:rPr>
+              <w:commentReference w:id="16"/>
+            </w:r>
+          </w:p>
         </w:tc>
       </w:tr>
       <w:tr>
@@ -3920,7 +4759,15 @@
             <w:vAlign w:val="center"/>
           </w:tcPr>
           <w:p>
-            <w:r>
+            <w:pPr>
+              <w:rPr>
+                <w:highlight w:val="yellow"/>
+              </w:rPr>
+            </w:pPr>
+            <w:r>
+              <w:rPr>
+                <w:highlight w:val="yellow"/>
+              </w:rPr>
               <w:t>Entre com a data do filme (dd-mm-aaaa)</w:t>
             </w:r>
           </w:p>
@@ -3943,7 +4790,15 @@
             <w:vAlign w:val="center"/>
           </w:tcPr>
           <w:p>
-            <w:r>
+            <w:pPr>
+              <w:rPr>
+                <w:highlight w:val="yellow"/>
+              </w:rPr>
+            </w:pPr>
+            <w:r>
+              <w:rPr>
+                <w:highlight w:val="yellow"/>
+              </w:rPr>
               <w:t>Entre com o horário do filme</w:t>
             </w:r>
           </w:p>
@@ -3979,34 +4834,23 @@
           <w:p/>
         </w:tc>
       </w:tr>
-      <w:tr>
-        <w:trPr>
-          <w:trHeight w:val="340"/>
-        </w:trPr>
-        <w:tc>
-          <w:tcPr>
-            <w:tcW w:w="5807" w:type="dxa"/>
-            <w:vAlign w:val="center"/>
-          </w:tcPr>
-          <w:p>
-            <w:r>
-              <w:t>Entre com a poltrona</w:t>
-            </w:r>
-          </w:p>
-        </w:tc>
-        <w:tc>
-          <w:tcPr>
-            <w:tcW w:w="2687" w:type="dxa"/>
-            <w:vAlign w:val="center"/>
-          </w:tcPr>
-          <w:p/>
-        </w:tc>
-      </w:tr>
     </w:tbl>
     <w:p/>
     <w:p>
-      <w:r>
-        <w:t>Pressione ‘m’ para voltar para o menu, ‘e’ para editar outro filme e qualquer outra tecla para sair.</w:t>
+      <w:pPr>
+        <w:pStyle w:val="Codigo"/>
+      </w:pPr>
+      <w:r>
+        <w:rPr>
+          <w:highlight w:val="black"/>
+        </w:rPr>
+        <w:t>Pressione ‘m’ para voltar para o menu, ‘e’ para editar outro filme e</w:t>
+      </w:r>
+      <w:r>
+        <w:rPr>
+          <w:highlight w:val="black"/>
+        </w:rPr>
+        <w:t xml:space="preserve"> qualquer outra tecla para sair</w:t>
       </w:r>
     </w:p>
     <w:p>
@@ -4018,12 +4862,113 @@
       <w:pPr>
         <w:pStyle w:val="Ttulo2"/>
       </w:pPr>
-      <w:bookmarkStart w:id="10" w:name="_Toc512519069"/>
+      <w:bookmarkStart w:id="17" w:name="_Toc512556424"/>
       <w:r>
         <w:lastRenderedPageBreak/>
         <w:t>Deletar filme</w:t>
       </w:r>
-      <w:bookmarkEnd w:id="10"/>
+      <w:bookmarkEnd w:id="17"/>
+    </w:p>
+    <w:p>
+      <w:pPr>
+        <w:pBdr>
+          <w:top w:val="single" w:sz="4" w:space="1" w:color="auto"/>
+          <w:left w:val="single" w:sz="4" w:space="4" w:color="auto"/>
+          <w:bottom w:val="single" w:sz="4" w:space="1" w:color="auto"/>
+          <w:right w:val="single" w:sz="4" w:space="4" w:color="auto"/>
+          <w:between w:val="single" w:sz="4" w:space="1" w:color="auto"/>
+          <w:bar w:val="single" w:sz="4" w:color="auto"/>
+        </w:pBdr>
+        <w:rPr>
+          <w:lang w:val="en-US"/>
+        </w:rPr>
+      </w:pPr>
+      <w:r>
+        <w:rPr>
+          <w:lang w:val="en-US"/>
+        </w:rPr>
+        <w:t>If user want to delete an element from the database then this function is called</w:t>
+      </w:r>
+      <w:r>
+        <w:rPr>
+          <w:lang w:val="en-US"/>
+        </w:rPr>
+        <w:t xml:space="preserve">. </w:t>
+      </w:r>
+      <w:r>
+        <w:rPr>
+          <w:lang w:val="en-US"/>
+        </w:rPr>
+        <w:t>The program initially show some properties of all the movies</w:t>
+      </w:r>
+      <w:r>
+        <w:rPr>
+          <w:lang w:val="en-US"/>
+        </w:rPr>
+        <w:t xml:space="preserve">. </w:t>
+      </w:r>
+      <w:r>
+        <w:rPr>
+          <w:lang w:val="en-US"/>
+        </w:rPr>
+        <w:t>Then it asks for an id</w:t>
+      </w:r>
+      <w:r>
+        <w:rPr>
+          <w:lang w:val="en-US"/>
+        </w:rPr>
+        <w:t xml:space="preserve">. </w:t>
+      </w:r>
+      <w:r>
+        <w:rPr>
+          <w:lang w:val="en-US"/>
+        </w:rPr>
+        <w:t xml:space="preserve">After </w:t>
+      </w:r>
+      <w:bookmarkStart w:id="18" w:name="_GoBack"/>
+      <w:bookmarkEnd w:id="18"/>
+      <w:r>
+        <w:rPr>
+          <w:lang w:val="en-US"/>
+        </w:rPr>
+        <w:t>checking,</w:t>
+      </w:r>
+      <w:r>
+        <w:rPr>
+          <w:lang w:val="en-US"/>
+        </w:rPr>
+        <w:t xml:space="preserve"> the validity of the id the program check for is the value is in the database</w:t>
+      </w:r>
+      <w:r>
+        <w:rPr>
+          <w:lang w:val="en-US"/>
+        </w:rPr>
+        <w:t xml:space="preserve">. </w:t>
+      </w:r>
+      <w:r>
+        <w:rPr>
+          <w:lang w:val="en-US"/>
+        </w:rPr>
+        <w:t>If the id is in the database then all the values of that id will delete</w:t>
+      </w:r>
+      <w:r>
+        <w:rPr>
+          <w:lang w:val="en-US"/>
+        </w:rPr>
+        <w:t xml:space="preserve">. </w:t>
+      </w:r>
+      <w:r>
+        <w:rPr>
+          <w:lang w:val="en-US"/>
+        </w:rPr>
+        <w:t>Finally,</w:t>
+      </w:r>
+      <w:r>
+        <w:rPr>
+          <w:lang w:val="en-US"/>
+        </w:rPr>
+        <w:t xml:space="preserve"> success or failure result will show in the console</w:t>
+      </w:r>
     </w:p>
     <w:p>
       <w:r>
@@ -4033,13 +4978,12 @@
     <w:tbl>
       <w:tblPr>
         <w:tblStyle w:val="Tabelacomgrade"/>
-        <w:tblW w:w="0" w:type="auto"/>
+        <w:tblW w:w="8500" w:type="dxa"/>
         <w:tblLook w:val="04A0" w:firstRow="1" w:lastRow="0" w:firstColumn="1" w:lastColumn="0" w:noHBand="0" w:noVBand="1"/>
       </w:tblPr>
       <w:tblGrid>
         <w:gridCol w:w="2122"/>
-        <w:gridCol w:w="4110"/>
-        <w:gridCol w:w="2262"/>
+        <w:gridCol w:w="6378"/>
       </w:tblGrid>
       <w:tr>
         <w:trPr>
@@ -4066,7 +5010,7 @@
         </w:tc>
         <w:tc>
           <w:tcPr>
-            <w:tcW w:w="4110" w:type="dxa"/>
+            <w:tcW w:w="6378" w:type="dxa"/>
             <w:vAlign w:val="center"/>
           </w:tcPr>
           <w:p>
@@ -4080,25 +5024,6 @@
                 <w:rFonts w:ascii="Segoe UI Semibold" w:hAnsi="Segoe UI Semibold" w:cs="Segoe UI Semibold"/>
               </w:rPr>
               <w:t>Título do filme</w:t>
-            </w:r>
-          </w:p>
-        </w:tc>
-        <w:tc>
-          <w:tcPr>
-            <w:tcW w:w="2262" w:type="dxa"/>
-            <w:vAlign w:val="center"/>
-          </w:tcPr>
-          <w:p>
-            <w:pPr>
-              <w:rPr>
-                <w:rFonts w:ascii="Segoe UI Semibold" w:hAnsi="Segoe UI Semibold" w:cs="Segoe UI Semibold"/>
-              </w:rPr>
-            </w:pPr>
-            <w:r>
-              <w:rPr>
-                <w:rFonts w:ascii="Segoe UI Semibold" w:hAnsi="Segoe UI Semibold" w:cs="Segoe UI Semibold"/>
-              </w:rPr>
-              <w:t>Preço</w:t>
             </w:r>
           </w:p>
         </w:tc>
@@ -4123,23 +5048,12 @@
         </w:tc>
         <w:tc>
           <w:tcPr>
-            <w:tcW w:w="4110" w:type="dxa"/>
-            <w:vAlign w:val="center"/>
-          </w:tcPr>
-          <w:p>
-            <w:r>
-              <w:t>Titanic</w:t>
-            </w:r>
-          </w:p>
-        </w:tc>
-        <w:tc>
-          <w:tcPr>
-            <w:tcW w:w="2262" w:type="dxa"/>
-            <w:vAlign w:val="center"/>
-          </w:tcPr>
-          <w:p>
-            <w:r>
-              <w:t>10,50</w:t>
+            <w:tcW w:w="6378" w:type="dxa"/>
+            <w:vAlign w:val="center"/>
+          </w:tcPr>
+          <w:p>
+            <w:r>
+              <w:t>Exemplo de filme</w:t>
             </w:r>
           </w:p>
         </w:tc>
@@ -4161,23 +5075,12 @@
         </w:tc>
         <w:tc>
           <w:tcPr>
-            <w:tcW w:w="4110" w:type="dxa"/>
-            <w:vAlign w:val="center"/>
-          </w:tcPr>
-          <w:p>
-            <w:r>
-              <w:t>Titanic</w:t>
-            </w:r>
-          </w:p>
-        </w:tc>
-        <w:tc>
-          <w:tcPr>
-            <w:tcW w:w="2262" w:type="dxa"/>
-            <w:vAlign w:val="center"/>
-          </w:tcPr>
-          <w:p>
-            <w:r>
-              <w:t>12,50</w:t>
+            <w:tcW w:w="6378" w:type="dxa"/>
+            <w:vAlign w:val="center"/>
+          </w:tcPr>
+          <w:p>
+            <w:r>
+              <w:t>Outro exemplo</w:t>
             </w:r>
           </w:p>
         </w:tc>
@@ -4199,23 +5102,12 @@
         </w:tc>
         <w:tc>
           <w:tcPr>
-            <w:tcW w:w="4110" w:type="dxa"/>
-            <w:vAlign w:val="center"/>
-          </w:tcPr>
-          <w:p>
-            <w:r>
-              <w:t>Avatar</w:t>
-            </w:r>
-          </w:p>
-        </w:tc>
-        <w:tc>
-          <w:tcPr>
-            <w:tcW w:w="2262" w:type="dxa"/>
-            <w:vAlign w:val="center"/>
-          </w:tcPr>
-          <w:p>
-            <w:r>
-              <w:t>10,00</w:t>
+            <w:tcW w:w="6378" w:type="dxa"/>
+            <w:vAlign w:val="center"/>
+          </w:tcPr>
+          <w:p>
+            <w:r>
+              <w:t>Mais um exemplo</w:t>
             </w:r>
           </w:p>
         </w:tc>
@@ -4237,23 +5129,12 @@
         </w:tc>
         <w:tc>
           <w:tcPr>
-            <w:tcW w:w="4110" w:type="dxa"/>
-            <w:vAlign w:val="center"/>
-          </w:tcPr>
-          <w:p>
-            <w:r>
-              <w:t>Pânico</w:t>
-            </w:r>
-          </w:p>
-        </w:tc>
-        <w:tc>
-          <w:tcPr>
-            <w:tcW w:w="2262" w:type="dxa"/>
-            <w:vAlign w:val="center"/>
-          </w:tcPr>
-          <w:p>
-            <w:r>
-              <w:t>15,00</w:t>
+            <w:tcW w:w="6378" w:type="dxa"/>
+            <w:vAlign w:val="center"/>
+          </w:tcPr>
+          <w:p>
+            <w:r>
+              <w:t>Já deu de exemplos</w:t>
             </w:r>
           </w:p>
         </w:tc>
@@ -4262,7 +5143,16 @@
     <w:p/>
     <w:p>
       <w:r>
-        <w:t>Pedir que o usuário entre com o ID do filme que deseja deletar:</w:t>
+        <w:t>Com base na tabela acima, p</w:t>
+      </w:r>
+      <w:r>
+        <w:t xml:space="preserve">edir que o usuário entre com o </w:t>
+      </w:r>
+      <w:r>
+        <w:t>código</w:t>
+      </w:r>
+      <w:r>
+        <w:t xml:space="preserve"> do filme que deseja deletar:</w:t>
       </w:r>
     </w:p>
     <w:tbl>
@@ -4286,7 +5176,13 @@
           </w:tcPr>
           <w:p>
             <w:r>
-              <w:t>Entre com o ID do filme</w:t>
+              <w:t xml:space="preserve">Entre com o </w:t>
+            </w:r>
+            <w:r>
+              <w:t>código</w:t>
+            </w:r>
+            <w:r>
+              <w:t xml:space="preserve"> do filme</w:t>
             </w:r>
           </w:p>
         </w:tc>
@@ -4301,13 +5197,20 @@
     </w:tbl>
     <w:p/>
     <w:p>
-      <w:r>
-        <w:t>Deletado com sucesso.</w:t>
-      </w:r>
-    </w:p>
-    <w:p>
-      <w:r>
-        <w:t>Pressione ‘m’ para voltar para o menu, ‘d’ para deletar outro filme e qualquer outra tecla para sair.</w:t>
+      <w:pPr>
+        <w:pStyle w:val="Codigo"/>
+      </w:pPr>
+      <w:r>
+        <w:rPr>
+          <w:highlight w:val="black"/>
+        </w:rPr>
+        <w:t>Pressione ‘m’ para voltar para o menu, ‘d’ para deletar outro filme e</w:t>
+      </w:r>
+      <w:r>
+        <w:rPr>
+          <w:highlight w:val="black"/>
+        </w:rPr>
+        <w:t xml:space="preserve"> qualquer outra tecla para sair</w:t>
       </w:r>
     </w:p>
     <w:p>
@@ -4319,12 +5222,45 @@
       <w:pPr>
         <w:pStyle w:val="Ttulo2"/>
       </w:pPr>
-      <w:bookmarkStart w:id="11" w:name="_Toc512519070"/>
+      <w:bookmarkStart w:id="19" w:name="_Toc512556425"/>
       <w:r>
         <w:lastRenderedPageBreak/>
         <w:t>Mostrar lista de filmes</w:t>
       </w:r>
-      <w:bookmarkEnd w:id="11"/>
+      <w:bookmarkEnd w:id="19"/>
+    </w:p>
+    <w:p>
+      <w:pPr>
+        <w:pBdr>
+          <w:top w:val="single" w:sz="4" w:space="1" w:color="auto"/>
+          <w:left w:val="single" w:sz="4" w:space="4" w:color="auto"/>
+          <w:bottom w:val="single" w:sz="4" w:space="1" w:color="auto"/>
+          <w:right w:val="single" w:sz="4" w:space="4" w:color="auto"/>
+          <w:between w:val="single" w:sz="4" w:space="1" w:color="auto"/>
+          <w:bar w:val="single" w:sz="4" w:color="auto"/>
+        </w:pBdr>
+        <w:rPr>
+          <w:lang w:val="en-US"/>
+        </w:rPr>
+      </w:pPr>
+      <w:r>
+        <w:rPr>
+          <w:lang w:val="en-US"/>
+        </w:rPr>
+        <w:t>If the user want to see all the movies then this function will execute</w:t>
+      </w:r>
+      <w:r>
+        <w:rPr>
+          <w:lang w:val="en-US"/>
+        </w:rPr>
+        <w:t xml:space="preserve">. </w:t>
+      </w:r>
+      <w:r>
+        <w:rPr>
+          <w:lang w:val="en-US"/>
+        </w:rPr>
+        <w:t>When the query executes all the data in the database will display in the console</w:t>
+      </w:r>
     </w:p>
     <w:p>
       <w:r>
@@ -4419,12 +5355,14 @@
             <w:pPr>
               <w:rPr>
                 <w:rFonts w:ascii="Segoe UI Semibold" w:hAnsi="Segoe UI Semibold" w:cs="Segoe UI Semibold"/>
+                <w:highlight w:val="yellow"/>
               </w:rPr>
             </w:pPr>
             <w:r>
               <w:rPr>
                 <w:rFonts w:ascii="Segoe UI Semibold" w:hAnsi="Segoe UI Semibold" w:cs="Segoe UI Semibold"/>
                 <w:bCs/>
+                <w:highlight w:val="yellow"/>
               </w:rPr>
               <w:t>Data do filme</w:t>
             </w:r>
@@ -4439,12 +5377,14 @@
             <w:pPr>
               <w:rPr>
                 <w:rFonts w:ascii="Segoe UI Semibold" w:hAnsi="Segoe UI Semibold" w:cs="Segoe UI Semibold"/>
+                <w:highlight w:val="yellow"/>
               </w:rPr>
             </w:pPr>
             <w:r>
               <w:rPr>
                 <w:rFonts w:ascii="Segoe UI Semibold" w:hAnsi="Segoe UI Semibold" w:cs="Segoe UI Semibold"/>
                 <w:bCs/>
+                <w:highlight w:val="yellow"/>
               </w:rPr>
               <w:t>Horário do filme</w:t>
             </w:r>
@@ -4482,7 +5422,7 @@
           </w:tcPr>
           <w:p>
             <w:r>
-              <w:t>Titanic</w:t>
+              <w:t>Exemplo</w:t>
             </w:r>
           </w:p>
         </w:tc>
@@ -4514,7 +5454,15 @@
             <w:vAlign w:val="center"/>
           </w:tcPr>
           <w:p>
-            <w:r>
+            <w:pPr>
+              <w:rPr>
+                <w:highlight w:val="yellow"/>
+              </w:rPr>
+            </w:pPr>
+            <w:r>
+              <w:rPr>
+                <w:highlight w:val="yellow"/>
+              </w:rPr>
               <w:t>00-00-0000</w:t>
             </w:r>
           </w:p>
@@ -4525,7 +5473,15 @@
             <w:vAlign w:val="center"/>
           </w:tcPr>
           <w:p>
-            <w:r>
+            <w:pPr>
+              <w:rPr>
+                <w:highlight w:val="yellow"/>
+              </w:rPr>
+            </w:pPr>
+            <w:r>
+              <w:rPr>
+                <w:highlight w:val="yellow"/>
+              </w:rPr>
               <w:t>18:30</w:t>
             </w:r>
           </w:p>
@@ -4553,7 +5509,7 @@
           </w:tcPr>
           <w:p>
             <w:r>
-              <w:t>Pânico</w:t>
+              <w:t>Outro</w:t>
             </w:r>
           </w:p>
         </w:tc>
@@ -4585,7 +5541,15 @@
             <w:vAlign w:val="center"/>
           </w:tcPr>
           <w:p>
-            <w:r>
+            <w:pPr>
+              <w:rPr>
+                <w:highlight w:val="yellow"/>
+              </w:rPr>
+            </w:pPr>
+            <w:r>
+              <w:rPr>
+                <w:highlight w:val="yellow"/>
+              </w:rPr>
               <w:t>00-00-0000</w:t>
             </w:r>
           </w:p>
@@ -4596,7 +5560,15 @@
             <w:vAlign w:val="center"/>
           </w:tcPr>
           <w:p>
-            <w:r>
+            <w:pPr>
+              <w:rPr>
+                <w:highlight w:val="yellow"/>
+              </w:rPr>
+            </w:pPr>
+            <w:r>
+              <w:rPr>
+                <w:highlight w:val="yellow"/>
+              </w:rPr>
               <w:t>19:30</w:t>
             </w:r>
           </w:p>
@@ -4624,7 +5596,7 @@
           </w:tcPr>
           <w:p>
             <w:r>
-              <w:t>Thor</w:t>
+              <w:t>Mais um</w:t>
             </w:r>
           </w:p>
         </w:tc>
@@ -4656,7 +5628,15 @@
             <w:vAlign w:val="center"/>
           </w:tcPr>
           <w:p>
-            <w:r>
+            <w:pPr>
+              <w:rPr>
+                <w:highlight w:val="yellow"/>
+              </w:rPr>
+            </w:pPr>
+            <w:r>
+              <w:rPr>
+                <w:highlight w:val="yellow"/>
+              </w:rPr>
               <w:t>00-00-0000</w:t>
             </w:r>
           </w:p>
@@ -4667,7 +5647,15 @@
             <w:vAlign w:val="center"/>
           </w:tcPr>
           <w:p>
-            <w:r>
+            <w:pPr>
+              <w:rPr>
+                <w:highlight w:val="yellow"/>
+              </w:rPr>
+            </w:pPr>
+            <w:r>
+              <w:rPr>
+                <w:highlight w:val="yellow"/>
+              </w:rPr>
               <w:t>20:40</w:t>
             </w:r>
           </w:p>
@@ -4695,7 +5683,7 @@
           </w:tcPr>
           <w:p>
             <w:r>
-              <w:t>Avatar</w:t>
+              <w:t>Está bom</w:t>
             </w:r>
           </w:p>
         </w:tc>
@@ -4727,7 +5715,15 @@
             <w:vAlign w:val="center"/>
           </w:tcPr>
           <w:p>
-            <w:r>
+            <w:pPr>
+              <w:rPr>
+                <w:highlight w:val="yellow"/>
+              </w:rPr>
+            </w:pPr>
+            <w:r>
+              <w:rPr>
+                <w:highlight w:val="yellow"/>
+              </w:rPr>
               <w:t>00-00-0000</w:t>
             </w:r>
           </w:p>
@@ -4738,7 +5734,15 @@
             <w:vAlign w:val="center"/>
           </w:tcPr>
           <w:p>
-            <w:r>
+            <w:pPr>
+              <w:rPr>
+                <w:highlight w:val="yellow"/>
+              </w:rPr>
+            </w:pPr>
+            <w:r>
+              <w:rPr>
+                <w:highlight w:val="yellow"/>
+              </w:rPr>
               <w:t>20:30</w:t>
             </w:r>
           </w:p>
@@ -4758,14 +5762,26 @@
     </w:tbl>
     <w:p/>
     <w:p>
-      <w:r>
-        <w:t>Pressione ‘m’ para voltar para o menu e qualquer outra tecla para sair.</w:t>
+      <w:pPr>
+        <w:pStyle w:val="Codigo"/>
+      </w:pPr>
+      <w:r>
+        <w:rPr>
+          <w:highlight w:val="black"/>
+        </w:rPr>
+        <w:t>Pressione ‘m’ para voltar para o menu e</w:t>
+      </w:r>
+      <w:r>
+        <w:rPr>
+          <w:highlight w:val="black"/>
+        </w:rPr>
+        <w:t xml:space="preserve"> qualquer outra tecla para sair</w:t>
       </w:r>
     </w:p>
     <w:p/>
     <w:p/>
     <w:sectPr>
-      <w:footerReference w:type="default" r:id="rId8"/>
+      <w:footerReference w:type="default" r:id="rId10"/>
       <w:pgSz w:w="11906" w:h="16838"/>
       <w:pgMar w:top="1417" w:right="1701" w:bottom="1417" w:left="1701" w:header="708" w:footer="708" w:gutter="0"/>
       <w:cols w:space="708"/>
@@ -4773,6 +5789,158 @@
     </w:sectPr>
   </w:body>
 </w:document>
+</file>
+
+<file path=word/comments.xml><?xml version="1.0" encoding="utf-8"?>
+<w:comments xmlns:wpc="http://schemas.microsoft.com/office/word/2010/wordprocessingCanvas" xmlns:mc="http://schemas.openxmlformats.org/markup-compatibility/2006" xmlns:o="urn:schemas-microsoft-com:office:office" xmlns:r="http://schemas.openxmlformats.org/officeDocument/2006/relationships" xmlns:m="http://schemas.openxmlformats.org/officeDocument/2006/math" xmlns:v="urn:schemas-microsoft-com:vml" xmlns:wp14="http://schemas.microsoft.com/office/word/2010/wordprocessingDrawing" xmlns:wp="http://schemas.openxmlformats.org/drawingml/2006/wordprocessingDrawing" xmlns:w10="urn:schemas-microsoft-com:office:word" xmlns:w="http://schemas.openxmlformats.org/wordprocessingml/2006/main" xmlns:w14="http://schemas.microsoft.com/office/word/2010/wordml" xmlns:w15="http://schemas.microsoft.com/office/word/2012/wordml" xmlns:wpg="http://schemas.microsoft.com/office/word/2010/wordprocessingGroup" xmlns:wpi="http://schemas.microsoft.com/office/word/2010/wordprocessingInk" xmlns:wne="http://schemas.microsoft.com/office/word/2006/wordml" xmlns:wps="http://schemas.microsoft.com/office/word/2010/wordprocessingShape" mc:Ignorable="w14 w15 wp14">
+  <w:comment w:id="5" w:author="Gabriel Sarubo" w:date="2018-04-27T00:44:00Z" w:initials="GS">
+    <w:p>
+      <w:pPr>
+        <w:pStyle w:val="Textodecomentrio"/>
+      </w:pPr>
+      <w:r>
+        <w:rPr>
+          <w:rStyle w:val="Refdecomentrio"/>
+        </w:rPr>
+        <w:annotationRef/>
+      </w:r>
+      <w:r>
+        <w:t>O código do bilhete será gerado automaticamente, servindo basicamente como uma chave primária para cada bilhete</w:t>
+      </w:r>
+    </w:p>
+  </w:comment>
+  <w:comment w:id="6" w:author="Gabriel Sarubo" w:date="2018-04-27T00:46:00Z" w:initials="GS">
+    <w:p>
+      <w:pPr>
+        <w:pStyle w:val="Textodecomentrio"/>
+      </w:pPr>
+      <w:r>
+        <w:rPr>
+          <w:rStyle w:val="Refdecomentrio"/>
+        </w:rPr>
+        <w:annotationRef/>
+      </w:r>
+      <w:r>
+        <w:t>De início, a poltrona será adicionada colocando um valor qualquer, mas futuramente o cliente poderá escolher uma poltrona dentre as disponíveis</w:t>
+      </w:r>
+    </w:p>
+  </w:comment>
+  <w:comment w:id="8" w:author="Gabriel Sarubo" w:date="2018-04-27T00:58:00Z" w:initials="GS">
+    <w:p>
+      <w:pPr>
+        <w:pStyle w:val="Textodecomentrio"/>
+      </w:pPr>
+      <w:r>
+        <w:rPr>
+          <w:rStyle w:val="Refdecomentrio"/>
+        </w:rPr>
+        <w:annotationRef/>
+      </w:r>
+      <w:r>
+        <w:t>Criar um algoritmo que reconhece se o a pesquisa será feita pelo código do bilhete ou pelo RG do cliente</w:t>
+      </w:r>
+    </w:p>
+  </w:comment>
+  <w:comment w:id="9" w:author="Gabriel Sarubo" w:date="2018-04-27T01:19:00Z" w:initials="GS">
+    <w:p>
+      <w:pPr>
+        <w:pStyle w:val="Textodecomentrio"/>
+      </w:pPr>
+      <w:r>
+        <w:rPr>
+          <w:rStyle w:val="Refdecomentrio"/>
+        </w:rPr>
+        <w:annotationRef/>
+      </w:r>
+      <w:r>
+        <w:t>Alterar como será entrado o valor do horário do filme. Atualmente está como inteiro, ou seja, às 20:00 horas será 2000</w:t>
+      </w:r>
+    </w:p>
+  </w:comment>
+  <w:comment w:id="12" w:author="Gabriel Sarubo" w:date="2018-04-27T01:06:00Z" w:initials="GS">
+    <w:p>
+      <w:pPr>
+        <w:pStyle w:val="Textodecomentrio"/>
+      </w:pPr>
+      <w:r>
+        <w:rPr>
+          <w:rStyle w:val="Refdecomentrio"/>
+        </w:rPr>
+        <w:annotationRef/>
+      </w:r>
+      <w:r>
+        <w:t>Assim como no código do bilhete, o código do filme também será gerado automaticamente, sendo utilizado como uma espécie de chave primária</w:t>
+      </w:r>
+    </w:p>
+  </w:comment>
+  <w:comment w:id="13" w:author="Gabriel Sarubo" w:date="2018-04-27T01:21:00Z" w:initials="GS">
+    <w:p>
+      <w:pPr>
+        <w:pStyle w:val="Textodecomentrio"/>
+      </w:pPr>
+      <w:r>
+        <w:rPr>
+          <w:rStyle w:val="Refdecomentrio"/>
+        </w:rPr>
+        <w:annotationRef/>
+      </w:r>
+      <w:r>
+        <w:t>Alterar o formato da data do filme, o qual está atualmente definido como um char</w:t>
+      </w:r>
+    </w:p>
+  </w:comment>
+  <w:comment w:id="15" w:author="Gabriel Sarubo" w:date="2018-04-27T01:15:00Z" w:initials="GS">
+    <w:p>
+      <w:pPr>
+        <w:pStyle w:val="Textodecomentrio"/>
+      </w:pPr>
+      <w:r>
+        <w:rPr>
+          <w:rStyle w:val="Refdecomentrio"/>
+        </w:rPr>
+        <w:annotationRef/>
+      </w:r>
+      <w:r>
+        <w:t>Futuramente, perguntar ao usuário o que ele quer editar e ir diretamente naquele espaço</w:t>
+      </w:r>
+    </w:p>
+  </w:comment>
+  <w:comment w:id="16" w:author="Gabriel Sarubo" w:date="2018-04-27T01:14:00Z" w:initials="GS">
+    <w:p>
+      <w:pPr>
+        <w:pStyle w:val="Textodecomentrio"/>
+      </w:pPr>
+      <w:r>
+        <w:rPr>
+          <w:rStyle w:val="Refdecomentrio"/>
+        </w:rPr>
+        <w:annotationRef/>
+      </w:r>
+      <w:r>
+        <w:t xml:space="preserve">Por enquanto, se não quiser editar nada naquele espaço, digitar </w:t>
+      </w:r>
+      <w:r>
+        <w:rPr>
+          <w:rFonts w:ascii="Consolas" w:hAnsi="Consolas"/>
+        </w:rPr>
+        <w:t>xNulo</w:t>
+      </w:r>
+    </w:p>
+  </w:comment>
+</w:comments>
+</file>
+
+<file path=word/commentsExtended.xml><?xml version="1.0" encoding="utf-8"?>
+<w15:commentsEx xmlns:wpc="http://schemas.microsoft.com/office/word/2010/wordprocessingCanvas" xmlns:mc="http://schemas.openxmlformats.org/markup-compatibility/2006" xmlns:o="urn:schemas-microsoft-com:office:office" xmlns:r="http://schemas.openxmlformats.org/officeDocument/2006/relationships" xmlns:m="http://schemas.openxmlformats.org/officeDocument/2006/math" xmlns:v="urn:schemas-microsoft-com:vml" xmlns:wp14="http://schemas.microsoft.com/office/word/2010/wordprocessingDrawing" xmlns:wp="http://schemas.openxmlformats.org/drawingml/2006/wordprocessingDrawing" xmlns:w10="urn:schemas-microsoft-com:office:word" xmlns:w="http://schemas.openxmlformats.org/wordprocessingml/2006/main" xmlns:w14="http://schemas.microsoft.com/office/word/2010/wordml" xmlns:w15="http://schemas.microsoft.com/office/word/2012/wordml" xmlns:wpg="http://schemas.microsoft.com/office/word/2010/wordprocessingGroup" xmlns:wpi="http://schemas.microsoft.com/office/word/2010/wordprocessingInk" xmlns:wne="http://schemas.microsoft.com/office/word/2006/wordml" xmlns:wps="http://schemas.microsoft.com/office/word/2010/wordprocessingShape" mc:Ignorable="w14 w15 wp14">
+  <w15:commentEx w15:paraId="7D15F33C" w15:done="0"/>
+  <w15:commentEx w15:paraId="4E214FF0" w15:done="0"/>
+  <w15:commentEx w15:paraId="6F048FDD" w15:done="0"/>
+  <w15:commentEx w15:paraId="1D0FFDC9" w15:done="0"/>
+  <w15:commentEx w15:paraId="0987BC19" w15:done="0"/>
+  <w15:commentEx w15:paraId="3747C7C6" w15:done="0"/>
+  <w15:commentEx w15:paraId="57C7D5B6" w15:done="0"/>
+  <w15:commentEx w15:paraId="285E9EB4" w15:done="0"/>
+</w15:commentsEx>
 </file>
 
 <file path=word/endnotes.xml><?xml version="1.0" encoding="utf-8"?>
@@ -4808,7 +5976,6 @@
       <w:rPr>
         <w:rFonts w:ascii="Segoe UI Semibold" w:hAnsi="Segoe UI Semibold" w:cs="Segoe UI Semibold"/>
         <w:color w:val="BAB6B6"/>
-        <w:sz w:val="20"/>
         <w:szCs w:val="20"/>
       </w:rPr>
     </w:pPr>
@@ -4819,7 +5986,7 @@
         <w:lang w:eastAsia="pt-BR"/>
       </w:rPr>
       <w:drawing>
-        <wp:anchor distT="0" distB="0" distL="114300" distR="114300" simplePos="0" relativeHeight="251659264" behindDoc="1" locked="0" layoutInCell="1" allowOverlap="1">
+        <wp:anchor distT="0" distB="0" distL="114300" distR="114300" simplePos="0" relativeHeight="251659264" behindDoc="1" locked="0" layoutInCell="1" allowOverlap="1" wp14:anchorId="59168A9B" wp14:editId="50D03805">
           <wp:simplePos x="0" y="0"/>
           <wp:positionH relativeFrom="column">
             <wp:posOffset>3086100</wp:posOffset>
@@ -4888,7 +6055,7 @@
         <w:lang w:eastAsia="pt-BR"/>
       </w:rPr>
       <w:drawing>
-        <wp:anchor distT="0" distB="0" distL="114300" distR="114300" simplePos="0" relativeHeight="251658240" behindDoc="1" locked="0" layoutInCell="1" allowOverlap="1">
+        <wp:anchor distT="0" distB="0" distL="114300" distR="114300" simplePos="0" relativeHeight="251658240" behindDoc="1" locked="0" layoutInCell="1" allowOverlap="1" wp14:anchorId="5F01FE3E" wp14:editId="6A8375F9">
           <wp:simplePos x="0" y="0"/>
           <wp:positionH relativeFrom="column">
             <wp:posOffset>4451512</wp:posOffset>
@@ -4954,7 +6121,6 @@
       <w:rPr>
         <w:rFonts w:ascii="Segoe UI Semibold" w:hAnsi="Segoe UI Semibold" w:cs="Segoe UI Semibold"/>
         <w:color w:val="BAB6B6"/>
-        <w:sz w:val="20"/>
         <w:szCs w:val="20"/>
       </w:rPr>
       <w:t>CORNÉLIO PROCÓPIO</w:t>
@@ -4991,6 +6157,304 @@
 <file path=word/numbering.xml><?xml version="1.0" encoding="utf-8"?>
 <w:numbering xmlns:wpc="http://schemas.microsoft.com/office/word/2010/wordprocessingCanvas" xmlns:mc="http://schemas.openxmlformats.org/markup-compatibility/2006" xmlns:o="urn:schemas-microsoft-com:office:office" xmlns:r="http://schemas.openxmlformats.org/officeDocument/2006/relationships" xmlns:m="http://schemas.openxmlformats.org/officeDocument/2006/math" xmlns:v="urn:schemas-microsoft-com:vml" xmlns:wp14="http://schemas.microsoft.com/office/word/2010/wordprocessingDrawing" xmlns:wp="http://schemas.openxmlformats.org/drawingml/2006/wordprocessingDrawing" xmlns:w10="urn:schemas-microsoft-com:office:word" xmlns:w="http://schemas.openxmlformats.org/wordprocessingml/2006/main" xmlns:w14="http://schemas.microsoft.com/office/word/2010/wordml" xmlns:w15="http://schemas.microsoft.com/office/word/2012/wordml" xmlns:wpg="http://schemas.microsoft.com/office/word/2010/wordprocessingGroup" xmlns:wpi="http://schemas.microsoft.com/office/word/2010/wordprocessingInk" xmlns:wne="http://schemas.microsoft.com/office/word/2006/wordml" xmlns:wps="http://schemas.microsoft.com/office/word/2010/wordprocessingShape" mc:Ignorable="w14 w15 wp14">
   <w:abstractNum w:abstractNumId="0" w15:restartNumberingAfterBreak="0">
+    <w:nsid w:val="02AA61F9"/>
+    <w:multiLevelType w:val="multilevel"/>
+    <w:tmpl w:val="C9B25DE8"/>
+    <w:lvl w:ilvl="0">
+      <w:start w:val="1"/>
+      <w:numFmt w:val="bullet"/>
+      <w:lvlText w:val=""/>
+      <w:lvlJc w:val="left"/>
+      <w:pPr>
+        <w:tabs>
+          <w:tab w:val="num" w:pos="720"/>
+        </w:tabs>
+        <w:ind w:left="720" w:hanging="360"/>
+      </w:pPr>
+      <w:rPr>
+        <w:rFonts w:ascii="Symbol" w:hAnsi="Symbol" w:hint="default"/>
+        <w:sz w:val="20"/>
+      </w:rPr>
+    </w:lvl>
+    <w:lvl w:ilvl="1" w:tentative="1">
+      <w:start w:val="1"/>
+      <w:numFmt w:val="bullet"/>
+      <w:lvlText w:val="o"/>
+      <w:lvlJc w:val="left"/>
+      <w:pPr>
+        <w:tabs>
+          <w:tab w:val="num" w:pos="1440"/>
+        </w:tabs>
+        <w:ind w:left="1440" w:hanging="360"/>
+      </w:pPr>
+      <w:rPr>
+        <w:rFonts w:ascii="Courier New" w:hAnsi="Courier New" w:hint="default"/>
+        <w:sz w:val="20"/>
+      </w:rPr>
+    </w:lvl>
+    <w:lvl w:ilvl="2" w:tentative="1">
+      <w:start w:val="1"/>
+      <w:numFmt w:val="bullet"/>
+      <w:lvlText w:val=""/>
+      <w:lvlJc w:val="left"/>
+      <w:pPr>
+        <w:tabs>
+          <w:tab w:val="num" w:pos="2160"/>
+        </w:tabs>
+        <w:ind w:left="2160" w:hanging="360"/>
+      </w:pPr>
+      <w:rPr>
+        <w:rFonts w:ascii="Wingdings" w:hAnsi="Wingdings" w:hint="default"/>
+        <w:sz w:val="20"/>
+      </w:rPr>
+    </w:lvl>
+    <w:lvl w:ilvl="3" w:tentative="1">
+      <w:start w:val="1"/>
+      <w:numFmt w:val="bullet"/>
+      <w:lvlText w:val=""/>
+      <w:lvlJc w:val="left"/>
+      <w:pPr>
+        <w:tabs>
+          <w:tab w:val="num" w:pos="2880"/>
+        </w:tabs>
+        <w:ind w:left="2880" w:hanging="360"/>
+      </w:pPr>
+      <w:rPr>
+        <w:rFonts w:ascii="Wingdings" w:hAnsi="Wingdings" w:hint="default"/>
+        <w:sz w:val="20"/>
+      </w:rPr>
+    </w:lvl>
+    <w:lvl w:ilvl="4" w:tentative="1">
+      <w:start w:val="1"/>
+      <w:numFmt w:val="bullet"/>
+      <w:lvlText w:val=""/>
+      <w:lvlJc w:val="left"/>
+      <w:pPr>
+        <w:tabs>
+          <w:tab w:val="num" w:pos="3600"/>
+        </w:tabs>
+        <w:ind w:left="3600" w:hanging="360"/>
+      </w:pPr>
+      <w:rPr>
+        <w:rFonts w:ascii="Wingdings" w:hAnsi="Wingdings" w:hint="default"/>
+        <w:sz w:val="20"/>
+      </w:rPr>
+    </w:lvl>
+    <w:lvl w:ilvl="5" w:tentative="1">
+      <w:start w:val="1"/>
+      <w:numFmt w:val="bullet"/>
+      <w:lvlText w:val=""/>
+      <w:lvlJc w:val="left"/>
+      <w:pPr>
+        <w:tabs>
+          <w:tab w:val="num" w:pos="4320"/>
+        </w:tabs>
+        <w:ind w:left="4320" w:hanging="360"/>
+      </w:pPr>
+      <w:rPr>
+        <w:rFonts w:ascii="Wingdings" w:hAnsi="Wingdings" w:hint="default"/>
+        <w:sz w:val="20"/>
+      </w:rPr>
+    </w:lvl>
+    <w:lvl w:ilvl="6" w:tentative="1">
+      <w:start w:val="1"/>
+      <w:numFmt w:val="bullet"/>
+      <w:lvlText w:val=""/>
+      <w:lvlJc w:val="left"/>
+      <w:pPr>
+        <w:tabs>
+          <w:tab w:val="num" w:pos="5040"/>
+        </w:tabs>
+        <w:ind w:left="5040" w:hanging="360"/>
+      </w:pPr>
+      <w:rPr>
+        <w:rFonts w:ascii="Wingdings" w:hAnsi="Wingdings" w:hint="default"/>
+        <w:sz w:val="20"/>
+      </w:rPr>
+    </w:lvl>
+    <w:lvl w:ilvl="7" w:tentative="1">
+      <w:start w:val="1"/>
+      <w:numFmt w:val="bullet"/>
+      <w:lvlText w:val=""/>
+      <w:lvlJc w:val="left"/>
+      <w:pPr>
+        <w:tabs>
+          <w:tab w:val="num" w:pos="5760"/>
+        </w:tabs>
+        <w:ind w:left="5760" w:hanging="360"/>
+      </w:pPr>
+      <w:rPr>
+        <w:rFonts w:ascii="Wingdings" w:hAnsi="Wingdings" w:hint="default"/>
+        <w:sz w:val="20"/>
+      </w:rPr>
+    </w:lvl>
+    <w:lvl w:ilvl="8" w:tentative="1">
+      <w:start w:val="1"/>
+      <w:numFmt w:val="bullet"/>
+      <w:lvlText w:val=""/>
+      <w:lvlJc w:val="left"/>
+      <w:pPr>
+        <w:tabs>
+          <w:tab w:val="num" w:pos="6480"/>
+        </w:tabs>
+        <w:ind w:left="6480" w:hanging="360"/>
+      </w:pPr>
+      <w:rPr>
+        <w:rFonts w:ascii="Wingdings" w:hAnsi="Wingdings" w:hint="default"/>
+        <w:sz w:val="20"/>
+      </w:rPr>
+    </w:lvl>
+  </w:abstractNum>
+  <w:abstractNum w:abstractNumId="1" w15:restartNumberingAfterBreak="0">
+    <w:nsid w:val="0BEF7941"/>
+    <w:multiLevelType w:val="multilevel"/>
+    <w:tmpl w:val="0512D420"/>
+    <w:lvl w:ilvl="0">
+      <w:start w:val="1"/>
+      <w:numFmt w:val="bullet"/>
+      <w:lvlText w:val=""/>
+      <w:lvlJc w:val="left"/>
+      <w:pPr>
+        <w:tabs>
+          <w:tab w:val="num" w:pos="720"/>
+        </w:tabs>
+        <w:ind w:left="720" w:hanging="360"/>
+      </w:pPr>
+      <w:rPr>
+        <w:rFonts w:ascii="Wingdings" w:hAnsi="Wingdings" w:hint="default"/>
+        <w:sz w:val="20"/>
+      </w:rPr>
+    </w:lvl>
+    <w:lvl w:ilvl="1" w:tentative="1">
+      <w:start w:val="1"/>
+      <w:numFmt w:val="bullet"/>
+      <w:lvlText w:val="o"/>
+      <w:lvlJc w:val="left"/>
+      <w:pPr>
+        <w:tabs>
+          <w:tab w:val="num" w:pos="1440"/>
+        </w:tabs>
+        <w:ind w:left="1440" w:hanging="360"/>
+      </w:pPr>
+      <w:rPr>
+        <w:rFonts w:ascii="Courier New" w:hAnsi="Courier New" w:hint="default"/>
+        <w:sz w:val="20"/>
+      </w:rPr>
+    </w:lvl>
+    <w:lvl w:ilvl="2" w:tentative="1">
+      <w:start w:val="1"/>
+      <w:numFmt w:val="bullet"/>
+      <w:lvlText w:val=""/>
+      <w:lvlJc w:val="left"/>
+      <w:pPr>
+        <w:tabs>
+          <w:tab w:val="num" w:pos="2160"/>
+        </w:tabs>
+        <w:ind w:left="2160" w:hanging="360"/>
+      </w:pPr>
+      <w:rPr>
+        <w:rFonts w:ascii="Wingdings" w:hAnsi="Wingdings" w:hint="default"/>
+        <w:sz w:val="20"/>
+      </w:rPr>
+    </w:lvl>
+    <w:lvl w:ilvl="3" w:tentative="1">
+      <w:start w:val="1"/>
+      <w:numFmt w:val="bullet"/>
+      <w:lvlText w:val=""/>
+      <w:lvlJc w:val="left"/>
+      <w:pPr>
+        <w:tabs>
+          <w:tab w:val="num" w:pos="2880"/>
+        </w:tabs>
+        <w:ind w:left="2880" w:hanging="360"/>
+      </w:pPr>
+      <w:rPr>
+        <w:rFonts w:ascii="Wingdings" w:hAnsi="Wingdings" w:hint="default"/>
+        <w:sz w:val="20"/>
+      </w:rPr>
+    </w:lvl>
+    <w:lvl w:ilvl="4" w:tentative="1">
+      <w:start w:val="1"/>
+      <w:numFmt w:val="bullet"/>
+      <w:lvlText w:val=""/>
+      <w:lvlJc w:val="left"/>
+      <w:pPr>
+        <w:tabs>
+          <w:tab w:val="num" w:pos="3600"/>
+        </w:tabs>
+        <w:ind w:left="3600" w:hanging="360"/>
+      </w:pPr>
+      <w:rPr>
+        <w:rFonts w:ascii="Wingdings" w:hAnsi="Wingdings" w:hint="default"/>
+        <w:sz w:val="20"/>
+      </w:rPr>
+    </w:lvl>
+    <w:lvl w:ilvl="5" w:tentative="1">
+      <w:start w:val="1"/>
+      <w:numFmt w:val="bullet"/>
+      <w:lvlText w:val=""/>
+      <w:lvlJc w:val="left"/>
+      <w:pPr>
+        <w:tabs>
+          <w:tab w:val="num" w:pos="4320"/>
+        </w:tabs>
+        <w:ind w:left="4320" w:hanging="360"/>
+      </w:pPr>
+      <w:rPr>
+        <w:rFonts w:ascii="Wingdings" w:hAnsi="Wingdings" w:hint="default"/>
+        <w:sz w:val="20"/>
+      </w:rPr>
+    </w:lvl>
+    <w:lvl w:ilvl="6" w:tentative="1">
+      <w:start w:val="1"/>
+      <w:numFmt w:val="bullet"/>
+      <w:lvlText w:val=""/>
+      <w:lvlJc w:val="left"/>
+      <w:pPr>
+        <w:tabs>
+          <w:tab w:val="num" w:pos="5040"/>
+        </w:tabs>
+        <w:ind w:left="5040" w:hanging="360"/>
+      </w:pPr>
+      <w:rPr>
+        <w:rFonts w:ascii="Wingdings" w:hAnsi="Wingdings" w:hint="default"/>
+        <w:sz w:val="20"/>
+      </w:rPr>
+    </w:lvl>
+    <w:lvl w:ilvl="7" w:tentative="1">
+      <w:start w:val="1"/>
+      <w:numFmt w:val="bullet"/>
+      <w:lvlText w:val=""/>
+      <w:lvlJc w:val="left"/>
+      <w:pPr>
+        <w:tabs>
+          <w:tab w:val="num" w:pos="5760"/>
+        </w:tabs>
+        <w:ind w:left="5760" w:hanging="360"/>
+      </w:pPr>
+      <w:rPr>
+        <w:rFonts w:ascii="Wingdings" w:hAnsi="Wingdings" w:hint="default"/>
+        <w:sz w:val="20"/>
+      </w:rPr>
+    </w:lvl>
+    <w:lvl w:ilvl="8" w:tentative="1">
+      <w:start w:val="1"/>
+      <w:numFmt w:val="bullet"/>
+      <w:lvlText w:val=""/>
+      <w:lvlJc w:val="left"/>
+      <w:pPr>
+        <w:tabs>
+          <w:tab w:val="num" w:pos="6480"/>
+        </w:tabs>
+        <w:ind w:left="6480" w:hanging="360"/>
+      </w:pPr>
+      <w:rPr>
+        <w:rFonts w:ascii="Wingdings" w:hAnsi="Wingdings" w:hint="default"/>
+        <w:sz w:val="20"/>
+      </w:rPr>
+    </w:lvl>
+  </w:abstractNum>
+  <w:abstractNum w:abstractNumId="2" w15:restartNumberingAfterBreak="0">
     <w:nsid w:val="17B36D75"/>
     <w:multiLevelType w:val="hybridMultilevel"/>
     <w:tmpl w:val="EA147E14"/>
@@ -5076,7 +6540,7 @@
       </w:pPr>
     </w:lvl>
   </w:abstractNum>
-  <w:abstractNum w:abstractNumId="1" w15:restartNumberingAfterBreak="0">
+  <w:abstractNum w:abstractNumId="3" w15:restartNumberingAfterBreak="0">
     <w:nsid w:val="2A68000B"/>
     <w:multiLevelType w:val="hybridMultilevel"/>
     <w:tmpl w:val="57443FBA"/>
@@ -5189,7 +6653,7 @@
       </w:rPr>
     </w:lvl>
   </w:abstractNum>
-  <w:abstractNum w:abstractNumId="2" w15:restartNumberingAfterBreak="0">
+  <w:abstractNum w:abstractNumId="4" w15:restartNumberingAfterBreak="0">
     <w:nsid w:val="2B726190"/>
     <w:multiLevelType w:val="hybridMultilevel"/>
     <w:tmpl w:val="45428226"/>
@@ -5275,7 +6739,7 @@
       </w:pPr>
     </w:lvl>
   </w:abstractNum>
-  <w:abstractNum w:abstractNumId="3" w15:restartNumberingAfterBreak="0">
+  <w:abstractNum w:abstractNumId="5" w15:restartNumberingAfterBreak="0">
     <w:nsid w:val="3DB80E11"/>
     <w:multiLevelType w:val="hybridMultilevel"/>
     <w:tmpl w:val="A51A41E8"/>
@@ -5361,7 +6825,7 @@
       </w:pPr>
     </w:lvl>
   </w:abstractNum>
-  <w:abstractNum w:abstractNumId="4" w15:restartNumberingAfterBreak="0">
+  <w:abstractNum w:abstractNumId="6" w15:restartNumberingAfterBreak="0">
     <w:nsid w:val="44EC4F4E"/>
     <w:multiLevelType w:val="hybridMultilevel"/>
     <w:tmpl w:val="3E1036E6"/>
@@ -5474,7 +6938,7 @@
       </w:rPr>
     </w:lvl>
   </w:abstractNum>
-  <w:abstractNum w:abstractNumId="5" w15:restartNumberingAfterBreak="0">
+  <w:abstractNum w:abstractNumId="7" w15:restartNumberingAfterBreak="0">
     <w:nsid w:val="4FF22B98"/>
     <w:multiLevelType w:val="hybridMultilevel"/>
     <w:tmpl w:val="4D72781A"/>
@@ -5560,7 +7024,7 @@
       </w:pPr>
     </w:lvl>
   </w:abstractNum>
-  <w:abstractNum w:abstractNumId="6" w15:restartNumberingAfterBreak="0">
+  <w:abstractNum w:abstractNumId="8" w15:restartNumberingAfterBreak="0">
     <w:nsid w:val="51642332"/>
     <w:multiLevelType w:val="hybridMultilevel"/>
     <w:tmpl w:val="C98CB748"/>
@@ -5673,7 +7137,7 @@
       </w:rPr>
     </w:lvl>
   </w:abstractNum>
-  <w:abstractNum w:abstractNumId="7" w15:restartNumberingAfterBreak="0">
+  <w:abstractNum w:abstractNumId="9" w15:restartNumberingAfterBreak="0">
     <w:nsid w:val="5B615A6C"/>
     <w:multiLevelType w:val="hybridMultilevel"/>
     <w:tmpl w:val="5FC8132E"/>
@@ -5786,11 +7250,11 @@
       </w:rPr>
     </w:lvl>
   </w:abstractNum>
-  <w:abstractNum w:abstractNumId="8" w15:restartNumberingAfterBreak="0">
+  <w:abstractNum w:abstractNumId="10" w15:restartNumberingAfterBreak="0">
     <w:nsid w:val="5FBE51E2"/>
     <w:multiLevelType w:val="hybridMultilevel"/>
-    <w:tmpl w:val="30741D2C"/>
-    <w:lvl w:ilvl="0" w:tplc="8C32E4C6">
+    <w:tmpl w:val="881E72D2"/>
+    <w:lvl w:ilvl="0" w:tplc="52AE4C50">
       <w:start w:val="1"/>
       <w:numFmt w:val="decimal"/>
       <w:pStyle w:val="Ttulo2"/>
@@ -5873,7 +7337,7 @@
       </w:pPr>
     </w:lvl>
   </w:abstractNum>
-  <w:abstractNum w:abstractNumId="9" w15:restartNumberingAfterBreak="0">
+  <w:abstractNum w:abstractNumId="11" w15:restartNumberingAfterBreak="0">
     <w:nsid w:val="607777F4"/>
     <w:multiLevelType w:val="hybridMultilevel"/>
     <w:tmpl w:val="F04AD6D6"/>
@@ -5959,7 +7423,7 @@
       </w:pPr>
     </w:lvl>
   </w:abstractNum>
-  <w:abstractNum w:abstractNumId="10" w15:restartNumberingAfterBreak="0">
+  <w:abstractNum w:abstractNumId="12" w15:restartNumberingAfterBreak="0">
     <w:nsid w:val="6B9F6E21"/>
     <w:multiLevelType w:val="hybridMultilevel"/>
     <w:tmpl w:val="12E42AC4"/>
@@ -6072,7 +7536,7 @@
       </w:rPr>
     </w:lvl>
   </w:abstractNum>
-  <w:abstractNum w:abstractNumId="11" w15:restartNumberingAfterBreak="0">
+  <w:abstractNum w:abstractNumId="13" w15:restartNumberingAfterBreak="0">
     <w:nsid w:val="70966AD0"/>
     <w:multiLevelType w:val="hybridMultilevel"/>
     <w:tmpl w:val="E98E9810"/>
@@ -6185,7 +7649,7 @@
       </w:rPr>
     </w:lvl>
   </w:abstractNum>
-  <w:abstractNum w:abstractNumId="12" w15:restartNumberingAfterBreak="0">
+  <w:abstractNum w:abstractNumId="14" w15:restartNumberingAfterBreak="0">
     <w:nsid w:val="74373711"/>
     <w:multiLevelType w:val="multilevel"/>
     <w:tmpl w:val="8CBECE36"/>
@@ -6298,7 +7762,7 @@
       </w:pPr>
     </w:lvl>
   </w:abstractNum>
-  <w:abstractNum w:abstractNumId="13" w15:restartNumberingAfterBreak="0">
+  <w:abstractNum w:abstractNumId="15" w15:restartNumberingAfterBreak="0">
     <w:nsid w:val="7A432099"/>
     <w:multiLevelType w:val="hybridMultilevel"/>
     <w:tmpl w:val="61B26900"/>
@@ -6385,48 +7849,62 @@
     </w:lvl>
   </w:abstractNum>
   <w:num w:numId="1">
+    <w:abstractNumId w:val="14"/>
+  </w:num>
+  <w:num w:numId="2">
+    <w:abstractNumId w:val="2"/>
+  </w:num>
+  <w:num w:numId="3">
+    <w:abstractNumId w:val="11"/>
+  </w:num>
+  <w:num w:numId="4">
+    <w:abstractNumId w:val="5"/>
+  </w:num>
+  <w:num w:numId="5">
+    <w:abstractNumId w:val="10"/>
+  </w:num>
+  <w:num w:numId="6">
+    <w:abstractNumId w:val="15"/>
+  </w:num>
+  <w:num w:numId="7">
+    <w:abstractNumId w:val="8"/>
+  </w:num>
+  <w:num w:numId="8">
     <w:abstractNumId w:val="12"/>
   </w:num>
-  <w:num w:numId="2">
+  <w:num w:numId="9">
+    <w:abstractNumId w:val="9"/>
+  </w:num>
+  <w:num w:numId="10">
+    <w:abstractNumId w:val="13"/>
+  </w:num>
+  <w:num w:numId="11">
+    <w:abstractNumId w:val="6"/>
+  </w:num>
+  <w:num w:numId="12">
+    <w:abstractNumId w:val="3"/>
+  </w:num>
+  <w:num w:numId="13">
+    <w:abstractNumId w:val="7"/>
+  </w:num>
+  <w:num w:numId="14">
+    <w:abstractNumId w:val="4"/>
+  </w:num>
+  <w:num w:numId="15">
     <w:abstractNumId w:val="0"/>
   </w:num>
-  <w:num w:numId="3">
-    <w:abstractNumId w:val="9"/>
-  </w:num>
-  <w:num w:numId="4">
-    <w:abstractNumId w:val="3"/>
-  </w:num>
-  <w:num w:numId="5">
-    <w:abstractNumId w:val="8"/>
-  </w:num>
-  <w:num w:numId="6">
-    <w:abstractNumId w:val="13"/>
-  </w:num>
-  <w:num w:numId="7">
-    <w:abstractNumId w:val="6"/>
-  </w:num>
-  <w:num w:numId="8">
-    <w:abstractNumId w:val="10"/>
-  </w:num>
-  <w:num w:numId="9">
-    <w:abstractNumId w:val="7"/>
-  </w:num>
-  <w:num w:numId="10">
-    <w:abstractNumId w:val="11"/>
-  </w:num>
-  <w:num w:numId="11">
-    <w:abstractNumId w:val="4"/>
-  </w:num>
-  <w:num w:numId="12">
+  <w:num w:numId="16">
     <w:abstractNumId w:val="1"/>
   </w:num>
-  <w:num w:numId="13">
-    <w:abstractNumId w:val="5"/>
-  </w:num>
-  <w:num w:numId="14">
-    <w:abstractNumId w:val="2"/>
-  </w:num>
 </w:numbering>
+</file>
+
+<file path=word/people.xml><?xml version="1.0" encoding="utf-8"?>
+<w15:people xmlns:wpc="http://schemas.microsoft.com/office/word/2010/wordprocessingCanvas" xmlns:mc="http://schemas.openxmlformats.org/markup-compatibility/2006" xmlns:o="urn:schemas-microsoft-com:office:office" xmlns:r="http://schemas.openxmlformats.org/officeDocument/2006/relationships" xmlns:m="http://schemas.openxmlformats.org/officeDocument/2006/math" xmlns:v="urn:schemas-microsoft-com:vml" xmlns:wp14="http://schemas.microsoft.com/office/word/2010/wordprocessingDrawing" xmlns:wp="http://schemas.openxmlformats.org/drawingml/2006/wordprocessingDrawing" xmlns:w10="urn:schemas-microsoft-com:office:word" xmlns:w="http://schemas.openxmlformats.org/wordprocessingml/2006/main" xmlns:w14="http://schemas.microsoft.com/office/word/2010/wordml" xmlns:w15="http://schemas.microsoft.com/office/word/2012/wordml" xmlns:wpg="http://schemas.microsoft.com/office/word/2010/wordprocessingGroup" xmlns:wpi="http://schemas.microsoft.com/office/word/2010/wordprocessingInk" xmlns:wne="http://schemas.microsoft.com/office/word/2006/wordml" xmlns:wps="http://schemas.microsoft.com/office/word/2010/wordprocessingShape" mc:Ignorable="w14 w15 wp14">
+  <w15:person w15:author="Gabriel Sarubo">
+    <w15:presenceInfo w15:providerId="Windows Live" w15:userId="cedd9d219ecf88a7"/>
+  </w15:person>
+</w15:people>
 </file>
 
 <file path=word/styles.xml><?xml version="1.0" encoding="utf-8"?>
@@ -6822,9 +8300,10 @@
   <w:style w:type="paragraph" w:default="1" w:styleId="Normal">
     <w:name w:val="Normal"/>
     <w:qFormat/>
-    <w:rsid w:val="00F003B0"/>
+    <w:rsid w:val="00C23F75"/>
     <w:rPr>
       <w:rFonts w:ascii="Segoe UI" w:hAnsi="Segoe UI"/>
+      <w:sz w:val="20"/>
     </w:rPr>
   </w:style>
   <w:style w:type="paragraph" w:styleId="Ttulo1">
@@ -6856,7 +8335,7 @@
     <w:uiPriority w:val="9"/>
     <w:unhideWhenUsed/>
     <w:qFormat/>
-    <w:rsid w:val="00F360E2"/>
+    <w:rsid w:val="00C23F75"/>
     <w:pPr>
       <w:keepNext/>
       <w:keepLines/>
@@ -6869,9 +8348,9 @@
     </w:pPr>
     <w:rPr>
       <w:rFonts w:ascii="Segoe UI Semibold" w:eastAsiaTheme="majorEastAsia" w:hAnsi="Segoe UI Semibold" w:cstheme="majorBidi"/>
+      <w:caps/>
       <w:color w:val="00B0F0"/>
-      <w:sz w:val="26"/>
-      <w:szCs w:val="26"/>
+      <w:sz w:val="22"/>
     </w:rPr>
   </w:style>
   <w:style w:type="paragraph" w:styleId="Ttulo3">
@@ -6962,12 +8441,11 @@
     <w:basedOn w:val="Fontepargpadro"/>
     <w:link w:val="Ttulo2"/>
     <w:uiPriority w:val="9"/>
-    <w:rsid w:val="00F360E2"/>
+    <w:rsid w:val="00C23F75"/>
     <w:rPr>
       <w:rFonts w:ascii="Segoe UI Semibold" w:eastAsiaTheme="majorEastAsia" w:hAnsi="Segoe UI Semibold" w:cstheme="majorBidi"/>
+      <w:caps/>
       <w:color w:val="00B0F0"/>
-      <w:sz w:val="26"/>
-      <w:szCs w:val="26"/>
     </w:rPr>
   </w:style>
   <w:style w:type="paragraph" w:styleId="Ttulo">
@@ -7164,7 +8642,6 @@
       <w:spacing w:line="240" w:lineRule="auto"/>
     </w:pPr>
     <w:rPr>
-      <w:sz w:val="20"/>
       <w:szCs w:val="20"/>
     </w:rPr>
   </w:style>
@@ -7288,6 +8765,28 @@
     <w:rsid w:val="00C56392"/>
     <w:rPr>
       <w:rFonts w:ascii="Segoe UI" w:hAnsi="Segoe UI"/>
+    </w:rPr>
+  </w:style>
+  <w:style w:type="paragraph" w:customStyle="1" w:styleId="Codigo">
+    <w:name w:val="Codigo"/>
+    <w:basedOn w:val="Normal"/>
+    <w:link w:val="CodigoChar"/>
+    <w:qFormat/>
+    <w:rsid w:val="00960C64"/>
+    <w:rPr>
+      <w:rFonts w:ascii="Consolas" w:hAnsi="Consolas" w:cs="Tahoma"/>
+      <w:color w:val="FFFFFF" w:themeColor="background1"/>
+    </w:rPr>
+  </w:style>
+  <w:style w:type="character" w:customStyle="1" w:styleId="CodigoChar">
+    <w:name w:val="Codigo Char"/>
+    <w:basedOn w:val="Fontepargpadro"/>
+    <w:link w:val="Codigo"/>
+    <w:rsid w:val="00960C64"/>
+    <w:rPr>
+      <w:rFonts w:ascii="Consolas" w:hAnsi="Consolas" w:cs="Tahoma"/>
+      <w:color w:val="FFFFFF" w:themeColor="background1"/>
+      <w:sz w:val="20"/>
     </w:rPr>
   </w:style>
 </w:styles>
@@ -7559,7 +9058,7 @@
 </file>
 
 <file path=customXml/itemProps1.xml><?xml version="1.0" encoding="utf-8"?>
-<ds:datastoreItem xmlns:ds="http://schemas.openxmlformats.org/officeDocument/2006/customXml" ds:itemID="{03D1F927-B049-4875-83B4-E6E793B2406D}">
+<ds:datastoreItem xmlns:ds="http://schemas.openxmlformats.org/officeDocument/2006/customXml" ds:itemID="{C76A1F78-624E-41E8-B529-112A98EF4DEB}">
   <ds:schemaRefs>
     <ds:schemaRef ds:uri="http://schemas.openxmlformats.org/officeDocument/2006/bibliography"/>
   </ds:schemaRefs>

--- a/projeto-bilheteria-cinema.docx
+++ b/projeto-bilheteria-cinema.docx
@@ -141,6 +141,7 @@
           <w:pPr>
             <w:pStyle w:val="Sumrio1"/>
             <w:tabs>
+              <w:tab w:val="left" w:pos="440"/>
               <w:tab w:val="right" w:leader="dot" w:pos="8494"/>
             </w:tabs>
             <w:rPr>
@@ -159,27 +160,29 @@
           <w:r>
             <w:fldChar w:fldCharType="separate"/>
           </w:r>
-          <w:hyperlink w:anchor="_Toc512556415" w:history="1">
+          <w:hyperlink w:anchor="_Toc512595818" w:history="1">
             <w:r>
               <w:rPr>
                 <w:rStyle w:val="Hyperlink"/>
                 <w:noProof/>
               </w:rPr>
-              <w:t xml:space="preserve">Orientações da </w:t>
+              <w:t>1.</w:t>
+            </w:r>
+            <w:r>
+              <w:rPr>
+                <w:rFonts w:asciiTheme="minorHAnsi" w:eastAsiaTheme="minorEastAsia" w:hAnsiTheme="minorHAnsi"/>
+                <w:noProof/>
+                <w:sz w:val="22"/>
+                <w:lang w:eastAsia="pt-BR"/>
+              </w:rPr>
+              <w:t xml:space="preserve"> </w:t>
             </w:r>
             <w:r>
               <w:rPr>
                 <w:rStyle w:val="Hyperlink"/>
                 <w:noProof/>
               </w:rPr>
-              <w:t>A</w:t>
-            </w:r>
-            <w:r>
-              <w:rPr>
-                <w:rStyle w:val="Hyperlink"/>
-                <w:noProof/>
-              </w:rPr>
-              <w:t>PS</w:t>
+              <w:t>Sobre o programa</w:t>
             </w:r>
             <w:r>
               <w:rPr>
@@ -200,7 +203,7 @@
                 <w:noProof/>
                 <w:webHidden/>
               </w:rPr>
-              <w:instrText xml:space="preserve"> PAGEREF _Toc512556415 \h </w:instrText>
+              <w:instrText xml:space="preserve"> PAGEREF _Toc512595818 \h </w:instrText>
             </w:r>
             <w:r>
               <w:rPr>
@@ -234,6 +237,270 @@
         <w:p>
           <w:pPr>
             <w:pStyle w:val="Sumrio1"/>
+            <w:tabs>
+              <w:tab w:val="left" w:pos="440"/>
+              <w:tab w:val="right" w:leader="dot" w:pos="8494"/>
+            </w:tabs>
+            <w:rPr>
+              <w:rFonts w:asciiTheme="minorHAnsi" w:eastAsiaTheme="minorEastAsia" w:hAnsiTheme="minorHAnsi"/>
+              <w:noProof/>
+              <w:sz w:val="22"/>
+              <w:lang w:eastAsia="pt-BR"/>
+            </w:rPr>
+          </w:pPr>
+          <w:hyperlink w:anchor="_Toc512595819" w:history="1">
+            <w:r>
+              <w:rPr>
+                <w:rStyle w:val="Hyperlink"/>
+                <w:noProof/>
+              </w:rPr>
+              <w:t>2.</w:t>
+            </w:r>
+            <w:r>
+              <w:rPr>
+                <w:rFonts w:asciiTheme="minorHAnsi" w:eastAsiaTheme="minorEastAsia" w:hAnsiTheme="minorHAnsi"/>
+                <w:noProof/>
+                <w:sz w:val="22"/>
+                <w:lang w:eastAsia="pt-BR"/>
+              </w:rPr>
+              <w:t xml:space="preserve"> </w:t>
+            </w:r>
+            <w:r>
+              <w:rPr>
+                <w:rStyle w:val="Hyperlink"/>
+                <w:noProof/>
+              </w:rPr>
+              <w:t>Orientações da APS</w:t>
+            </w:r>
+            <w:r>
+              <w:rPr>
+                <w:noProof/>
+                <w:webHidden/>
+              </w:rPr>
+              <w:tab/>
+            </w:r>
+            <w:r>
+              <w:rPr>
+                <w:noProof/>
+                <w:webHidden/>
+              </w:rPr>
+              <w:fldChar w:fldCharType="begin"/>
+            </w:r>
+            <w:r>
+              <w:rPr>
+                <w:noProof/>
+                <w:webHidden/>
+              </w:rPr>
+              <w:instrText xml:space="preserve"> PAGEREF _Toc512595819 \h </w:instrText>
+            </w:r>
+            <w:r>
+              <w:rPr>
+                <w:noProof/>
+                <w:webHidden/>
+              </w:rPr>
+            </w:r>
+            <w:r>
+              <w:rPr>
+                <w:noProof/>
+                <w:webHidden/>
+              </w:rPr>
+              <w:fldChar w:fldCharType="separate"/>
+            </w:r>
+            <w:r>
+              <w:rPr>
+                <w:noProof/>
+                <w:webHidden/>
+              </w:rPr>
+              <w:t>4</w:t>
+            </w:r>
+            <w:r>
+              <w:rPr>
+                <w:noProof/>
+                <w:webHidden/>
+              </w:rPr>
+              <w:fldChar w:fldCharType="end"/>
+            </w:r>
+          </w:hyperlink>
+        </w:p>
+        <w:p>
+          <w:pPr>
+            <w:pStyle w:val="Sumrio1"/>
+            <w:tabs>
+              <w:tab w:val="left" w:pos="440"/>
+              <w:tab w:val="right" w:leader="dot" w:pos="8494"/>
+            </w:tabs>
+            <w:rPr>
+              <w:rFonts w:asciiTheme="minorHAnsi" w:eastAsiaTheme="minorEastAsia" w:hAnsiTheme="minorHAnsi"/>
+              <w:noProof/>
+              <w:sz w:val="22"/>
+              <w:lang w:eastAsia="pt-BR"/>
+            </w:rPr>
+          </w:pPr>
+          <w:hyperlink w:anchor="_Toc512595820" w:history="1">
+            <w:r>
+              <w:rPr>
+                <w:rStyle w:val="Hyperlink"/>
+                <w:noProof/>
+              </w:rPr>
+              <w:t>3.</w:t>
+            </w:r>
+            <w:r>
+              <w:rPr>
+                <w:rFonts w:asciiTheme="minorHAnsi" w:eastAsiaTheme="minorEastAsia" w:hAnsiTheme="minorHAnsi"/>
+                <w:noProof/>
+                <w:sz w:val="22"/>
+                <w:lang w:eastAsia="pt-BR"/>
+              </w:rPr>
+              <w:t xml:space="preserve"> </w:t>
+            </w:r>
+            <w:r>
+              <w:rPr>
+                <w:rStyle w:val="Hyperlink"/>
+                <w:noProof/>
+              </w:rPr>
+              <w:t>Planejamento inicial do projeto</w:t>
+            </w:r>
+            <w:r>
+              <w:rPr>
+                <w:noProof/>
+                <w:webHidden/>
+              </w:rPr>
+              <w:tab/>
+            </w:r>
+            <w:r>
+              <w:rPr>
+                <w:noProof/>
+                <w:webHidden/>
+              </w:rPr>
+              <w:fldChar w:fldCharType="begin"/>
+            </w:r>
+            <w:r>
+              <w:rPr>
+                <w:noProof/>
+                <w:webHidden/>
+              </w:rPr>
+              <w:instrText xml:space="preserve"> PAGEREF _Toc512595820 \h </w:instrText>
+            </w:r>
+            <w:r>
+              <w:rPr>
+                <w:noProof/>
+                <w:webHidden/>
+              </w:rPr>
+            </w:r>
+            <w:r>
+              <w:rPr>
+                <w:noProof/>
+                <w:webHidden/>
+              </w:rPr>
+              <w:fldChar w:fldCharType="separate"/>
+            </w:r>
+            <w:r>
+              <w:rPr>
+                <w:noProof/>
+                <w:webHidden/>
+              </w:rPr>
+              <w:t>5</w:t>
+            </w:r>
+            <w:r>
+              <w:rPr>
+                <w:noProof/>
+                <w:webHidden/>
+              </w:rPr>
+              <w:fldChar w:fldCharType="end"/>
+            </w:r>
+          </w:hyperlink>
+        </w:p>
+        <w:p>
+          <w:pPr>
+            <w:pStyle w:val="Sumrio1"/>
+            <w:tabs>
+              <w:tab w:val="left" w:pos="440"/>
+              <w:tab w:val="right" w:leader="dot" w:pos="8494"/>
+            </w:tabs>
+            <w:rPr>
+              <w:rFonts w:asciiTheme="minorHAnsi" w:eastAsiaTheme="minorEastAsia" w:hAnsiTheme="minorHAnsi"/>
+              <w:noProof/>
+              <w:sz w:val="22"/>
+              <w:lang w:eastAsia="pt-BR"/>
+            </w:rPr>
+          </w:pPr>
+          <w:hyperlink w:anchor="_Toc512595821" w:history="1">
+            <w:r>
+              <w:rPr>
+                <w:rStyle w:val="Hyperlink"/>
+                <w:noProof/>
+              </w:rPr>
+              <w:t>4.</w:t>
+            </w:r>
+            <w:r>
+              <w:rPr>
+                <w:rFonts w:asciiTheme="minorHAnsi" w:eastAsiaTheme="minorEastAsia" w:hAnsiTheme="minorHAnsi"/>
+                <w:noProof/>
+                <w:sz w:val="22"/>
+                <w:lang w:eastAsia="pt-BR"/>
+              </w:rPr>
+              <w:t xml:space="preserve"> </w:t>
+            </w:r>
+            <w:r>
+              <w:rPr>
+                <w:rStyle w:val="Hyperlink"/>
+                <w:noProof/>
+              </w:rPr>
+              <w:t>Funções principais do programa</w:t>
+            </w:r>
+            <w:r>
+              <w:rPr>
+                <w:noProof/>
+                <w:webHidden/>
+              </w:rPr>
+              <w:tab/>
+            </w:r>
+            <w:r>
+              <w:rPr>
+                <w:noProof/>
+                <w:webHidden/>
+              </w:rPr>
+              <w:fldChar w:fldCharType="begin"/>
+            </w:r>
+            <w:r>
+              <w:rPr>
+                <w:noProof/>
+                <w:webHidden/>
+              </w:rPr>
+              <w:instrText xml:space="preserve"> PAGEREF _Toc512595821 \h </w:instrText>
+            </w:r>
+            <w:r>
+              <w:rPr>
+                <w:noProof/>
+                <w:webHidden/>
+              </w:rPr>
+            </w:r>
+            <w:r>
+              <w:rPr>
+                <w:noProof/>
+                <w:webHidden/>
+              </w:rPr>
+              <w:fldChar w:fldCharType="separate"/>
+            </w:r>
+            <w:r>
+              <w:rPr>
+                <w:noProof/>
+                <w:webHidden/>
+              </w:rPr>
+              <w:t>6</w:t>
+            </w:r>
+            <w:r>
+              <w:rPr>
+                <w:noProof/>
+                <w:webHidden/>
+              </w:rPr>
+              <w:fldChar w:fldCharType="end"/>
+            </w:r>
+          </w:hyperlink>
+        </w:p>
+        <w:p>
+          <w:pPr>
+            <w:pStyle w:val="Sumrio2"/>
             <w:tabs>
               <w:tab w:val="right" w:leader="dot" w:pos="8494"/>
             </w:tabs>
@@ -244,13 +511,13 @@
               <w:lang w:eastAsia="pt-BR"/>
             </w:rPr>
           </w:pPr>
-          <w:hyperlink w:anchor="_Toc512556416" w:history="1">
+          <w:hyperlink w:anchor="_Toc512595822" w:history="1">
             <w:r>
               <w:rPr>
                 <w:rStyle w:val="Hyperlink"/>
                 <w:noProof/>
               </w:rPr>
-              <w:t>Planejamento inicial</w:t>
+              <w:t>4.1. Menu principal</w:t>
             </w:r>
             <w:r>
               <w:rPr>
@@ -271,7 +538,7 @@
                 <w:noProof/>
                 <w:webHidden/>
               </w:rPr>
-              <w:instrText xml:space="preserve"> PAGEREF _Toc512556416 \h </w:instrText>
+              <w:instrText xml:space="preserve"> PAGEREF _Toc512595822 \h </w:instrText>
             </w:r>
             <w:r>
               <w:rPr>
@@ -291,7 +558,7 @@
                 <w:noProof/>
                 <w:webHidden/>
               </w:rPr>
-              <w:t>4</w:t>
+              <w:t>6</w:t>
             </w:r>
             <w:r>
               <w:rPr>
@@ -304,7 +571,7 @@
         </w:p>
         <w:p>
           <w:pPr>
-            <w:pStyle w:val="Sumrio1"/>
+            <w:pStyle w:val="Sumrio2"/>
             <w:tabs>
               <w:tab w:val="right" w:leader="dot" w:pos="8494"/>
             </w:tabs>
@@ -315,13 +582,13 @@
               <w:lang w:eastAsia="pt-BR"/>
             </w:rPr>
           </w:pPr>
-          <w:hyperlink w:anchor="_Toc512556417" w:history="1">
+          <w:hyperlink w:anchor="_Toc512595823" w:history="1">
             <w:r>
               <w:rPr>
                 <w:rStyle w:val="Hyperlink"/>
                 <w:noProof/>
               </w:rPr>
-              <w:t>Partes do programa</w:t>
+              <w:t>4.2. Reservar bilhete</w:t>
             </w:r>
             <w:r>
               <w:rPr>
@@ -342,7 +609,7 @@
                 <w:noProof/>
                 <w:webHidden/>
               </w:rPr>
-              <w:instrText xml:space="preserve"> PAGEREF _Toc512556417 \h </w:instrText>
+              <w:instrText xml:space="preserve"> PAGEREF _Toc512595823 \h </w:instrText>
             </w:r>
             <w:r>
               <w:rPr>
@@ -362,7 +629,7 @@
                 <w:noProof/>
                 <w:webHidden/>
               </w:rPr>
-              <w:t>5</w:t>
+              <w:t>7</w:t>
             </w:r>
             <w:r>
               <w:rPr>
@@ -377,7 +644,6 @@
           <w:pPr>
             <w:pStyle w:val="Sumrio2"/>
             <w:tabs>
-              <w:tab w:val="left" w:pos="660"/>
               <w:tab w:val="right" w:leader="dot" w:pos="8494"/>
             </w:tabs>
             <w:rPr>
@@ -387,43 +653,13 @@
               <w:lang w:eastAsia="pt-BR"/>
             </w:rPr>
           </w:pPr>
-          <w:hyperlink w:anchor="_Toc512556418" w:history="1">
+          <w:hyperlink w:anchor="_Toc512595824" w:history="1">
             <w:r>
               <w:rPr>
                 <w:rStyle w:val="Hyperlink"/>
                 <w:noProof/>
               </w:rPr>
-              <w:t>1.</w:t>
-            </w:r>
-            <w:r>
-              <w:rPr>
-                <w:rFonts w:asciiTheme="minorHAnsi" w:eastAsiaTheme="minorEastAsia" w:hAnsiTheme="minorHAnsi"/>
-                <w:noProof/>
-                <w:sz w:val="22"/>
-                <w:lang w:eastAsia="pt-BR"/>
-              </w:rPr>
-              <w:tab/>
-            </w:r>
-            <w:r>
-              <w:rPr>
-                <w:rStyle w:val="Hyperlink"/>
-                <w:noProof/>
-              </w:rPr>
-              <w:t xml:space="preserve">Menu </w:t>
-            </w:r>
-            <w:r>
-              <w:rPr>
-                <w:rStyle w:val="Hyperlink"/>
-                <w:noProof/>
-              </w:rPr>
-              <w:t>p</w:t>
-            </w:r>
-            <w:r>
-              <w:rPr>
-                <w:rStyle w:val="Hyperlink"/>
-                <w:noProof/>
-              </w:rPr>
-              <w:t>rincipal</w:t>
+              <w:t>4.3. Pesquisar bilhete</w:t>
             </w:r>
             <w:r>
               <w:rPr>
@@ -444,7 +680,7 @@
                 <w:noProof/>
                 <w:webHidden/>
               </w:rPr>
-              <w:instrText xml:space="preserve"> PAGEREF _Toc512556418 \h </w:instrText>
+              <w:instrText xml:space="preserve"> PAGEREF _Toc512595824 \h </w:instrText>
             </w:r>
             <w:r>
               <w:rPr>
@@ -464,7 +700,7 @@
                 <w:noProof/>
                 <w:webHidden/>
               </w:rPr>
-              <w:t>6</w:t>
+              <w:t>8</w:t>
             </w:r>
             <w:r>
               <w:rPr>
@@ -479,7 +715,6 @@
           <w:pPr>
             <w:pStyle w:val="Sumrio2"/>
             <w:tabs>
-              <w:tab w:val="left" w:pos="660"/>
               <w:tab w:val="right" w:leader="dot" w:pos="8494"/>
             </w:tabs>
             <w:rPr>
@@ -489,29 +724,13 @@
               <w:lang w:eastAsia="pt-BR"/>
             </w:rPr>
           </w:pPr>
-          <w:hyperlink w:anchor="_Toc512556419" w:history="1">
+          <w:hyperlink w:anchor="_Toc512595825" w:history="1">
             <w:r>
               <w:rPr>
                 <w:rStyle w:val="Hyperlink"/>
                 <w:noProof/>
               </w:rPr>
-              <w:t>2.</w:t>
-            </w:r>
-            <w:r>
-              <w:rPr>
-                <w:rFonts w:asciiTheme="minorHAnsi" w:eastAsiaTheme="minorEastAsia" w:hAnsiTheme="minorHAnsi"/>
-                <w:noProof/>
-                <w:sz w:val="22"/>
-                <w:lang w:eastAsia="pt-BR"/>
-              </w:rPr>
-              <w:tab/>
-            </w:r>
-            <w:r>
-              <w:rPr>
-                <w:rStyle w:val="Hyperlink"/>
-                <w:noProof/>
-              </w:rPr>
-              <w:t>Reservar bilhete</w:t>
+              <w:t>4.4. Verificar poltronas</w:t>
             </w:r>
             <w:r>
               <w:rPr>
@@ -532,7 +751,7 @@
                 <w:noProof/>
                 <w:webHidden/>
               </w:rPr>
-              <w:instrText xml:space="preserve"> PAGEREF _Toc512556419 \h </w:instrText>
+              <w:instrText xml:space="preserve"> PAGEREF _Toc512595825 \h </w:instrText>
             </w:r>
             <w:r>
               <w:rPr>
@@ -552,7 +771,7 @@
                 <w:noProof/>
                 <w:webHidden/>
               </w:rPr>
-              <w:t>7</w:t>
+              <w:t>9</w:t>
             </w:r>
             <w:r>
               <w:rPr>
@@ -567,7 +786,6 @@
           <w:pPr>
             <w:pStyle w:val="Sumrio2"/>
             <w:tabs>
-              <w:tab w:val="left" w:pos="660"/>
               <w:tab w:val="right" w:leader="dot" w:pos="8494"/>
             </w:tabs>
             <w:rPr>
@@ -577,29 +795,13 @@
               <w:lang w:eastAsia="pt-BR"/>
             </w:rPr>
           </w:pPr>
-          <w:hyperlink w:anchor="_Toc512556420" w:history="1">
+          <w:hyperlink w:anchor="_Toc512595826" w:history="1">
             <w:r>
               <w:rPr>
                 <w:rStyle w:val="Hyperlink"/>
                 <w:noProof/>
               </w:rPr>
-              <w:t>3.</w:t>
-            </w:r>
-            <w:r>
-              <w:rPr>
-                <w:rFonts w:asciiTheme="minorHAnsi" w:eastAsiaTheme="minorEastAsia" w:hAnsiTheme="minorHAnsi"/>
-                <w:noProof/>
-                <w:sz w:val="22"/>
-                <w:lang w:eastAsia="pt-BR"/>
-              </w:rPr>
-              <w:tab/>
-            </w:r>
-            <w:r>
-              <w:rPr>
-                <w:rStyle w:val="Hyperlink"/>
-                <w:noProof/>
-              </w:rPr>
-              <w:t>Pesquisar bilhete</w:t>
+              <w:t>4.5. Adicionar novo filme</w:t>
             </w:r>
             <w:r>
               <w:rPr>
@@ -620,7 +822,7 @@
                 <w:noProof/>
                 <w:webHidden/>
               </w:rPr>
-              <w:instrText xml:space="preserve"> PAGEREF _Toc512556420 \h </w:instrText>
+              <w:instrText xml:space="preserve"> PAGEREF _Toc512595826 \h </w:instrText>
             </w:r>
             <w:r>
               <w:rPr>
@@ -640,7 +842,7 @@
                 <w:noProof/>
                 <w:webHidden/>
               </w:rPr>
-              <w:t>8</w:t>
+              <w:t>10</w:t>
             </w:r>
             <w:r>
               <w:rPr>
@@ -655,7 +857,6 @@
           <w:pPr>
             <w:pStyle w:val="Sumrio2"/>
             <w:tabs>
-              <w:tab w:val="left" w:pos="660"/>
               <w:tab w:val="right" w:leader="dot" w:pos="8494"/>
             </w:tabs>
             <w:rPr>
@@ -665,47 +866,13 @@
               <w:lang w:eastAsia="pt-BR"/>
             </w:rPr>
           </w:pPr>
-          <w:hyperlink w:anchor="_Toc512556421" w:history="1">
+          <w:hyperlink w:anchor="_Toc512595827" w:history="1">
             <w:r>
               <w:rPr>
                 <w:rStyle w:val="Hyperlink"/>
                 <w:noProof/>
-                <w:highlight w:val="yellow"/>
-              </w:rPr>
-              <w:t>4.</w:t>
-            </w:r>
-            <w:r>
-              <w:rPr>
-                <w:rFonts w:asciiTheme="minorHAnsi" w:eastAsiaTheme="minorEastAsia" w:hAnsiTheme="minorHAnsi"/>
-                <w:noProof/>
-                <w:sz w:val="22"/>
-                <w:lang w:eastAsia="pt-BR"/>
-              </w:rPr>
-              <w:tab/>
-            </w:r>
-            <w:r>
-              <w:rPr>
-                <w:rStyle w:val="Hyperlink"/>
-                <w:noProof/>
-                <w:highlight w:val="yellow"/>
-              </w:rPr>
-              <w:t>Verificar polt</w:t>
-            </w:r>
-            <w:r>
-              <w:rPr>
-                <w:rStyle w:val="Hyperlink"/>
-                <w:noProof/>
-                <w:highlight w:val="yellow"/>
-              </w:rPr>
-              <w:t>r</w:t>
-            </w:r>
-            <w:r>
-              <w:rPr>
-                <w:rStyle w:val="Hyperlink"/>
-                <w:noProof/>
-                <w:highlight w:val="yellow"/>
-              </w:rPr>
-              <w:t>onas</w:t>
+              </w:rPr>
+              <w:t>4.6. Editar filme</w:t>
             </w:r>
             <w:r>
               <w:rPr>
@@ -726,7 +893,7 @@
                 <w:noProof/>
                 <w:webHidden/>
               </w:rPr>
-              <w:instrText xml:space="preserve"> PAGEREF _Toc512556421 \h </w:instrText>
+              <w:instrText xml:space="preserve"> PAGEREF _Toc512595827 \h </w:instrText>
             </w:r>
             <w:r>
               <w:rPr>
@@ -746,7 +913,7 @@
                 <w:noProof/>
                 <w:webHidden/>
               </w:rPr>
-              <w:t>9</w:t>
+              <w:t>11</w:t>
             </w:r>
             <w:r>
               <w:rPr>
@@ -761,7 +928,6 @@
           <w:pPr>
             <w:pStyle w:val="Sumrio2"/>
             <w:tabs>
-              <w:tab w:val="left" w:pos="660"/>
               <w:tab w:val="right" w:leader="dot" w:pos="8494"/>
             </w:tabs>
             <w:rPr>
@@ -771,29 +937,13 @@
               <w:lang w:eastAsia="pt-BR"/>
             </w:rPr>
           </w:pPr>
-          <w:hyperlink w:anchor="_Toc512556422" w:history="1">
+          <w:hyperlink w:anchor="_Toc512595828" w:history="1">
             <w:r>
               <w:rPr>
                 <w:rStyle w:val="Hyperlink"/>
                 <w:noProof/>
               </w:rPr>
-              <w:t>5.</w:t>
-            </w:r>
-            <w:r>
-              <w:rPr>
-                <w:rFonts w:asciiTheme="minorHAnsi" w:eastAsiaTheme="minorEastAsia" w:hAnsiTheme="minorHAnsi"/>
-                <w:noProof/>
-                <w:sz w:val="22"/>
-                <w:lang w:eastAsia="pt-BR"/>
-              </w:rPr>
-              <w:tab/>
-            </w:r>
-            <w:r>
-              <w:rPr>
-                <w:rStyle w:val="Hyperlink"/>
-                <w:noProof/>
-              </w:rPr>
-              <w:t>Adicionar novo filme</w:t>
+              <w:t>4.7. Deletar filme</w:t>
             </w:r>
             <w:r>
               <w:rPr>
@@ -814,7 +964,7 @@
                 <w:noProof/>
                 <w:webHidden/>
               </w:rPr>
-              <w:instrText xml:space="preserve"> PAGEREF _Toc512556422 \h </w:instrText>
+              <w:instrText xml:space="preserve"> PAGEREF _Toc512595828 \h </w:instrText>
             </w:r>
             <w:r>
               <w:rPr>
@@ -834,7 +984,7 @@
                 <w:noProof/>
                 <w:webHidden/>
               </w:rPr>
-              <w:t>10</w:t>
+              <w:t>12</w:t>
             </w:r>
             <w:r>
               <w:rPr>
@@ -849,7 +999,6 @@
           <w:pPr>
             <w:pStyle w:val="Sumrio2"/>
             <w:tabs>
-              <w:tab w:val="left" w:pos="660"/>
               <w:tab w:val="right" w:leader="dot" w:pos="8494"/>
             </w:tabs>
             <w:rPr>
@@ -859,29 +1008,13 @@
               <w:lang w:eastAsia="pt-BR"/>
             </w:rPr>
           </w:pPr>
-          <w:hyperlink w:anchor="_Toc512556423" w:history="1">
+          <w:hyperlink w:anchor="_Toc512595829" w:history="1">
             <w:r>
               <w:rPr>
                 <w:rStyle w:val="Hyperlink"/>
                 <w:noProof/>
               </w:rPr>
-              <w:t>6.</w:t>
-            </w:r>
-            <w:r>
-              <w:rPr>
-                <w:rFonts w:asciiTheme="minorHAnsi" w:eastAsiaTheme="minorEastAsia" w:hAnsiTheme="minorHAnsi"/>
-                <w:noProof/>
-                <w:sz w:val="22"/>
-                <w:lang w:eastAsia="pt-BR"/>
-              </w:rPr>
-              <w:tab/>
-            </w:r>
-            <w:r>
-              <w:rPr>
-                <w:rStyle w:val="Hyperlink"/>
-                <w:noProof/>
-              </w:rPr>
-              <w:t>Editar filme</w:t>
+              <w:t>4.8. Mostrar lista de filmes</w:t>
             </w:r>
             <w:r>
               <w:rPr>
@@ -902,183 +1035,7 @@
                 <w:noProof/>
                 <w:webHidden/>
               </w:rPr>
-              <w:instrText xml:space="preserve"> PAGEREF _Toc512556423 \h </w:instrText>
-            </w:r>
-            <w:r>
-              <w:rPr>
-                <w:noProof/>
-                <w:webHidden/>
-              </w:rPr>
-            </w:r>
-            <w:r>
-              <w:rPr>
-                <w:noProof/>
-                <w:webHidden/>
-              </w:rPr>
-              <w:fldChar w:fldCharType="separate"/>
-            </w:r>
-            <w:r>
-              <w:rPr>
-                <w:noProof/>
-                <w:webHidden/>
-              </w:rPr>
-              <w:t>11</w:t>
-            </w:r>
-            <w:r>
-              <w:rPr>
-                <w:noProof/>
-                <w:webHidden/>
-              </w:rPr>
-              <w:fldChar w:fldCharType="end"/>
-            </w:r>
-          </w:hyperlink>
-        </w:p>
-        <w:p>
-          <w:pPr>
-            <w:pStyle w:val="Sumrio2"/>
-            <w:tabs>
-              <w:tab w:val="left" w:pos="660"/>
-              <w:tab w:val="right" w:leader="dot" w:pos="8494"/>
-            </w:tabs>
-            <w:rPr>
-              <w:rFonts w:asciiTheme="minorHAnsi" w:eastAsiaTheme="minorEastAsia" w:hAnsiTheme="minorHAnsi"/>
-              <w:noProof/>
-              <w:sz w:val="22"/>
-              <w:lang w:eastAsia="pt-BR"/>
-            </w:rPr>
-          </w:pPr>
-          <w:hyperlink w:anchor="_Toc512556424" w:history="1">
-            <w:r>
-              <w:rPr>
-                <w:rStyle w:val="Hyperlink"/>
-                <w:noProof/>
-              </w:rPr>
-              <w:t>7.</w:t>
-            </w:r>
-            <w:r>
-              <w:rPr>
-                <w:rFonts w:asciiTheme="minorHAnsi" w:eastAsiaTheme="minorEastAsia" w:hAnsiTheme="minorHAnsi"/>
-                <w:noProof/>
-                <w:sz w:val="22"/>
-                <w:lang w:eastAsia="pt-BR"/>
-              </w:rPr>
-              <w:tab/>
-            </w:r>
-            <w:r>
-              <w:rPr>
-                <w:rStyle w:val="Hyperlink"/>
-                <w:noProof/>
-              </w:rPr>
-              <w:t>Deletar filme</w:t>
-            </w:r>
-            <w:r>
-              <w:rPr>
-                <w:noProof/>
-                <w:webHidden/>
-              </w:rPr>
-              <w:tab/>
-            </w:r>
-            <w:r>
-              <w:rPr>
-                <w:noProof/>
-                <w:webHidden/>
-              </w:rPr>
-              <w:fldChar w:fldCharType="begin"/>
-            </w:r>
-            <w:r>
-              <w:rPr>
-                <w:noProof/>
-                <w:webHidden/>
-              </w:rPr>
-              <w:instrText xml:space="preserve"> PAGEREF _Toc512556424 \h </w:instrText>
-            </w:r>
-            <w:r>
-              <w:rPr>
-                <w:noProof/>
-                <w:webHidden/>
-              </w:rPr>
-            </w:r>
-            <w:r>
-              <w:rPr>
-                <w:noProof/>
-                <w:webHidden/>
-              </w:rPr>
-              <w:fldChar w:fldCharType="separate"/>
-            </w:r>
-            <w:r>
-              <w:rPr>
-                <w:noProof/>
-                <w:webHidden/>
-              </w:rPr>
-              <w:t>12</w:t>
-            </w:r>
-            <w:r>
-              <w:rPr>
-                <w:noProof/>
-                <w:webHidden/>
-              </w:rPr>
-              <w:fldChar w:fldCharType="end"/>
-            </w:r>
-          </w:hyperlink>
-        </w:p>
-        <w:p>
-          <w:pPr>
-            <w:pStyle w:val="Sumrio2"/>
-            <w:tabs>
-              <w:tab w:val="left" w:pos="660"/>
-              <w:tab w:val="right" w:leader="dot" w:pos="8494"/>
-            </w:tabs>
-            <w:rPr>
-              <w:rFonts w:asciiTheme="minorHAnsi" w:eastAsiaTheme="minorEastAsia" w:hAnsiTheme="minorHAnsi"/>
-              <w:noProof/>
-              <w:sz w:val="22"/>
-              <w:lang w:eastAsia="pt-BR"/>
-            </w:rPr>
-          </w:pPr>
-          <w:hyperlink w:anchor="_Toc512556425" w:history="1">
-            <w:r>
-              <w:rPr>
-                <w:rStyle w:val="Hyperlink"/>
-                <w:noProof/>
-              </w:rPr>
-              <w:t>8.</w:t>
-            </w:r>
-            <w:r>
-              <w:rPr>
-                <w:rFonts w:asciiTheme="minorHAnsi" w:eastAsiaTheme="minorEastAsia" w:hAnsiTheme="minorHAnsi"/>
-                <w:noProof/>
-                <w:sz w:val="22"/>
-                <w:lang w:eastAsia="pt-BR"/>
-              </w:rPr>
-              <w:tab/>
-            </w:r>
-            <w:r>
-              <w:rPr>
-                <w:rStyle w:val="Hyperlink"/>
-                <w:noProof/>
-              </w:rPr>
-              <w:t>Mostrar lista de filmes</w:t>
-            </w:r>
-            <w:r>
-              <w:rPr>
-                <w:noProof/>
-                <w:webHidden/>
-              </w:rPr>
-              <w:tab/>
-            </w:r>
-            <w:r>
-              <w:rPr>
-                <w:noProof/>
-                <w:webHidden/>
-              </w:rPr>
-              <w:fldChar w:fldCharType="begin"/>
-            </w:r>
-            <w:r>
-              <w:rPr>
-                <w:noProof/>
-                <w:webHidden/>
-              </w:rPr>
-              <w:instrText xml:space="preserve"> PAGEREF _Toc512556425 \h </w:instrText>
+              <w:instrText xml:space="preserve"> PAGEREF _Toc512595829 \h </w:instrText>
             </w:r>
             <w:r>
               <w:rPr>
@@ -1129,12 +1086,68 @@
       <w:pPr>
         <w:pStyle w:val="Ttulo1"/>
       </w:pPr>
-      <w:bookmarkStart w:id="0" w:name="_Toc512556415"/>
+      <w:bookmarkStart w:id="0" w:name="_Toc512595818"/>
+      <w:r>
+        <w:lastRenderedPageBreak/>
+        <w:t>Sobre o programa</w:t>
+      </w:r>
+      <w:bookmarkEnd w:id="0"/>
+    </w:p>
+    <w:p>
+      <w:r>
+        <w:t xml:space="preserve">Com este programa, </w:t>
+      </w:r>
+      <w:r>
+        <w:t>o</w:t>
+      </w:r>
+      <w:r>
+        <w:t xml:space="preserve"> usuário pode res</w:t>
+      </w:r>
+      <w:r>
+        <w:t>ervar um ingresso para um filme, adicionar novos filmes e modificar suas propriedades.</w:t>
+      </w:r>
+      <w:r>
+        <w:t xml:space="preserve"> Um programa para vendedores de bilheteria. </w:t>
+      </w:r>
+    </w:p>
+    <w:p>
+      <w:pPr>
+        <w:rPr>
+          <w:rFonts w:eastAsia="Times New Roman" w:cs="Segoe UI"/>
+          <w:bCs/>
+          <w:color w:val="00B0F0"/>
+          <w:kern w:val="36"/>
+          <w:sz w:val="40"/>
+          <w:szCs w:val="40"/>
+          <w:lang w:eastAsia="pt-BR"/>
+        </w:rPr>
+      </w:pPr>
+      <w:r>
+        <w:t>Este s</w:t>
+      </w:r>
+      <w:r>
+        <w:t xml:space="preserve">istema de </w:t>
+      </w:r>
+      <w:r>
+        <w:t>bilheteria</w:t>
+      </w:r>
+      <w:r>
+        <w:t xml:space="preserve"> de filmes em C é um pequeno software onde você pode reservar bilhetes para filmes.</w:t>
+      </w:r>
+      <w:r>
+        <w:br w:type="page"/>
+      </w:r>
+    </w:p>
+    <w:p>
+      <w:pPr>
+        <w:pStyle w:val="Ttulo1"/>
+      </w:pPr>
+      <w:bookmarkStart w:id="1" w:name="_Toc512595819"/>
       <w:r>
         <w:lastRenderedPageBreak/>
         <w:t>Orientações da APS</w:t>
       </w:r>
-      <w:bookmarkEnd w:id="0"/>
+      <w:bookmarkEnd w:id="1"/>
     </w:p>
     <w:p>
       <w:r>
@@ -1147,7 +1160,15 @@
       </w:r>
     </w:p>
     <w:p>
-      <w:r>
+      <w:pPr>
+        <w:rPr>
+          <w:rFonts w:ascii="Segoe UI Semibold" w:hAnsi="Segoe UI Semibold" w:cs="Segoe UI Semibold"/>
+        </w:rPr>
+      </w:pPr>
+      <w:r>
+        <w:rPr>
+          <w:rFonts w:ascii="Segoe UI Semibold" w:hAnsi="Segoe UI Semibold" w:cs="Segoe UI Semibold"/>
+        </w:rPr>
         <w:t>Sugestões:</w:t>
       </w:r>
     </w:p>
@@ -1236,7 +1257,15 @@
       </w:r>
     </w:p>
     <w:p>
-      <w:r>
+      <w:pPr>
+        <w:rPr>
+          <w:rFonts w:ascii="Segoe UI Semibold" w:hAnsi="Segoe UI Semibold" w:cs="Segoe UI Semibold"/>
+        </w:rPr>
+      </w:pPr>
+      <w:r>
+        <w:rPr>
+          <w:rFonts w:ascii="Segoe UI Semibold" w:hAnsi="Segoe UI Semibold" w:cs="Segoe UI Semibold"/>
+        </w:rPr>
         <w:t>Data das apresentações:</w:t>
       </w:r>
     </w:p>
@@ -1367,7 +1396,15 @@
       </w:r>
     </w:p>
     <w:p>
-      <w:r>
+      <w:pPr>
+        <w:rPr>
+          <w:rFonts w:ascii="Segoe UI Semibold" w:hAnsi="Segoe UI Semibold" w:cs="Segoe UI Semibold"/>
+        </w:rPr>
+      </w:pPr>
+      <w:r>
+        <w:rPr>
+          <w:rFonts w:ascii="Segoe UI Semibold" w:hAnsi="Segoe UI Semibold" w:cs="Segoe UI Semibold"/>
+        </w:rPr>
         <w:t>Requisitos:</w:t>
       </w:r>
     </w:p>
@@ -1408,36 +1445,63 @@
       </w:r>
     </w:p>
     <w:p>
-      <w:r>
-        <w:t>O envio dos arquivos deverá ser realizado em duas datas:</w:t>
-      </w:r>
-    </w:p>
-    <w:p>
       <w:pPr>
         <w:pStyle w:val="PargrafodaLista"/>
         <w:numPr>
           <w:ilvl w:val="0"/>
-          <w:numId w:val="10"/>
+          <w:numId w:val="11"/>
         </w:numPr>
       </w:pPr>
       <w:r>
-        <w:t>Projeto Intermediário: a partir das 00:00 do dia 27/04. O prazo final de envio é 23:55 do dia 09/05.</w:t>
+        <w:t>O envio dos arquivos deverá ser realizado em duas datas:</w:t>
       </w:r>
     </w:p>
     <w:p>
       <w:pPr>
         <w:pStyle w:val="PargrafodaLista"/>
         <w:numPr>
-          <w:ilvl w:val="0"/>
-          <w:numId w:val="10"/>
+          <w:ilvl w:val="1"/>
+          <w:numId w:val="11"/>
         </w:numPr>
       </w:pPr>
       <w:r>
-        <w:t>Projeto Final: a partir das 00:00 do dia 15/06. O prazo final de envio é 23:55 do dia 20/06.</w:t>
-      </w:r>
-    </w:p>
-    <w:p>
-      <w:r>
+        <w:rPr>
+          <w:rFonts w:ascii="Segoe UI Semibold" w:hAnsi="Segoe UI Semibold" w:cs="Segoe UI Semibold"/>
+        </w:rPr>
+        <w:t>Projeto Intermediário:</w:t>
+      </w:r>
+      <w:r>
+        <w:t xml:space="preserve"> a partir das 00:00 do dia 27/04. O prazo final de envio é 23:55 do dia 09/05.</w:t>
+      </w:r>
+    </w:p>
+    <w:p>
+      <w:pPr>
+        <w:pStyle w:val="PargrafodaLista"/>
+        <w:numPr>
+          <w:ilvl w:val="1"/>
+          <w:numId w:val="11"/>
+        </w:numPr>
+      </w:pPr>
+      <w:r>
+        <w:rPr>
+          <w:rFonts w:ascii="Segoe UI Semibold" w:hAnsi="Segoe UI Semibold" w:cs="Segoe UI Semibold"/>
+        </w:rPr>
+        <w:t>Projeto Final:</w:t>
+      </w:r>
+      <w:r>
+        <w:t xml:space="preserve"> a partir das 00:00 do dia 15/06. O prazo final de envio é 23:55 do dia 20/06.</w:t>
+      </w:r>
+    </w:p>
+    <w:p>
+      <w:pPr>
+        <w:rPr>
+          <w:rFonts w:ascii="Segoe UI Semibold" w:hAnsi="Segoe UI Semibold" w:cs="Segoe UI Semibold"/>
+        </w:rPr>
+      </w:pPr>
+      <w:r>
+        <w:rPr>
+          <w:rFonts w:ascii="Segoe UI Semibold" w:hAnsi="Segoe UI Semibold" w:cs="Segoe UI Semibold"/>
+        </w:rPr>
         <w:t>Os seguintes itens são obrigatórios nas apresentações:</w:t>
       </w:r>
     </w:p>
@@ -1486,15 +1550,1920 @@
     <w:p>
       <w:pPr>
         <w:pStyle w:val="Ttulo1"/>
-      </w:pPr>
-      <w:bookmarkStart w:id="1" w:name="_Toc512556416"/>
+        <w:rPr>
+          <w:rFonts w:asciiTheme="minorHAnsi" w:hAnsiTheme="minorHAnsi"/>
+          <w:sz w:val="22"/>
+        </w:rPr>
+      </w:pPr>
+      <w:bookmarkStart w:id="2" w:name="_Toc512595820"/>
       <w:r>
         <w:lastRenderedPageBreak/>
-        <w:t>Planejamento inicial</w:t>
-      </w:r>
-      <w:bookmarkEnd w:id="1"/>
+        <w:t xml:space="preserve">Planejamento inicial </w:t>
+      </w:r>
+      <w:r>
+        <w:t>do projeto</w:t>
+      </w:r>
+      <w:bookmarkEnd w:id="2"/>
+      <w:r>
+        <w:fldChar w:fldCharType="begin"/>
+      </w:r>
+      <w:r>
+        <w:instrText xml:space="preserve"> LINK </w:instrText>
+      </w:r>
+      <w:r>
+        <w:instrText xml:space="preserve">Excel.Sheet.12 "C:\\Users\\Gabriel\\Google Drive\\UTFPR\\2 Periodo\\Algoritmos 2\\aps-algoritmos-2\\planejamento-inicial.xlsx" Plan1!L3C2:L25C3 </w:instrText>
+      </w:r>
+      <w:r>
+        <w:instrText xml:space="preserve">\a \f 4 \h </w:instrText>
+      </w:r>
+      <w:r>
+        <w:instrText xml:space="preserve"> \* MERGEFORMAT </w:instrText>
+      </w:r>
+      <w:r>
+        <w:fldChar w:fldCharType="separate"/>
+      </w:r>
+    </w:p>
+    <w:p>
+      <w:r>
+        <w:fldChar w:fldCharType="end"/>
+      </w:r>
+    </w:p>
+    <w:tbl>
+      <w:tblPr>
+        <w:tblW w:w="8219" w:type="dxa"/>
+        <w:tblCellMar>
+          <w:left w:w="70" w:type="dxa"/>
+          <w:right w:w="70" w:type="dxa"/>
+        </w:tblCellMar>
+        <w:tblLook w:val="04A0" w:firstRow="1" w:lastRow="0" w:firstColumn="1" w:lastColumn="0" w:noHBand="0" w:noVBand="1"/>
+      </w:tblPr>
+      <w:tblGrid>
+        <w:gridCol w:w="6600"/>
+        <w:gridCol w:w="1619"/>
+      </w:tblGrid>
+      <w:tr>
+        <w:trPr>
+          <w:trHeight w:val="405"/>
+        </w:trPr>
+        <w:tc>
+          <w:tcPr>
+            <w:tcW w:w="6600" w:type="dxa"/>
+            <w:tcBorders>
+              <w:top w:val="single" w:sz="4" w:space="0" w:color="C9C9C9"/>
+              <w:left w:val="single" w:sz="4" w:space="0" w:color="C9C9C9"/>
+              <w:bottom w:val="single" w:sz="4" w:space="0" w:color="C9C9C9"/>
+              <w:right w:val="single" w:sz="4" w:space="0" w:color="C9C9C9"/>
+            </w:tcBorders>
+            <w:shd w:val="clear" w:color="000000" w:fill="EDEDED"/>
+            <w:noWrap/>
+            <w:vAlign w:val="center"/>
+            <w:hideMark/>
+          </w:tcPr>
+          <w:p>
+            <w:pPr>
+              <w:spacing w:after="0" w:line="240" w:lineRule="auto"/>
+              <w:ind w:firstLineChars="100" w:firstLine="200"/>
+              <w:rPr>
+                <w:rFonts w:ascii="Segoe UI Semibold" w:eastAsia="Times New Roman" w:hAnsi="Segoe UI Semibold" w:cs="Segoe UI Semibold"/>
+                <w:color w:val="000000"/>
+                <w:szCs w:val="20"/>
+                <w:lang w:eastAsia="pt-BR"/>
+              </w:rPr>
+            </w:pPr>
+            <w:r>
+              <w:rPr>
+                <w:rFonts w:ascii="Segoe UI Semibold" w:eastAsia="Times New Roman" w:hAnsi="Segoe UI Semibold" w:cs="Segoe UI Semibold"/>
+                <w:color w:val="000000"/>
+                <w:szCs w:val="20"/>
+                <w:lang w:eastAsia="pt-BR"/>
+              </w:rPr>
+              <w:t>ATIVIDADES</w:t>
+            </w:r>
+          </w:p>
+        </w:tc>
+        <w:tc>
+          <w:tcPr>
+            <w:tcW w:w="1619" w:type="dxa"/>
+            <w:tcBorders>
+              <w:top w:val="single" w:sz="4" w:space="0" w:color="C9C9C9"/>
+              <w:left w:val="nil"/>
+              <w:bottom w:val="single" w:sz="4" w:space="0" w:color="C9C9C9"/>
+              <w:right w:val="single" w:sz="4" w:space="0" w:color="C9C9C9"/>
+            </w:tcBorders>
+            <w:shd w:val="clear" w:color="000000" w:fill="EDEDED"/>
+            <w:noWrap/>
+            <w:vAlign w:val="center"/>
+            <w:hideMark/>
+          </w:tcPr>
+          <w:p>
+            <w:pPr>
+              <w:spacing w:after="0" w:line="240" w:lineRule="auto"/>
+              <w:ind w:firstLineChars="100" w:firstLine="200"/>
+              <w:rPr>
+                <w:rFonts w:ascii="Segoe UI Semibold" w:eastAsia="Times New Roman" w:hAnsi="Segoe UI Semibold" w:cs="Segoe UI Semibold"/>
+                <w:color w:val="000000"/>
+                <w:szCs w:val="20"/>
+                <w:lang w:eastAsia="pt-BR"/>
+              </w:rPr>
+            </w:pPr>
+            <w:r>
+              <w:rPr>
+                <w:rFonts w:ascii="Segoe UI Semibold" w:eastAsia="Times New Roman" w:hAnsi="Segoe UI Semibold" w:cs="Segoe UI Semibold"/>
+                <w:color w:val="000000"/>
+                <w:szCs w:val="20"/>
+                <w:lang w:eastAsia="pt-BR"/>
+              </w:rPr>
+              <w:t>ANDAMENTO</w:t>
+            </w:r>
+          </w:p>
+        </w:tc>
+      </w:tr>
+      <w:tr>
+        <w:trPr>
+          <w:trHeight w:val="330"/>
+        </w:trPr>
+        <w:tc>
+          <w:tcPr>
+            <w:tcW w:w="8219" w:type="dxa"/>
+            <w:gridSpan w:val="2"/>
+            <w:tcBorders>
+              <w:top w:val="single" w:sz="4" w:space="0" w:color="C9C9C9"/>
+              <w:left w:val="single" w:sz="4" w:space="0" w:color="C9C9C9"/>
+              <w:bottom w:val="single" w:sz="4" w:space="0" w:color="C9C9C9"/>
+              <w:right w:val="single" w:sz="4" w:space="0" w:color="C9C9C9"/>
+            </w:tcBorders>
+            <w:shd w:val="clear" w:color="000000" w:fill="DBDBDB"/>
+            <w:noWrap/>
+            <w:vAlign w:val="center"/>
+            <w:hideMark/>
+          </w:tcPr>
+          <w:p>
+            <w:pPr>
+              <w:spacing w:after="0" w:line="240" w:lineRule="auto"/>
+              <w:ind w:firstLineChars="100" w:firstLine="200"/>
+              <w:rPr>
+                <w:rFonts w:ascii="Segoe UI Semibold" w:eastAsia="Times New Roman" w:hAnsi="Segoe UI Semibold" w:cs="Segoe UI Semibold"/>
+                <w:color w:val="000000"/>
+                <w:szCs w:val="20"/>
+                <w:lang w:eastAsia="pt-BR"/>
+              </w:rPr>
+            </w:pPr>
+            <w:r>
+              <w:rPr>
+                <w:rFonts w:ascii="Segoe UI Semibold" w:eastAsia="Times New Roman" w:hAnsi="Segoe UI Semibold" w:cs="Segoe UI Semibold"/>
+                <w:color w:val="000000"/>
+                <w:szCs w:val="20"/>
+                <w:lang w:eastAsia="pt-BR"/>
+              </w:rPr>
+              <w:t>Fazer protótipo inicial do programa</w:t>
+            </w:r>
+          </w:p>
+        </w:tc>
+      </w:tr>
+      <w:tr>
+        <w:trPr>
+          <w:trHeight w:val="330"/>
+        </w:trPr>
+        <w:tc>
+          <w:tcPr>
+            <w:tcW w:w="6600" w:type="dxa"/>
+            <w:tcBorders>
+              <w:top w:val="nil"/>
+              <w:left w:val="single" w:sz="4" w:space="0" w:color="C9C9C9"/>
+              <w:bottom w:val="single" w:sz="4" w:space="0" w:color="C9C9C9"/>
+              <w:right w:val="single" w:sz="4" w:space="0" w:color="C9C9C9"/>
+            </w:tcBorders>
+            <w:shd w:val="clear" w:color="auto" w:fill="auto"/>
+            <w:noWrap/>
+            <w:vAlign w:val="center"/>
+            <w:hideMark/>
+          </w:tcPr>
+          <w:p>
+            <w:pPr>
+              <w:spacing w:after="0" w:line="240" w:lineRule="auto"/>
+              <w:ind w:firstLineChars="200" w:firstLine="400"/>
+              <w:rPr>
+                <w:rFonts w:eastAsia="Times New Roman" w:cs="Segoe UI"/>
+                <w:color w:val="000000"/>
+                <w:szCs w:val="20"/>
+                <w:lang w:eastAsia="pt-BR"/>
+              </w:rPr>
+            </w:pPr>
+            <w:r>
+              <w:rPr>
+                <w:rFonts w:eastAsia="Times New Roman" w:cs="Segoe UI"/>
+                <w:color w:val="000000"/>
+                <w:szCs w:val="20"/>
+                <w:lang w:eastAsia="pt-BR"/>
+              </w:rPr>
+              <w:t>Definir um tema ao programa</w:t>
+            </w:r>
+          </w:p>
+        </w:tc>
+        <w:tc>
+          <w:tcPr>
+            <w:tcW w:w="1619" w:type="dxa"/>
+            <w:tcBorders>
+              <w:top w:val="nil"/>
+              <w:left w:val="nil"/>
+              <w:bottom w:val="single" w:sz="4" w:space="0" w:color="C9C9C9"/>
+              <w:right w:val="single" w:sz="4" w:space="0" w:color="C9C9C9"/>
+            </w:tcBorders>
+            <w:shd w:val="clear" w:color="auto" w:fill="auto"/>
+            <w:noWrap/>
+            <w:vAlign w:val="center"/>
+            <w:hideMark/>
+          </w:tcPr>
+          <w:p>
+            <w:pPr>
+              <w:spacing w:after="0" w:line="240" w:lineRule="auto"/>
+              <w:jc w:val="center"/>
+              <w:rPr>
+                <w:rFonts w:ascii="Segoe UI Semibold" w:eastAsia="Times New Roman" w:hAnsi="Segoe UI Semibold" w:cs="Segoe UI Semibold"/>
+                <w:color w:val="00B0F0"/>
+                <w:sz w:val="16"/>
+                <w:szCs w:val="16"/>
+                <w:lang w:eastAsia="pt-BR"/>
+              </w:rPr>
+            </w:pPr>
+            <w:r>
+              <w:rPr>
+                <w:rFonts w:ascii="Segoe UI Semibold" w:eastAsia="Times New Roman" w:hAnsi="Segoe UI Semibold" w:cs="Segoe UI Semibold"/>
+                <w:color w:val="00B0F0"/>
+                <w:sz w:val="16"/>
+                <w:szCs w:val="16"/>
+                <w:lang w:eastAsia="pt-BR"/>
+              </w:rPr>
+              <w:t>FEITO</w:t>
+            </w:r>
+          </w:p>
+        </w:tc>
+      </w:tr>
+      <w:tr>
+        <w:trPr>
+          <w:trHeight w:val="330"/>
+        </w:trPr>
+        <w:tc>
+          <w:tcPr>
+            <w:tcW w:w="6600" w:type="dxa"/>
+            <w:tcBorders>
+              <w:top w:val="nil"/>
+              <w:left w:val="single" w:sz="4" w:space="0" w:color="C9C9C9"/>
+              <w:bottom w:val="single" w:sz="4" w:space="0" w:color="C9C9C9"/>
+              <w:right w:val="single" w:sz="4" w:space="0" w:color="C9C9C9"/>
+            </w:tcBorders>
+            <w:shd w:val="clear" w:color="auto" w:fill="auto"/>
+            <w:noWrap/>
+            <w:vAlign w:val="center"/>
+            <w:hideMark/>
+          </w:tcPr>
+          <w:p>
+            <w:pPr>
+              <w:spacing w:after="0" w:line="240" w:lineRule="auto"/>
+              <w:ind w:firstLineChars="200" w:firstLine="400"/>
+              <w:rPr>
+                <w:rFonts w:eastAsia="Times New Roman" w:cs="Segoe UI"/>
+                <w:color w:val="000000"/>
+                <w:szCs w:val="20"/>
+                <w:lang w:eastAsia="pt-BR"/>
+              </w:rPr>
+            </w:pPr>
+            <w:r>
+              <w:rPr>
+                <w:rFonts w:eastAsia="Times New Roman" w:cs="Segoe UI"/>
+                <w:color w:val="000000"/>
+                <w:szCs w:val="20"/>
+                <w:lang w:eastAsia="pt-BR"/>
+              </w:rPr>
+              <w:t>Definir as funções que o projeto terá</w:t>
+            </w:r>
+          </w:p>
+        </w:tc>
+        <w:tc>
+          <w:tcPr>
+            <w:tcW w:w="1619" w:type="dxa"/>
+            <w:tcBorders>
+              <w:top w:val="nil"/>
+              <w:left w:val="nil"/>
+              <w:bottom w:val="single" w:sz="4" w:space="0" w:color="C9C9C9"/>
+              <w:right w:val="single" w:sz="4" w:space="0" w:color="C9C9C9"/>
+            </w:tcBorders>
+            <w:shd w:val="clear" w:color="auto" w:fill="auto"/>
+            <w:noWrap/>
+            <w:vAlign w:val="center"/>
+            <w:hideMark/>
+          </w:tcPr>
+          <w:p>
+            <w:pPr>
+              <w:spacing w:after="0" w:line="240" w:lineRule="auto"/>
+              <w:jc w:val="center"/>
+              <w:rPr>
+                <w:rFonts w:ascii="Segoe UI Semibold" w:eastAsia="Times New Roman" w:hAnsi="Segoe UI Semibold" w:cs="Segoe UI Semibold"/>
+                <w:color w:val="00B0F0"/>
+                <w:sz w:val="16"/>
+                <w:szCs w:val="16"/>
+                <w:lang w:eastAsia="pt-BR"/>
+              </w:rPr>
+            </w:pPr>
+            <w:r>
+              <w:rPr>
+                <w:rFonts w:ascii="Segoe UI Semibold" w:eastAsia="Times New Roman" w:hAnsi="Segoe UI Semibold" w:cs="Segoe UI Semibold"/>
+                <w:color w:val="00B0F0"/>
+                <w:sz w:val="16"/>
+                <w:szCs w:val="16"/>
+                <w:lang w:eastAsia="pt-BR"/>
+              </w:rPr>
+              <w:t>FEITO</w:t>
+            </w:r>
+          </w:p>
+        </w:tc>
+      </w:tr>
+      <w:tr>
+        <w:trPr>
+          <w:trHeight w:val="330"/>
+        </w:trPr>
+        <w:tc>
+          <w:tcPr>
+            <w:tcW w:w="6600" w:type="dxa"/>
+            <w:tcBorders>
+              <w:top w:val="nil"/>
+              <w:left w:val="single" w:sz="4" w:space="0" w:color="C9C9C9"/>
+              <w:bottom w:val="single" w:sz="4" w:space="0" w:color="C9C9C9"/>
+              <w:right w:val="single" w:sz="4" w:space="0" w:color="C9C9C9"/>
+            </w:tcBorders>
+            <w:shd w:val="clear" w:color="auto" w:fill="auto"/>
+            <w:noWrap/>
+            <w:vAlign w:val="center"/>
+            <w:hideMark/>
+          </w:tcPr>
+          <w:p>
+            <w:pPr>
+              <w:spacing w:after="0" w:line="240" w:lineRule="auto"/>
+              <w:ind w:firstLineChars="200" w:firstLine="400"/>
+              <w:rPr>
+                <w:rFonts w:eastAsia="Times New Roman" w:cs="Segoe UI"/>
+                <w:color w:val="000000"/>
+                <w:szCs w:val="20"/>
+                <w:lang w:eastAsia="pt-BR"/>
+              </w:rPr>
+            </w:pPr>
+            <w:r>
+              <w:rPr>
+                <w:rFonts w:eastAsia="Times New Roman" w:cs="Segoe UI"/>
+                <w:color w:val="000000"/>
+                <w:szCs w:val="20"/>
+                <w:lang w:eastAsia="pt-BR"/>
+              </w:rPr>
+              <w:t>Definir o que cada função irá fazer</w:t>
+            </w:r>
+          </w:p>
+        </w:tc>
+        <w:tc>
+          <w:tcPr>
+            <w:tcW w:w="1619" w:type="dxa"/>
+            <w:tcBorders>
+              <w:top w:val="nil"/>
+              <w:left w:val="nil"/>
+              <w:bottom w:val="single" w:sz="4" w:space="0" w:color="C9C9C9"/>
+              <w:right w:val="single" w:sz="4" w:space="0" w:color="C9C9C9"/>
+            </w:tcBorders>
+            <w:shd w:val="clear" w:color="auto" w:fill="auto"/>
+            <w:noWrap/>
+            <w:vAlign w:val="center"/>
+            <w:hideMark/>
+          </w:tcPr>
+          <w:p>
+            <w:pPr>
+              <w:spacing w:after="0" w:line="240" w:lineRule="auto"/>
+              <w:jc w:val="center"/>
+              <w:rPr>
+                <w:rFonts w:ascii="Segoe UI Semibold" w:eastAsia="Times New Roman" w:hAnsi="Segoe UI Semibold" w:cs="Segoe UI Semibold"/>
+                <w:color w:val="00B0F0"/>
+                <w:sz w:val="16"/>
+                <w:szCs w:val="16"/>
+                <w:lang w:eastAsia="pt-BR"/>
+              </w:rPr>
+            </w:pPr>
+            <w:r>
+              <w:rPr>
+                <w:rFonts w:ascii="Segoe UI Semibold" w:eastAsia="Times New Roman" w:hAnsi="Segoe UI Semibold" w:cs="Segoe UI Semibold"/>
+                <w:color w:val="00B0F0"/>
+                <w:sz w:val="16"/>
+                <w:szCs w:val="16"/>
+                <w:lang w:eastAsia="pt-BR"/>
+              </w:rPr>
+              <w:t>FEITO</w:t>
+            </w:r>
+          </w:p>
+        </w:tc>
+      </w:tr>
+      <w:tr>
+        <w:trPr>
+          <w:trHeight w:val="330"/>
+        </w:trPr>
+        <w:tc>
+          <w:tcPr>
+            <w:tcW w:w="6600" w:type="dxa"/>
+            <w:tcBorders>
+              <w:top w:val="nil"/>
+              <w:left w:val="single" w:sz="4" w:space="0" w:color="C9C9C9"/>
+              <w:bottom w:val="single" w:sz="4" w:space="0" w:color="C9C9C9"/>
+              <w:right w:val="single" w:sz="4" w:space="0" w:color="C9C9C9"/>
+            </w:tcBorders>
+            <w:shd w:val="clear" w:color="auto" w:fill="auto"/>
+            <w:noWrap/>
+            <w:vAlign w:val="center"/>
+            <w:hideMark/>
+          </w:tcPr>
+          <w:p>
+            <w:pPr>
+              <w:spacing w:after="0" w:line="240" w:lineRule="auto"/>
+              <w:ind w:firstLineChars="200" w:firstLine="400"/>
+              <w:rPr>
+                <w:rFonts w:eastAsia="Times New Roman" w:cs="Segoe UI"/>
+                <w:color w:val="000000"/>
+                <w:szCs w:val="20"/>
+                <w:lang w:eastAsia="pt-BR"/>
+              </w:rPr>
+            </w:pPr>
+            <w:r>
+              <w:rPr>
+                <w:rFonts w:eastAsia="Times New Roman" w:cs="Segoe UI"/>
+                <w:color w:val="000000"/>
+                <w:szCs w:val="20"/>
+                <w:lang w:eastAsia="pt-BR"/>
+              </w:rPr>
+              <w:t>Definir as características do programa</w:t>
+            </w:r>
+          </w:p>
+        </w:tc>
+        <w:tc>
+          <w:tcPr>
+            <w:tcW w:w="1619" w:type="dxa"/>
+            <w:tcBorders>
+              <w:top w:val="nil"/>
+              <w:left w:val="nil"/>
+              <w:bottom w:val="single" w:sz="4" w:space="0" w:color="C9C9C9"/>
+              <w:right w:val="single" w:sz="4" w:space="0" w:color="C9C9C9"/>
+            </w:tcBorders>
+            <w:shd w:val="clear" w:color="auto" w:fill="auto"/>
+            <w:noWrap/>
+            <w:vAlign w:val="center"/>
+            <w:hideMark/>
+          </w:tcPr>
+          <w:p>
+            <w:pPr>
+              <w:spacing w:after="0" w:line="240" w:lineRule="auto"/>
+              <w:jc w:val="center"/>
+              <w:rPr>
+                <w:rFonts w:ascii="Segoe UI Semibold" w:eastAsia="Times New Roman" w:hAnsi="Segoe UI Semibold" w:cs="Segoe UI Semibold"/>
+                <w:color w:val="00B0F0"/>
+                <w:sz w:val="16"/>
+                <w:szCs w:val="16"/>
+                <w:lang w:eastAsia="pt-BR"/>
+              </w:rPr>
+            </w:pPr>
+            <w:r>
+              <w:rPr>
+                <w:rFonts w:ascii="Segoe UI Semibold" w:eastAsia="Times New Roman" w:hAnsi="Segoe UI Semibold" w:cs="Segoe UI Semibold"/>
+                <w:color w:val="00B0F0"/>
+                <w:sz w:val="16"/>
+                <w:szCs w:val="16"/>
+                <w:lang w:eastAsia="pt-BR"/>
+              </w:rPr>
+              <w:t>FEITO</w:t>
+            </w:r>
+          </w:p>
+        </w:tc>
+      </w:tr>
+      <w:tr>
+        <w:trPr>
+          <w:trHeight w:val="330"/>
+        </w:trPr>
+        <w:tc>
+          <w:tcPr>
+            <w:tcW w:w="8219" w:type="dxa"/>
+            <w:gridSpan w:val="2"/>
+            <w:tcBorders>
+              <w:top w:val="single" w:sz="4" w:space="0" w:color="C9C9C9"/>
+              <w:left w:val="single" w:sz="4" w:space="0" w:color="C9C9C9"/>
+              <w:bottom w:val="single" w:sz="4" w:space="0" w:color="C9C9C9"/>
+              <w:right w:val="single" w:sz="4" w:space="0" w:color="C9C9C9"/>
+            </w:tcBorders>
+            <w:shd w:val="clear" w:color="000000" w:fill="DBDBDB"/>
+            <w:noWrap/>
+            <w:vAlign w:val="center"/>
+            <w:hideMark/>
+          </w:tcPr>
+          <w:p>
+            <w:pPr>
+              <w:spacing w:after="0" w:line="240" w:lineRule="auto"/>
+              <w:ind w:firstLineChars="100" w:firstLine="200"/>
+              <w:rPr>
+                <w:rFonts w:ascii="Segoe UI Semibold" w:eastAsia="Times New Roman" w:hAnsi="Segoe UI Semibold" w:cs="Segoe UI Semibold"/>
+                <w:color w:val="000000"/>
+                <w:szCs w:val="20"/>
+                <w:lang w:eastAsia="pt-BR"/>
+              </w:rPr>
+            </w:pPr>
+            <w:r>
+              <w:rPr>
+                <w:rFonts w:ascii="Segoe UI Semibold" w:eastAsia="Times New Roman" w:hAnsi="Segoe UI Semibold" w:cs="Segoe UI Semibold"/>
+                <w:color w:val="000000"/>
+                <w:szCs w:val="20"/>
+                <w:lang w:eastAsia="pt-BR"/>
+              </w:rPr>
+              <w:t xml:space="preserve">Criar menu principal </w:t>
+            </w:r>
+          </w:p>
+        </w:tc>
+      </w:tr>
+      <w:tr>
+        <w:trPr>
+          <w:trHeight w:val="330"/>
+        </w:trPr>
+        <w:tc>
+          <w:tcPr>
+            <w:tcW w:w="6600" w:type="dxa"/>
+            <w:tcBorders>
+              <w:top w:val="nil"/>
+              <w:left w:val="single" w:sz="4" w:space="0" w:color="C9C9C9"/>
+              <w:bottom w:val="single" w:sz="4" w:space="0" w:color="C9C9C9"/>
+              <w:right w:val="single" w:sz="4" w:space="0" w:color="C9C9C9"/>
+            </w:tcBorders>
+            <w:shd w:val="clear" w:color="auto" w:fill="auto"/>
+            <w:noWrap/>
+            <w:vAlign w:val="center"/>
+            <w:hideMark/>
+          </w:tcPr>
+          <w:p>
+            <w:pPr>
+              <w:spacing w:after="0" w:line="240" w:lineRule="auto"/>
+              <w:ind w:firstLineChars="200" w:firstLine="400"/>
+              <w:rPr>
+                <w:rFonts w:eastAsia="Times New Roman" w:cs="Segoe UI"/>
+                <w:color w:val="000000"/>
+                <w:szCs w:val="20"/>
+                <w:lang w:eastAsia="pt-BR"/>
+              </w:rPr>
+            </w:pPr>
+            <w:r>
+              <w:rPr>
+                <w:rFonts w:eastAsia="Times New Roman" w:cs="Segoe UI"/>
+                <w:color w:val="000000"/>
+                <w:szCs w:val="20"/>
+                <w:lang w:eastAsia="pt-BR"/>
+              </w:rPr>
+              <w:t>Criar Menu Principal simples</w:t>
+            </w:r>
+          </w:p>
+        </w:tc>
+        <w:tc>
+          <w:tcPr>
+            <w:tcW w:w="1619" w:type="dxa"/>
+            <w:tcBorders>
+              <w:top w:val="nil"/>
+              <w:left w:val="nil"/>
+              <w:bottom w:val="single" w:sz="4" w:space="0" w:color="C9C9C9"/>
+              <w:right w:val="single" w:sz="4" w:space="0" w:color="C9C9C9"/>
+            </w:tcBorders>
+            <w:shd w:val="clear" w:color="auto" w:fill="auto"/>
+            <w:noWrap/>
+            <w:vAlign w:val="center"/>
+            <w:hideMark/>
+          </w:tcPr>
+          <w:p>
+            <w:pPr>
+              <w:spacing w:after="0" w:line="240" w:lineRule="auto"/>
+              <w:jc w:val="center"/>
+              <w:rPr>
+                <w:rFonts w:ascii="Segoe UI Semibold" w:eastAsia="Times New Roman" w:hAnsi="Segoe UI Semibold" w:cs="Segoe UI Semibold"/>
+                <w:color w:val="00B0F0"/>
+                <w:sz w:val="16"/>
+                <w:szCs w:val="16"/>
+                <w:lang w:eastAsia="pt-BR"/>
+              </w:rPr>
+            </w:pPr>
+            <w:r>
+              <w:rPr>
+                <w:rFonts w:ascii="Segoe UI Semibold" w:eastAsia="Times New Roman" w:hAnsi="Segoe UI Semibold" w:cs="Segoe UI Semibold"/>
+                <w:color w:val="00B0F0"/>
+                <w:sz w:val="16"/>
+                <w:szCs w:val="16"/>
+                <w:lang w:eastAsia="pt-BR"/>
+              </w:rPr>
+              <w:t>FEITO</w:t>
+            </w:r>
+          </w:p>
+        </w:tc>
+      </w:tr>
+      <w:tr>
+        <w:trPr>
+          <w:trHeight w:val="330"/>
+        </w:trPr>
+        <w:tc>
+          <w:tcPr>
+            <w:tcW w:w="6600" w:type="dxa"/>
+            <w:tcBorders>
+              <w:top w:val="nil"/>
+              <w:left w:val="single" w:sz="4" w:space="0" w:color="C9C9C9"/>
+              <w:bottom w:val="single" w:sz="4" w:space="0" w:color="C9C9C9"/>
+              <w:right w:val="single" w:sz="4" w:space="0" w:color="C9C9C9"/>
+            </w:tcBorders>
+            <w:shd w:val="clear" w:color="auto" w:fill="auto"/>
+            <w:noWrap/>
+            <w:vAlign w:val="center"/>
+            <w:hideMark/>
+          </w:tcPr>
+          <w:p>
+            <w:pPr>
+              <w:spacing w:after="0" w:line="240" w:lineRule="auto"/>
+              <w:ind w:firstLineChars="200" w:firstLine="400"/>
+              <w:rPr>
+                <w:rFonts w:eastAsia="Times New Roman" w:cs="Segoe UI"/>
+                <w:color w:val="000000"/>
+                <w:szCs w:val="20"/>
+                <w:lang w:eastAsia="pt-BR"/>
+              </w:rPr>
+            </w:pPr>
+            <w:r>
+              <w:rPr>
+                <w:rFonts w:eastAsia="Times New Roman" w:cs="Segoe UI"/>
+                <w:color w:val="000000"/>
+                <w:szCs w:val="20"/>
+                <w:lang w:eastAsia="pt-BR"/>
+              </w:rPr>
+              <w:t>Adaptar ENUMS ao Menu Principal</w:t>
+            </w:r>
+          </w:p>
+        </w:tc>
+        <w:tc>
+          <w:tcPr>
+            <w:tcW w:w="1619" w:type="dxa"/>
+            <w:tcBorders>
+              <w:top w:val="nil"/>
+              <w:left w:val="nil"/>
+              <w:bottom w:val="single" w:sz="4" w:space="0" w:color="C9C9C9"/>
+              <w:right w:val="single" w:sz="4" w:space="0" w:color="C9C9C9"/>
+            </w:tcBorders>
+            <w:shd w:val="clear" w:color="auto" w:fill="auto"/>
+            <w:noWrap/>
+            <w:vAlign w:val="center"/>
+            <w:hideMark/>
+          </w:tcPr>
+          <w:p>
+            <w:pPr>
+              <w:spacing w:after="0" w:line="240" w:lineRule="auto"/>
+              <w:jc w:val="center"/>
+              <w:rPr>
+                <w:rFonts w:ascii="Segoe UI Semibold" w:eastAsia="Times New Roman" w:hAnsi="Segoe UI Semibold" w:cs="Segoe UI Semibold"/>
+                <w:color w:val="00B0F0"/>
+                <w:sz w:val="16"/>
+                <w:szCs w:val="16"/>
+                <w:lang w:eastAsia="pt-BR"/>
+              </w:rPr>
+            </w:pPr>
+            <w:r>
+              <w:rPr>
+                <w:rFonts w:ascii="Segoe UI Semibold" w:eastAsia="Times New Roman" w:hAnsi="Segoe UI Semibold" w:cs="Segoe UI Semibold"/>
+                <w:color w:val="00B0F0"/>
+                <w:sz w:val="16"/>
+                <w:szCs w:val="16"/>
+                <w:lang w:eastAsia="pt-BR"/>
+              </w:rPr>
+              <w:t>EM PROCESSO</w:t>
+            </w:r>
+          </w:p>
+        </w:tc>
+      </w:tr>
+      <w:tr>
+        <w:trPr>
+          <w:trHeight w:val="330"/>
+        </w:trPr>
+        <w:tc>
+          <w:tcPr>
+            <w:tcW w:w="8219" w:type="dxa"/>
+            <w:gridSpan w:val="2"/>
+            <w:tcBorders>
+              <w:top w:val="single" w:sz="4" w:space="0" w:color="C9C9C9"/>
+              <w:left w:val="single" w:sz="4" w:space="0" w:color="C9C9C9"/>
+              <w:bottom w:val="single" w:sz="4" w:space="0" w:color="C9C9C9"/>
+              <w:right w:val="single" w:sz="4" w:space="0" w:color="C9C9C9"/>
+            </w:tcBorders>
+            <w:shd w:val="clear" w:color="000000" w:fill="DBDBDB"/>
+            <w:noWrap/>
+            <w:vAlign w:val="center"/>
+            <w:hideMark/>
+          </w:tcPr>
+          <w:p>
+            <w:pPr>
+              <w:spacing w:after="0" w:line="240" w:lineRule="auto"/>
+              <w:ind w:firstLineChars="100" w:firstLine="200"/>
+              <w:rPr>
+                <w:rFonts w:ascii="Segoe UI Semibold" w:eastAsia="Times New Roman" w:hAnsi="Segoe UI Semibold" w:cs="Segoe UI Semibold"/>
+                <w:color w:val="000000"/>
+                <w:szCs w:val="20"/>
+                <w:lang w:eastAsia="pt-BR"/>
+              </w:rPr>
+            </w:pPr>
+            <w:r>
+              <w:rPr>
+                <w:rFonts w:ascii="Segoe UI Semibold" w:eastAsia="Times New Roman" w:hAnsi="Segoe UI Semibold" w:cs="Segoe UI Semibold"/>
+                <w:color w:val="000000"/>
+                <w:szCs w:val="20"/>
+                <w:lang w:eastAsia="pt-BR"/>
+              </w:rPr>
+              <w:t>Criar funções principais</w:t>
+            </w:r>
+          </w:p>
+        </w:tc>
+      </w:tr>
+      <w:tr>
+        <w:trPr>
+          <w:trHeight w:val="330"/>
+        </w:trPr>
+        <w:tc>
+          <w:tcPr>
+            <w:tcW w:w="8219" w:type="dxa"/>
+            <w:gridSpan w:val="2"/>
+            <w:tcBorders>
+              <w:top w:val="single" w:sz="4" w:space="0" w:color="C9C9C9"/>
+              <w:left w:val="single" w:sz="4" w:space="0" w:color="C9C9C9"/>
+              <w:bottom w:val="single" w:sz="4" w:space="0" w:color="C9C9C9"/>
+              <w:right w:val="single" w:sz="4" w:space="0" w:color="C9C9C9"/>
+            </w:tcBorders>
+            <w:shd w:val="clear" w:color="000000" w:fill="C9C9C9"/>
+            <w:noWrap/>
+            <w:vAlign w:val="center"/>
+            <w:hideMark/>
+          </w:tcPr>
+          <w:p>
+            <w:pPr>
+              <w:spacing w:after="0" w:line="240" w:lineRule="auto"/>
+              <w:ind w:firstLineChars="200" w:firstLine="400"/>
+              <w:rPr>
+                <w:rFonts w:ascii="Segoe UI Semibold" w:eastAsia="Times New Roman" w:hAnsi="Segoe UI Semibold" w:cs="Segoe UI Semibold"/>
+                <w:color w:val="000000"/>
+                <w:szCs w:val="20"/>
+                <w:lang w:eastAsia="pt-BR"/>
+              </w:rPr>
+            </w:pPr>
+            <w:r>
+              <w:rPr>
+                <w:rFonts w:ascii="Segoe UI Semibold" w:eastAsia="Times New Roman" w:hAnsi="Segoe UI Semibold" w:cs="Segoe UI Semibold"/>
+                <w:color w:val="000000"/>
+                <w:szCs w:val="20"/>
+                <w:lang w:eastAsia="pt-BR"/>
+              </w:rPr>
+              <w:t>Criar funções principais (iniciais)</w:t>
+            </w:r>
+          </w:p>
+        </w:tc>
+      </w:tr>
+      <w:tr>
+        <w:trPr>
+          <w:trHeight w:val="330"/>
+        </w:trPr>
+        <w:tc>
+          <w:tcPr>
+            <w:tcW w:w="6600" w:type="dxa"/>
+            <w:tcBorders>
+              <w:top w:val="nil"/>
+              <w:left w:val="single" w:sz="4" w:space="0" w:color="C9C9C9"/>
+              <w:bottom w:val="single" w:sz="4" w:space="0" w:color="C9C9C9"/>
+              <w:right w:val="single" w:sz="4" w:space="0" w:color="C9C9C9"/>
+            </w:tcBorders>
+            <w:shd w:val="clear" w:color="auto" w:fill="auto"/>
+            <w:noWrap/>
+            <w:vAlign w:val="center"/>
+            <w:hideMark/>
+          </w:tcPr>
+          <w:p>
+            <w:pPr>
+              <w:spacing w:after="0" w:line="240" w:lineRule="auto"/>
+              <w:ind w:firstLineChars="300" w:firstLine="600"/>
+              <w:rPr>
+                <w:rFonts w:eastAsia="Times New Roman" w:cs="Segoe UI"/>
+                <w:color w:val="000000"/>
+                <w:szCs w:val="20"/>
+                <w:lang w:eastAsia="pt-BR"/>
+              </w:rPr>
+            </w:pPr>
+            <w:r>
+              <w:rPr>
+                <w:rFonts w:eastAsia="Times New Roman" w:cs="Segoe UI"/>
+                <w:color w:val="000000"/>
+                <w:szCs w:val="20"/>
+                <w:lang w:eastAsia="pt-BR"/>
+              </w:rPr>
+              <w:t>Função Adicionar Novo Filme</w:t>
+            </w:r>
+          </w:p>
+        </w:tc>
+        <w:tc>
+          <w:tcPr>
+            <w:tcW w:w="1619" w:type="dxa"/>
+            <w:tcBorders>
+              <w:top w:val="nil"/>
+              <w:left w:val="nil"/>
+              <w:bottom w:val="single" w:sz="4" w:space="0" w:color="C9C9C9"/>
+              <w:right w:val="single" w:sz="4" w:space="0" w:color="C9C9C9"/>
+            </w:tcBorders>
+            <w:shd w:val="clear" w:color="auto" w:fill="auto"/>
+            <w:noWrap/>
+            <w:vAlign w:val="center"/>
+            <w:hideMark/>
+          </w:tcPr>
+          <w:p>
+            <w:pPr>
+              <w:spacing w:after="0" w:line="240" w:lineRule="auto"/>
+              <w:jc w:val="center"/>
+              <w:rPr>
+                <w:rFonts w:ascii="Segoe UI Semibold" w:eastAsia="Times New Roman" w:hAnsi="Segoe UI Semibold" w:cs="Segoe UI Semibold"/>
+                <w:color w:val="00B0F0"/>
+                <w:sz w:val="16"/>
+                <w:szCs w:val="16"/>
+                <w:lang w:eastAsia="pt-BR"/>
+              </w:rPr>
+            </w:pPr>
+            <w:r>
+              <w:rPr>
+                <w:rFonts w:ascii="Segoe UI Semibold" w:eastAsia="Times New Roman" w:hAnsi="Segoe UI Semibold" w:cs="Segoe UI Semibold"/>
+                <w:color w:val="00B0F0"/>
+                <w:sz w:val="16"/>
+                <w:szCs w:val="16"/>
+                <w:lang w:eastAsia="pt-BR"/>
+              </w:rPr>
+              <w:t>FEITO</w:t>
+            </w:r>
+          </w:p>
+        </w:tc>
+      </w:tr>
+      <w:tr>
+        <w:trPr>
+          <w:trHeight w:val="330"/>
+        </w:trPr>
+        <w:tc>
+          <w:tcPr>
+            <w:tcW w:w="6600" w:type="dxa"/>
+            <w:tcBorders>
+              <w:top w:val="nil"/>
+              <w:left w:val="single" w:sz="4" w:space="0" w:color="C9C9C9"/>
+              <w:bottom w:val="single" w:sz="4" w:space="0" w:color="C9C9C9"/>
+              <w:right w:val="single" w:sz="4" w:space="0" w:color="C9C9C9"/>
+            </w:tcBorders>
+            <w:shd w:val="clear" w:color="auto" w:fill="auto"/>
+            <w:noWrap/>
+            <w:vAlign w:val="center"/>
+            <w:hideMark/>
+          </w:tcPr>
+          <w:p>
+            <w:pPr>
+              <w:spacing w:after="0" w:line="240" w:lineRule="auto"/>
+              <w:ind w:firstLineChars="300" w:firstLine="600"/>
+              <w:rPr>
+                <w:rFonts w:eastAsia="Times New Roman" w:cs="Segoe UI"/>
+                <w:color w:val="000000"/>
+                <w:szCs w:val="20"/>
+                <w:lang w:eastAsia="pt-BR"/>
+              </w:rPr>
+            </w:pPr>
+            <w:r>
+              <w:rPr>
+                <w:rFonts w:eastAsia="Times New Roman" w:cs="Segoe UI"/>
+                <w:color w:val="000000"/>
+                <w:szCs w:val="20"/>
+                <w:lang w:eastAsia="pt-BR"/>
+              </w:rPr>
+              <w:t>Função Mostrar Lista de Filmes</w:t>
+            </w:r>
+          </w:p>
+        </w:tc>
+        <w:tc>
+          <w:tcPr>
+            <w:tcW w:w="1619" w:type="dxa"/>
+            <w:tcBorders>
+              <w:top w:val="nil"/>
+              <w:left w:val="nil"/>
+              <w:bottom w:val="single" w:sz="4" w:space="0" w:color="C9C9C9"/>
+              <w:right w:val="single" w:sz="4" w:space="0" w:color="C9C9C9"/>
+            </w:tcBorders>
+            <w:shd w:val="clear" w:color="auto" w:fill="auto"/>
+            <w:noWrap/>
+            <w:vAlign w:val="center"/>
+            <w:hideMark/>
+          </w:tcPr>
+          <w:p>
+            <w:pPr>
+              <w:spacing w:after="0" w:line="240" w:lineRule="auto"/>
+              <w:jc w:val="center"/>
+              <w:rPr>
+                <w:rFonts w:ascii="Segoe UI Semibold" w:eastAsia="Times New Roman" w:hAnsi="Segoe UI Semibold" w:cs="Segoe UI Semibold"/>
+                <w:color w:val="00B0F0"/>
+                <w:sz w:val="16"/>
+                <w:szCs w:val="16"/>
+                <w:lang w:eastAsia="pt-BR"/>
+              </w:rPr>
+            </w:pPr>
+            <w:r>
+              <w:rPr>
+                <w:rFonts w:ascii="Segoe UI Semibold" w:eastAsia="Times New Roman" w:hAnsi="Segoe UI Semibold" w:cs="Segoe UI Semibold"/>
+                <w:color w:val="00B0F0"/>
+                <w:sz w:val="16"/>
+                <w:szCs w:val="16"/>
+                <w:lang w:eastAsia="pt-BR"/>
+              </w:rPr>
+              <w:t>FEITO</w:t>
+            </w:r>
+          </w:p>
+        </w:tc>
+      </w:tr>
+      <w:tr>
+        <w:trPr>
+          <w:trHeight w:val="330"/>
+        </w:trPr>
+        <w:tc>
+          <w:tcPr>
+            <w:tcW w:w="6600" w:type="dxa"/>
+            <w:tcBorders>
+              <w:top w:val="nil"/>
+              <w:left w:val="single" w:sz="4" w:space="0" w:color="C9C9C9"/>
+              <w:bottom w:val="single" w:sz="4" w:space="0" w:color="C9C9C9"/>
+              <w:right w:val="single" w:sz="4" w:space="0" w:color="C9C9C9"/>
+            </w:tcBorders>
+            <w:shd w:val="clear" w:color="auto" w:fill="auto"/>
+            <w:noWrap/>
+            <w:vAlign w:val="center"/>
+            <w:hideMark/>
+          </w:tcPr>
+          <w:p>
+            <w:pPr>
+              <w:spacing w:after="0" w:line="240" w:lineRule="auto"/>
+              <w:ind w:firstLineChars="300" w:firstLine="600"/>
+              <w:rPr>
+                <w:rFonts w:eastAsia="Times New Roman" w:cs="Segoe UI"/>
+                <w:color w:val="000000"/>
+                <w:szCs w:val="20"/>
+                <w:lang w:eastAsia="pt-BR"/>
+              </w:rPr>
+            </w:pPr>
+            <w:r>
+              <w:rPr>
+                <w:rFonts w:eastAsia="Times New Roman" w:cs="Segoe UI"/>
+                <w:color w:val="000000"/>
+                <w:szCs w:val="20"/>
+                <w:lang w:eastAsia="pt-BR"/>
+              </w:rPr>
+              <w:t>Função Reservar Bilhete</w:t>
+            </w:r>
+          </w:p>
+        </w:tc>
+        <w:tc>
+          <w:tcPr>
+            <w:tcW w:w="1619" w:type="dxa"/>
+            <w:tcBorders>
+              <w:top w:val="nil"/>
+              <w:left w:val="nil"/>
+              <w:bottom w:val="single" w:sz="4" w:space="0" w:color="C9C9C9"/>
+              <w:right w:val="single" w:sz="4" w:space="0" w:color="C9C9C9"/>
+            </w:tcBorders>
+            <w:shd w:val="clear" w:color="auto" w:fill="auto"/>
+            <w:noWrap/>
+            <w:vAlign w:val="center"/>
+            <w:hideMark/>
+          </w:tcPr>
+          <w:p>
+            <w:pPr>
+              <w:spacing w:after="0" w:line="240" w:lineRule="auto"/>
+              <w:jc w:val="center"/>
+              <w:rPr>
+                <w:rFonts w:ascii="Segoe UI Semibold" w:eastAsia="Times New Roman" w:hAnsi="Segoe UI Semibold" w:cs="Segoe UI Semibold"/>
+                <w:color w:val="00B0F0"/>
+                <w:sz w:val="16"/>
+                <w:szCs w:val="16"/>
+                <w:lang w:eastAsia="pt-BR"/>
+              </w:rPr>
+            </w:pPr>
+            <w:r>
+              <w:rPr>
+                <w:rFonts w:ascii="Segoe UI Semibold" w:eastAsia="Times New Roman" w:hAnsi="Segoe UI Semibold" w:cs="Segoe UI Semibold"/>
+                <w:color w:val="00B0F0"/>
+                <w:sz w:val="16"/>
+                <w:szCs w:val="16"/>
+                <w:lang w:eastAsia="pt-BR"/>
+              </w:rPr>
+              <w:t>FEITO</w:t>
+            </w:r>
+          </w:p>
+        </w:tc>
+      </w:tr>
+      <w:tr>
+        <w:trPr>
+          <w:trHeight w:val="330"/>
+        </w:trPr>
+        <w:tc>
+          <w:tcPr>
+            <w:tcW w:w="6600" w:type="dxa"/>
+            <w:tcBorders>
+              <w:top w:val="nil"/>
+              <w:left w:val="single" w:sz="4" w:space="0" w:color="C9C9C9"/>
+              <w:bottom w:val="single" w:sz="4" w:space="0" w:color="C9C9C9"/>
+              <w:right w:val="single" w:sz="4" w:space="0" w:color="C9C9C9"/>
+            </w:tcBorders>
+            <w:shd w:val="clear" w:color="auto" w:fill="auto"/>
+            <w:noWrap/>
+            <w:vAlign w:val="center"/>
+            <w:hideMark/>
+          </w:tcPr>
+          <w:p>
+            <w:pPr>
+              <w:spacing w:after="0" w:line="240" w:lineRule="auto"/>
+              <w:ind w:firstLineChars="300" w:firstLine="600"/>
+              <w:rPr>
+                <w:rFonts w:eastAsia="Times New Roman" w:cs="Segoe UI"/>
+                <w:color w:val="000000"/>
+                <w:szCs w:val="20"/>
+                <w:lang w:eastAsia="pt-BR"/>
+              </w:rPr>
+            </w:pPr>
+            <w:r>
+              <w:rPr>
+                <w:rFonts w:eastAsia="Times New Roman" w:cs="Segoe UI"/>
+                <w:color w:val="000000"/>
+                <w:szCs w:val="20"/>
+                <w:lang w:eastAsia="pt-BR"/>
+              </w:rPr>
+              <w:t>Função Pesquisar Bilhete</w:t>
+            </w:r>
+          </w:p>
+        </w:tc>
+        <w:tc>
+          <w:tcPr>
+            <w:tcW w:w="1619" w:type="dxa"/>
+            <w:tcBorders>
+              <w:top w:val="nil"/>
+              <w:left w:val="nil"/>
+              <w:bottom w:val="single" w:sz="4" w:space="0" w:color="C9C9C9"/>
+              <w:right w:val="single" w:sz="4" w:space="0" w:color="C9C9C9"/>
+            </w:tcBorders>
+            <w:shd w:val="clear" w:color="auto" w:fill="auto"/>
+            <w:noWrap/>
+            <w:vAlign w:val="center"/>
+            <w:hideMark/>
+          </w:tcPr>
+          <w:p>
+            <w:pPr>
+              <w:spacing w:after="0" w:line="240" w:lineRule="auto"/>
+              <w:jc w:val="center"/>
+              <w:rPr>
+                <w:rFonts w:ascii="Segoe UI Semibold" w:eastAsia="Times New Roman" w:hAnsi="Segoe UI Semibold" w:cs="Segoe UI Semibold"/>
+                <w:color w:val="00B0F0"/>
+                <w:sz w:val="16"/>
+                <w:szCs w:val="16"/>
+                <w:lang w:eastAsia="pt-BR"/>
+              </w:rPr>
+            </w:pPr>
+            <w:r>
+              <w:rPr>
+                <w:rFonts w:ascii="Segoe UI Semibold" w:eastAsia="Times New Roman" w:hAnsi="Segoe UI Semibold" w:cs="Segoe UI Semibold"/>
+                <w:color w:val="00B0F0"/>
+                <w:sz w:val="16"/>
+                <w:szCs w:val="16"/>
+                <w:lang w:eastAsia="pt-BR"/>
+              </w:rPr>
+              <w:t>FEITO</w:t>
+            </w:r>
+          </w:p>
+        </w:tc>
+      </w:tr>
+      <w:tr>
+        <w:trPr>
+          <w:trHeight w:val="330"/>
+        </w:trPr>
+        <w:tc>
+          <w:tcPr>
+            <w:tcW w:w="8219" w:type="dxa"/>
+            <w:gridSpan w:val="2"/>
+            <w:tcBorders>
+              <w:top w:val="single" w:sz="4" w:space="0" w:color="C9C9C9"/>
+              <w:left w:val="single" w:sz="4" w:space="0" w:color="C9C9C9"/>
+              <w:bottom w:val="single" w:sz="4" w:space="0" w:color="C9C9C9"/>
+              <w:right w:val="single" w:sz="4" w:space="0" w:color="C9C9C9"/>
+            </w:tcBorders>
+            <w:shd w:val="clear" w:color="000000" w:fill="C9C9C9"/>
+            <w:noWrap/>
+            <w:vAlign w:val="center"/>
+            <w:hideMark/>
+          </w:tcPr>
+          <w:p>
+            <w:pPr>
+              <w:spacing w:after="0" w:line="240" w:lineRule="auto"/>
+              <w:ind w:firstLineChars="200" w:firstLine="400"/>
+              <w:rPr>
+                <w:rFonts w:ascii="Segoe UI Semibold" w:eastAsia="Times New Roman" w:hAnsi="Segoe UI Semibold" w:cs="Segoe UI Semibold"/>
+                <w:color w:val="000000"/>
+                <w:szCs w:val="20"/>
+                <w:lang w:eastAsia="pt-BR"/>
+              </w:rPr>
+            </w:pPr>
+            <w:r>
+              <w:rPr>
+                <w:rFonts w:ascii="Segoe UI Semibold" w:eastAsia="Times New Roman" w:hAnsi="Segoe UI Semibold" w:cs="Segoe UI Semibold"/>
+                <w:color w:val="000000"/>
+                <w:szCs w:val="20"/>
+                <w:lang w:eastAsia="pt-BR"/>
+              </w:rPr>
+              <w:t>Criar funções principais (finais)</w:t>
+            </w:r>
+          </w:p>
+        </w:tc>
+      </w:tr>
+      <w:tr>
+        <w:trPr>
+          <w:trHeight w:val="330"/>
+        </w:trPr>
+        <w:tc>
+          <w:tcPr>
+            <w:tcW w:w="6600" w:type="dxa"/>
+            <w:tcBorders>
+              <w:top w:val="nil"/>
+              <w:left w:val="single" w:sz="4" w:space="0" w:color="C9C9C9"/>
+              <w:bottom w:val="single" w:sz="4" w:space="0" w:color="C9C9C9"/>
+              <w:right w:val="single" w:sz="4" w:space="0" w:color="C9C9C9"/>
+            </w:tcBorders>
+            <w:shd w:val="clear" w:color="auto" w:fill="auto"/>
+            <w:noWrap/>
+            <w:vAlign w:val="center"/>
+            <w:hideMark/>
+          </w:tcPr>
+          <w:p>
+            <w:pPr>
+              <w:spacing w:after="0" w:line="240" w:lineRule="auto"/>
+              <w:ind w:firstLineChars="300" w:firstLine="600"/>
+              <w:rPr>
+                <w:rFonts w:eastAsia="Times New Roman" w:cs="Segoe UI"/>
+                <w:color w:val="000000"/>
+                <w:szCs w:val="20"/>
+                <w:lang w:eastAsia="pt-BR"/>
+              </w:rPr>
+            </w:pPr>
+            <w:r>
+              <w:rPr>
+                <w:rFonts w:eastAsia="Times New Roman" w:cs="Segoe UI"/>
+                <w:color w:val="000000"/>
+                <w:szCs w:val="20"/>
+                <w:lang w:eastAsia="pt-BR"/>
+              </w:rPr>
+              <w:t>Função Verificar Poltronas</w:t>
+            </w:r>
+          </w:p>
+        </w:tc>
+        <w:tc>
+          <w:tcPr>
+            <w:tcW w:w="1619" w:type="dxa"/>
+            <w:tcBorders>
+              <w:top w:val="nil"/>
+              <w:left w:val="nil"/>
+              <w:bottom w:val="single" w:sz="4" w:space="0" w:color="C9C9C9"/>
+              <w:right w:val="single" w:sz="4" w:space="0" w:color="C9C9C9"/>
+            </w:tcBorders>
+            <w:shd w:val="clear" w:color="auto" w:fill="auto"/>
+            <w:noWrap/>
+            <w:vAlign w:val="center"/>
+            <w:hideMark/>
+          </w:tcPr>
+          <w:p>
+            <w:pPr>
+              <w:spacing w:after="0" w:line="240" w:lineRule="auto"/>
+              <w:jc w:val="center"/>
+              <w:rPr>
+                <w:rFonts w:ascii="Segoe UI Semibold" w:eastAsia="Times New Roman" w:hAnsi="Segoe UI Semibold" w:cs="Segoe UI Semibold"/>
+                <w:color w:val="00B0F0"/>
+                <w:sz w:val="16"/>
+                <w:szCs w:val="16"/>
+                <w:lang w:eastAsia="pt-BR"/>
+              </w:rPr>
+            </w:pPr>
+            <w:r>
+              <w:rPr>
+                <w:rFonts w:ascii="Segoe UI Semibold" w:eastAsia="Times New Roman" w:hAnsi="Segoe UI Semibold" w:cs="Segoe UI Semibold"/>
+                <w:color w:val="00B0F0"/>
+                <w:sz w:val="16"/>
+                <w:szCs w:val="16"/>
+                <w:lang w:eastAsia="pt-BR"/>
+              </w:rPr>
+              <w:t>EM PROCESSO</w:t>
+            </w:r>
+          </w:p>
+        </w:tc>
+      </w:tr>
+      <w:tr>
+        <w:trPr>
+          <w:trHeight w:val="330"/>
+        </w:trPr>
+        <w:tc>
+          <w:tcPr>
+            <w:tcW w:w="6600" w:type="dxa"/>
+            <w:tcBorders>
+              <w:top w:val="nil"/>
+              <w:left w:val="single" w:sz="4" w:space="0" w:color="C9C9C9"/>
+              <w:bottom w:val="single" w:sz="4" w:space="0" w:color="C9C9C9"/>
+              <w:right w:val="single" w:sz="4" w:space="0" w:color="C9C9C9"/>
+            </w:tcBorders>
+            <w:shd w:val="clear" w:color="auto" w:fill="auto"/>
+            <w:noWrap/>
+            <w:vAlign w:val="center"/>
+            <w:hideMark/>
+          </w:tcPr>
+          <w:p>
+            <w:pPr>
+              <w:spacing w:after="0" w:line="240" w:lineRule="auto"/>
+              <w:ind w:firstLineChars="300" w:firstLine="600"/>
+              <w:rPr>
+                <w:rFonts w:eastAsia="Times New Roman" w:cs="Segoe UI"/>
+                <w:color w:val="000000"/>
+                <w:szCs w:val="20"/>
+                <w:lang w:eastAsia="pt-BR"/>
+              </w:rPr>
+            </w:pPr>
+            <w:r>
+              <w:rPr>
+                <w:rFonts w:eastAsia="Times New Roman" w:cs="Segoe UI"/>
+                <w:color w:val="000000"/>
+                <w:szCs w:val="20"/>
+                <w:lang w:eastAsia="pt-BR"/>
+              </w:rPr>
+              <w:t>Função Editar Filme</w:t>
+            </w:r>
+          </w:p>
+        </w:tc>
+        <w:tc>
+          <w:tcPr>
+            <w:tcW w:w="1619" w:type="dxa"/>
+            <w:tcBorders>
+              <w:top w:val="nil"/>
+              <w:left w:val="nil"/>
+              <w:bottom w:val="single" w:sz="4" w:space="0" w:color="C9C9C9"/>
+              <w:right w:val="single" w:sz="4" w:space="0" w:color="C9C9C9"/>
+            </w:tcBorders>
+            <w:shd w:val="clear" w:color="auto" w:fill="auto"/>
+            <w:noWrap/>
+            <w:vAlign w:val="center"/>
+            <w:hideMark/>
+          </w:tcPr>
+          <w:p>
+            <w:pPr>
+              <w:spacing w:after="0" w:line="240" w:lineRule="auto"/>
+              <w:jc w:val="center"/>
+              <w:rPr>
+                <w:rFonts w:ascii="Segoe UI Semibold" w:eastAsia="Times New Roman" w:hAnsi="Segoe UI Semibold" w:cs="Segoe UI Semibold"/>
+                <w:color w:val="00B0F0"/>
+                <w:sz w:val="16"/>
+                <w:szCs w:val="16"/>
+                <w:lang w:eastAsia="pt-BR"/>
+              </w:rPr>
+            </w:pPr>
+            <w:r>
+              <w:rPr>
+                <w:rFonts w:ascii="Segoe UI Semibold" w:eastAsia="Times New Roman" w:hAnsi="Segoe UI Semibold" w:cs="Segoe UI Semibold"/>
+                <w:color w:val="00B0F0"/>
+                <w:sz w:val="16"/>
+                <w:szCs w:val="16"/>
+                <w:lang w:eastAsia="pt-BR"/>
+              </w:rPr>
+              <w:t>EM PROCESSO</w:t>
+            </w:r>
+          </w:p>
+        </w:tc>
+      </w:tr>
+      <w:tr>
+        <w:trPr>
+          <w:trHeight w:val="330"/>
+        </w:trPr>
+        <w:tc>
+          <w:tcPr>
+            <w:tcW w:w="6600" w:type="dxa"/>
+            <w:tcBorders>
+              <w:top w:val="nil"/>
+              <w:left w:val="single" w:sz="4" w:space="0" w:color="C9C9C9"/>
+              <w:bottom w:val="single" w:sz="4" w:space="0" w:color="C9C9C9"/>
+              <w:right w:val="single" w:sz="4" w:space="0" w:color="C9C9C9"/>
+            </w:tcBorders>
+            <w:shd w:val="clear" w:color="auto" w:fill="auto"/>
+            <w:noWrap/>
+            <w:vAlign w:val="center"/>
+            <w:hideMark/>
+          </w:tcPr>
+          <w:p>
+            <w:pPr>
+              <w:spacing w:after="0" w:line="240" w:lineRule="auto"/>
+              <w:ind w:firstLineChars="300" w:firstLine="600"/>
+              <w:rPr>
+                <w:rFonts w:eastAsia="Times New Roman" w:cs="Segoe UI"/>
+                <w:color w:val="000000"/>
+                <w:szCs w:val="20"/>
+                <w:lang w:eastAsia="pt-BR"/>
+              </w:rPr>
+            </w:pPr>
+            <w:r>
+              <w:rPr>
+                <w:rFonts w:eastAsia="Times New Roman" w:cs="Segoe UI"/>
+                <w:color w:val="000000"/>
+                <w:szCs w:val="20"/>
+                <w:lang w:eastAsia="pt-BR"/>
+              </w:rPr>
+              <w:t>Função Deletar Filme</w:t>
+            </w:r>
+          </w:p>
+        </w:tc>
+        <w:tc>
+          <w:tcPr>
+            <w:tcW w:w="1619" w:type="dxa"/>
+            <w:tcBorders>
+              <w:top w:val="nil"/>
+              <w:left w:val="nil"/>
+              <w:bottom w:val="single" w:sz="4" w:space="0" w:color="C9C9C9"/>
+              <w:right w:val="single" w:sz="4" w:space="0" w:color="C9C9C9"/>
+            </w:tcBorders>
+            <w:shd w:val="clear" w:color="auto" w:fill="auto"/>
+            <w:noWrap/>
+            <w:vAlign w:val="center"/>
+            <w:hideMark/>
+          </w:tcPr>
+          <w:p>
+            <w:pPr>
+              <w:spacing w:after="0" w:line="240" w:lineRule="auto"/>
+              <w:jc w:val="center"/>
+              <w:rPr>
+                <w:rFonts w:ascii="Segoe UI Semibold" w:eastAsia="Times New Roman" w:hAnsi="Segoe UI Semibold" w:cs="Segoe UI Semibold"/>
+                <w:color w:val="00B0F0"/>
+                <w:sz w:val="16"/>
+                <w:szCs w:val="16"/>
+                <w:lang w:eastAsia="pt-BR"/>
+              </w:rPr>
+            </w:pPr>
+            <w:r>
+              <w:rPr>
+                <w:rFonts w:ascii="Segoe UI Semibold" w:eastAsia="Times New Roman" w:hAnsi="Segoe UI Semibold" w:cs="Segoe UI Semibold"/>
+                <w:color w:val="00B0F0"/>
+                <w:sz w:val="16"/>
+                <w:szCs w:val="16"/>
+                <w:lang w:eastAsia="pt-BR"/>
+              </w:rPr>
+              <w:t>EM PROCESSO</w:t>
+            </w:r>
+          </w:p>
+        </w:tc>
+      </w:tr>
+      <w:tr>
+        <w:trPr>
+          <w:trHeight w:val="330"/>
+        </w:trPr>
+        <w:tc>
+          <w:tcPr>
+            <w:tcW w:w="8219" w:type="dxa"/>
+            <w:gridSpan w:val="2"/>
+            <w:tcBorders>
+              <w:top w:val="single" w:sz="4" w:space="0" w:color="C9C9C9"/>
+              <w:left w:val="single" w:sz="4" w:space="0" w:color="C9C9C9"/>
+              <w:bottom w:val="single" w:sz="4" w:space="0" w:color="C9C9C9"/>
+              <w:right w:val="single" w:sz="4" w:space="0" w:color="C9C9C9"/>
+            </w:tcBorders>
+            <w:shd w:val="clear" w:color="000000" w:fill="DBDBDB"/>
+            <w:noWrap/>
+            <w:vAlign w:val="center"/>
+            <w:hideMark/>
+          </w:tcPr>
+          <w:p>
+            <w:pPr>
+              <w:spacing w:after="0" w:line="240" w:lineRule="auto"/>
+              <w:ind w:firstLineChars="100" w:firstLine="200"/>
+              <w:rPr>
+                <w:rFonts w:ascii="Segoe UI Semibold" w:eastAsia="Times New Roman" w:hAnsi="Segoe UI Semibold" w:cs="Segoe UI Semibold"/>
+                <w:color w:val="000000"/>
+                <w:szCs w:val="20"/>
+                <w:lang w:eastAsia="pt-BR"/>
+              </w:rPr>
+            </w:pPr>
+            <w:r>
+              <w:rPr>
+                <w:rFonts w:ascii="Segoe UI Semibold" w:eastAsia="Times New Roman" w:hAnsi="Segoe UI Semibold" w:cs="Segoe UI Semibold"/>
+                <w:color w:val="000000"/>
+                <w:szCs w:val="20"/>
+                <w:lang w:eastAsia="pt-BR"/>
+              </w:rPr>
+              <w:t>Modulação do programa</w:t>
+            </w:r>
+          </w:p>
+        </w:tc>
+      </w:tr>
+      <w:tr>
+        <w:trPr>
+          <w:trHeight w:val="330"/>
+        </w:trPr>
+        <w:tc>
+          <w:tcPr>
+            <w:tcW w:w="8219" w:type="dxa"/>
+            <w:gridSpan w:val="2"/>
+            <w:tcBorders>
+              <w:top w:val="single" w:sz="4" w:space="0" w:color="C9C9C9"/>
+              <w:left w:val="single" w:sz="4" w:space="0" w:color="C9C9C9"/>
+              <w:bottom w:val="single" w:sz="4" w:space="0" w:color="C9C9C9"/>
+              <w:right w:val="single" w:sz="4" w:space="0" w:color="C9C9C9"/>
+            </w:tcBorders>
+            <w:shd w:val="clear" w:color="000000" w:fill="C9C9C9"/>
+            <w:noWrap/>
+            <w:vAlign w:val="center"/>
+            <w:hideMark/>
+          </w:tcPr>
+          <w:p>
+            <w:pPr>
+              <w:spacing w:after="0" w:line="240" w:lineRule="auto"/>
+              <w:ind w:firstLineChars="200" w:firstLine="400"/>
+              <w:rPr>
+                <w:rFonts w:ascii="Segoe UI Semibold" w:eastAsia="Times New Roman" w:hAnsi="Segoe UI Semibold" w:cs="Segoe UI Semibold"/>
+                <w:color w:val="000000"/>
+                <w:szCs w:val="20"/>
+                <w:lang w:eastAsia="pt-BR"/>
+              </w:rPr>
+            </w:pPr>
+            <w:r>
+              <w:rPr>
+                <w:rFonts w:ascii="Segoe UI Semibold" w:eastAsia="Times New Roman" w:hAnsi="Segoe UI Semibold" w:cs="Segoe UI Semibold"/>
+                <w:color w:val="000000"/>
+                <w:szCs w:val="20"/>
+                <w:lang w:eastAsia="pt-BR"/>
+              </w:rPr>
+              <w:t>Criar arquivos de cabeçalho</w:t>
+            </w:r>
+          </w:p>
+        </w:tc>
+      </w:tr>
+      <w:tr>
+        <w:trPr>
+          <w:trHeight w:val="330"/>
+        </w:trPr>
+        <w:tc>
+          <w:tcPr>
+            <w:tcW w:w="8219" w:type="dxa"/>
+            <w:gridSpan w:val="2"/>
+            <w:tcBorders>
+              <w:top w:val="single" w:sz="4" w:space="0" w:color="C9C9C9"/>
+              <w:left w:val="single" w:sz="4" w:space="0" w:color="C9C9C9"/>
+              <w:bottom w:val="single" w:sz="4" w:space="0" w:color="C9C9C9"/>
+              <w:right w:val="single" w:sz="4" w:space="0" w:color="C9C9C9"/>
+            </w:tcBorders>
+            <w:shd w:val="clear" w:color="000000" w:fill="7B7B7B"/>
+            <w:noWrap/>
+            <w:vAlign w:val="bottom"/>
+            <w:hideMark/>
+          </w:tcPr>
+          <w:p>
+            <w:pPr>
+              <w:spacing w:after="0" w:line="240" w:lineRule="auto"/>
+              <w:ind w:firstLineChars="300" w:firstLine="600"/>
+              <w:rPr>
+                <w:rFonts w:ascii="Segoe UI Semibold" w:eastAsia="Times New Roman" w:hAnsi="Segoe UI Semibold" w:cs="Segoe UI Semibold"/>
+                <w:color w:val="000000"/>
+                <w:szCs w:val="20"/>
+                <w:lang w:eastAsia="pt-BR"/>
+              </w:rPr>
+            </w:pPr>
+            <w:r>
+              <w:rPr>
+                <w:rFonts w:ascii="Segoe UI Semibold" w:eastAsia="Times New Roman" w:hAnsi="Segoe UI Semibold" w:cs="Segoe UI Semibold"/>
+                <w:color w:val="000000"/>
+                <w:szCs w:val="20"/>
+                <w:lang w:eastAsia="pt-BR"/>
+              </w:rPr>
+              <w:t>Funções principais</w:t>
+            </w:r>
+          </w:p>
+        </w:tc>
+      </w:tr>
+      <w:tr>
+        <w:trPr>
+          <w:trHeight w:val="330"/>
+        </w:trPr>
+        <w:tc>
+          <w:tcPr>
+            <w:tcW w:w="6600" w:type="dxa"/>
+            <w:tcBorders>
+              <w:top w:val="nil"/>
+              <w:left w:val="single" w:sz="4" w:space="0" w:color="C9C9C9"/>
+              <w:bottom w:val="single" w:sz="4" w:space="0" w:color="C9C9C9"/>
+              <w:right w:val="single" w:sz="4" w:space="0" w:color="C9C9C9"/>
+            </w:tcBorders>
+            <w:shd w:val="clear" w:color="auto" w:fill="auto"/>
+            <w:noWrap/>
+            <w:vAlign w:val="center"/>
+            <w:hideMark/>
+          </w:tcPr>
+          <w:p>
+            <w:pPr>
+              <w:spacing w:after="0" w:line="240" w:lineRule="auto"/>
+              <w:ind w:firstLineChars="400" w:firstLine="800"/>
+              <w:rPr>
+                <w:rFonts w:eastAsia="Times New Roman" w:cs="Segoe UI"/>
+                <w:color w:val="000000"/>
+                <w:szCs w:val="20"/>
+                <w:lang w:eastAsia="pt-BR"/>
+              </w:rPr>
+            </w:pPr>
+            <w:r>
+              <w:rPr>
+                <w:rFonts w:eastAsia="Times New Roman" w:cs="Segoe UI"/>
+                <w:color w:val="000000"/>
+                <w:szCs w:val="20"/>
+                <w:lang w:eastAsia="pt-BR"/>
+              </w:rPr>
+              <w:t>Criar funcoes-princi</w:t>
+            </w:r>
+            <w:bookmarkStart w:id="3" w:name="_GoBack"/>
+            <w:bookmarkEnd w:id="3"/>
+            <w:r>
+              <w:rPr>
+                <w:rFonts w:eastAsia="Times New Roman" w:cs="Segoe UI"/>
+                <w:color w:val="000000"/>
+                <w:szCs w:val="20"/>
+                <w:lang w:eastAsia="pt-BR"/>
+              </w:rPr>
+              <w:t>pais.h para as funções principais</w:t>
+            </w:r>
+          </w:p>
+        </w:tc>
+        <w:tc>
+          <w:tcPr>
+            <w:tcW w:w="1619" w:type="dxa"/>
+            <w:tcBorders>
+              <w:top w:val="nil"/>
+              <w:left w:val="nil"/>
+              <w:bottom w:val="single" w:sz="4" w:space="0" w:color="C9C9C9"/>
+              <w:right w:val="single" w:sz="4" w:space="0" w:color="C9C9C9"/>
+            </w:tcBorders>
+            <w:shd w:val="clear" w:color="auto" w:fill="auto"/>
+            <w:noWrap/>
+            <w:vAlign w:val="center"/>
+            <w:hideMark/>
+          </w:tcPr>
+          <w:p>
+            <w:pPr>
+              <w:spacing w:after="0" w:line="240" w:lineRule="auto"/>
+              <w:jc w:val="center"/>
+              <w:rPr>
+                <w:rFonts w:ascii="Segoe UI Semibold" w:eastAsia="Times New Roman" w:hAnsi="Segoe UI Semibold" w:cs="Segoe UI Semibold"/>
+                <w:color w:val="00B0F0"/>
+                <w:sz w:val="16"/>
+                <w:szCs w:val="16"/>
+                <w:lang w:eastAsia="pt-BR"/>
+              </w:rPr>
+            </w:pPr>
+            <w:r>
+              <w:rPr>
+                <w:rFonts w:ascii="Segoe UI Semibold" w:eastAsia="Times New Roman" w:hAnsi="Segoe UI Semibold" w:cs="Segoe UI Semibold"/>
+                <w:color w:val="00B0F0"/>
+                <w:sz w:val="16"/>
+                <w:szCs w:val="16"/>
+                <w:lang w:eastAsia="pt-BR"/>
+              </w:rPr>
+              <w:t>FEITO</w:t>
+            </w:r>
+          </w:p>
+        </w:tc>
+      </w:tr>
+      <w:tr>
+        <w:trPr>
+          <w:trHeight w:val="285"/>
+        </w:trPr>
+        <w:tc>
+          <w:tcPr>
+            <w:tcW w:w="6600" w:type="dxa"/>
+            <w:tcBorders>
+              <w:top w:val="nil"/>
+              <w:left w:val="single" w:sz="4" w:space="0" w:color="C9C9C9"/>
+              <w:bottom w:val="single" w:sz="4" w:space="0" w:color="C9C9C9"/>
+              <w:right w:val="single" w:sz="4" w:space="0" w:color="C9C9C9"/>
+            </w:tcBorders>
+            <w:shd w:val="clear" w:color="auto" w:fill="auto"/>
+            <w:noWrap/>
+            <w:vAlign w:val="center"/>
+            <w:hideMark/>
+          </w:tcPr>
+          <w:p>
+            <w:pPr>
+              <w:spacing w:after="0" w:line="240" w:lineRule="auto"/>
+              <w:ind w:firstLineChars="400" w:firstLine="800"/>
+              <w:rPr>
+                <w:rFonts w:eastAsia="Times New Roman" w:cs="Segoe UI"/>
+                <w:color w:val="000000"/>
+                <w:szCs w:val="20"/>
+                <w:lang w:eastAsia="pt-BR"/>
+              </w:rPr>
+            </w:pPr>
+            <w:r>
+              <w:rPr>
+                <w:rFonts w:eastAsia="Times New Roman" w:cs="Segoe UI"/>
+                <w:color w:val="000000"/>
+                <w:szCs w:val="20"/>
+                <w:lang w:eastAsia="pt-BR"/>
+              </w:rPr>
+              <w:t>Criar funcoes-principais.c para as funções principais</w:t>
+            </w:r>
+          </w:p>
+        </w:tc>
+        <w:tc>
+          <w:tcPr>
+            <w:tcW w:w="1619" w:type="dxa"/>
+            <w:tcBorders>
+              <w:top w:val="nil"/>
+              <w:left w:val="nil"/>
+              <w:bottom w:val="single" w:sz="4" w:space="0" w:color="C9C9C9"/>
+              <w:right w:val="single" w:sz="4" w:space="0" w:color="C9C9C9"/>
+            </w:tcBorders>
+            <w:shd w:val="clear" w:color="auto" w:fill="auto"/>
+            <w:noWrap/>
+            <w:vAlign w:val="center"/>
+            <w:hideMark/>
+          </w:tcPr>
+          <w:p>
+            <w:pPr>
+              <w:spacing w:after="0" w:line="240" w:lineRule="auto"/>
+              <w:jc w:val="center"/>
+              <w:rPr>
+                <w:rFonts w:ascii="Segoe UI Semibold" w:eastAsia="Times New Roman" w:hAnsi="Segoe UI Semibold" w:cs="Segoe UI Semibold"/>
+                <w:color w:val="00B0F0"/>
+                <w:sz w:val="16"/>
+                <w:szCs w:val="16"/>
+                <w:lang w:eastAsia="pt-BR"/>
+              </w:rPr>
+            </w:pPr>
+            <w:r>
+              <w:rPr>
+                <w:rFonts w:ascii="Segoe UI Semibold" w:eastAsia="Times New Roman" w:hAnsi="Segoe UI Semibold" w:cs="Segoe UI Semibold"/>
+                <w:color w:val="00B0F0"/>
+                <w:sz w:val="16"/>
+                <w:szCs w:val="16"/>
+                <w:lang w:eastAsia="pt-BR"/>
+              </w:rPr>
+              <w:t>FEITO</w:t>
+            </w:r>
+          </w:p>
+        </w:tc>
+      </w:tr>
+      <w:tr>
+        <w:trPr>
+          <w:trHeight w:val="285"/>
+        </w:trPr>
+        <w:tc>
+          <w:tcPr>
+            <w:tcW w:w="8219" w:type="dxa"/>
+            <w:gridSpan w:val="2"/>
+            <w:tcBorders>
+              <w:top w:val="single" w:sz="4" w:space="0" w:color="C9C9C9"/>
+              <w:left w:val="single" w:sz="4" w:space="0" w:color="C9C9C9"/>
+              <w:bottom w:val="single" w:sz="4" w:space="0" w:color="C9C9C9"/>
+              <w:right w:val="single" w:sz="4" w:space="0" w:color="C9C9C9"/>
+            </w:tcBorders>
+            <w:shd w:val="clear" w:color="000000" w:fill="7B7B7B"/>
+            <w:noWrap/>
+            <w:vAlign w:val="bottom"/>
+            <w:hideMark/>
+          </w:tcPr>
+          <w:p>
+            <w:pPr>
+              <w:spacing w:after="0" w:line="240" w:lineRule="auto"/>
+              <w:ind w:firstLineChars="300" w:firstLine="600"/>
+              <w:rPr>
+                <w:rFonts w:ascii="Segoe UI Semibold" w:eastAsia="Times New Roman" w:hAnsi="Segoe UI Semibold" w:cs="Segoe UI Semibold"/>
+                <w:color w:val="FF0000"/>
+                <w:szCs w:val="20"/>
+                <w:lang w:eastAsia="pt-BR"/>
+              </w:rPr>
+            </w:pPr>
+            <w:r>
+              <w:rPr>
+                <w:rFonts w:ascii="Segoe UI Semibold" w:eastAsia="Times New Roman" w:hAnsi="Segoe UI Semibold" w:cs="Segoe UI Semibold"/>
+                <w:color w:val="FF0000"/>
+                <w:szCs w:val="20"/>
+                <w:lang w:eastAsia="pt-BR"/>
+              </w:rPr>
+              <w:t>Funções adicionais</w:t>
+            </w:r>
+          </w:p>
+        </w:tc>
+      </w:tr>
+      <w:tr>
+        <w:trPr>
+          <w:trHeight w:val="285"/>
+        </w:trPr>
+        <w:tc>
+          <w:tcPr>
+            <w:tcW w:w="6600" w:type="dxa"/>
+            <w:tcBorders>
+              <w:top w:val="nil"/>
+              <w:left w:val="single" w:sz="4" w:space="0" w:color="C9C9C9"/>
+              <w:bottom w:val="single" w:sz="4" w:space="0" w:color="C9C9C9"/>
+              <w:right w:val="single" w:sz="4" w:space="0" w:color="C9C9C9"/>
+            </w:tcBorders>
+            <w:shd w:val="clear" w:color="auto" w:fill="auto"/>
+            <w:noWrap/>
+            <w:vAlign w:val="center"/>
+            <w:hideMark/>
+          </w:tcPr>
+          <w:p>
+            <w:pPr>
+              <w:spacing w:after="0" w:line="240" w:lineRule="auto"/>
+              <w:ind w:firstLineChars="400" w:firstLine="800"/>
+              <w:rPr>
+                <w:rFonts w:eastAsia="Times New Roman" w:cs="Segoe UI"/>
+                <w:color w:val="FF0000"/>
+                <w:szCs w:val="20"/>
+                <w:lang w:eastAsia="pt-BR"/>
+              </w:rPr>
+            </w:pPr>
+            <w:r>
+              <w:rPr>
+                <w:rFonts w:eastAsia="Times New Roman" w:cs="Segoe UI"/>
+                <w:color w:val="FF0000"/>
+                <w:szCs w:val="20"/>
+                <w:lang w:eastAsia="pt-BR"/>
+              </w:rPr>
+              <w:t>Criar funcoes-principais.h para as funções principais</w:t>
+            </w:r>
+          </w:p>
+        </w:tc>
+        <w:tc>
+          <w:tcPr>
+            <w:tcW w:w="1619" w:type="dxa"/>
+            <w:tcBorders>
+              <w:top w:val="nil"/>
+              <w:left w:val="nil"/>
+              <w:bottom w:val="single" w:sz="4" w:space="0" w:color="C9C9C9"/>
+              <w:right w:val="single" w:sz="4" w:space="0" w:color="C9C9C9"/>
+            </w:tcBorders>
+            <w:shd w:val="clear" w:color="auto" w:fill="auto"/>
+            <w:noWrap/>
+            <w:vAlign w:val="center"/>
+            <w:hideMark/>
+          </w:tcPr>
+          <w:p>
+            <w:pPr>
+              <w:spacing w:after="0" w:line="240" w:lineRule="auto"/>
+              <w:jc w:val="center"/>
+              <w:rPr>
+                <w:rFonts w:ascii="Segoe UI Semibold" w:eastAsia="Times New Roman" w:hAnsi="Segoe UI Semibold" w:cs="Segoe UI Semibold"/>
+                <w:color w:val="FF0000"/>
+                <w:sz w:val="16"/>
+                <w:szCs w:val="16"/>
+                <w:lang w:eastAsia="pt-BR"/>
+              </w:rPr>
+            </w:pPr>
+            <w:r>
+              <w:rPr>
+                <w:rFonts w:ascii="Segoe UI Semibold" w:eastAsia="Times New Roman" w:hAnsi="Segoe UI Semibold" w:cs="Segoe UI Semibold"/>
+                <w:color w:val="FF0000"/>
+                <w:sz w:val="16"/>
+                <w:szCs w:val="16"/>
+                <w:lang w:eastAsia="pt-BR"/>
+              </w:rPr>
+              <w:t>FEITO</w:t>
+            </w:r>
+          </w:p>
+        </w:tc>
+      </w:tr>
+      <w:tr>
+        <w:trPr>
+          <w:trHeight w:val="285"/>
+        </w:trPr>
+        <w:tc>
+          <w:tcPr>
+            <w:tcW w:w="6600" w:type="dxa"/>
+            <w:tcBorders>
+              <w:top w:val="nil"/>
+              <w:left w:val="single" w:sz="4" w:space="0" w:color="C9C9C9"/>
+              <w:bottom w:val="single" w:sz="4" w:space="0" w:color="C9C9C9"/>
+              <w:right w:val="single" w:sz="4" w:space="0" w:color="C9C9C9"/>
+            </w:tcBorders>
+            <w:shd w:val="clear" w:color="auto" w:fill="auto"/>
+            <w:noWrap/>
+            <w:vAlign w:val="center"/>
+            <w:hideMark/>
+          </w:tcPr>
+          <w:p>
+            <w:pPr>
+              <w:spacing w:after="0" w:line="240" w:lineRule="auto"/>
+              <w:ind w:firstLineChars="400" w:firstLine="800"/>
+              <w:rPr>
+                <w:rFonts w:eastAsia="Times New Roman" w:cs="Segoe UI"/>
+                <w:color w:val="FF0000"/>
+                <w:szCs w:val="20"/>
+                <w:lang w:eastAsia="pt-BR"/>
+              </w:rPr>
+            </w:pPr>
+            <w:r>
+              <w:rPr>
+                <w:rFonts w:eastAsia="Times New Roman" w:cs="Segoe UI"/>
+                <w:color w:val="FF0000"/>
+                <w:szCs w:val="20"/>
+                <w:lang w:eastAsia="pt-BR"/>
+              </w:rPr>
+              <w:t>Criar funcoes-principais.c para as funções principais</w:t>
+            </w:r>
+          </w:p>
+        </w:tc>
+        <w:tc>
+          <w:tcPr>
+            <w:tcW w:w="1619" w:type="dxa"/>
+            <w:tcBorders>
+              <w:top w:val="nil"/>
+              <w:left w:val="nil"/>
+              <w:bottom w:val="single" w:sz="4" w:space="0" w:color="C9C9C9"/>
+              <w:right w:val="single" w:sz="4" w:space="0" w:color="C9C9C9"/>
+            </w:tcBorders>
+            <w:shd w:val="clear" w:color="auto" w:fill="auto"/>
+            <w:noWrap/>
+            <w:vAlign w:val="center"/>
+            <w:hideMark/>
+          </w:tcPr>
+          <w:p>
+            <w:pPr>
+              <w:spacing w:after="0" w:line="240" w:lineRule="auto"/>
+              <w:jc w:val="center"/>
+              <w:rPr>
+                <w:rFonts w:ascii="Segoe UI Semibold" w:eastAsia="Times New Roman" w:hAnsi="Segoe UI Semibold" w:cs="Segoe UI Semibold"/>
+                <w:color w:val="FF0000"/>
+                <w:sz w:val="16"/>
+                <w:szCs w:val="16"/>
+                <w:lang w:eastAsia="pt-BR"/>
+              </w:rPr>
+            </w:pPr>
+            <w:r>
+              <w:rPr>
+                <w:rFonts w:ascii="Segoe UI Semibold" w:eastAsia="Times New Roman" w:hAnsi="Segoe UI Semibold" w:cs="Segoe UI Semibold"/>
+                <w:color w:val="FF0000"/>
+                <w:sz w:val="16"/>
+                <w:szCs w:val="16"/>
+                <w:lang w:eastAsia="pt-BR"/>
+              </w:rPr>
+              <w:t>FEITO</w:t>
+            </w:r>
+          </w:p>
+        </w:tc>
+      </w:tr>
+    </w:tbl>
+    <w:p>
       <w:r>
         <w:t xml:space="preserve"> </w:t>
+      </w:r>
+      <w:r>
+        <w:br w:type="page"/>
+      </w:r>
+    </w:p>
+    <w:p>
+      <w:pPr>
+        <w:pStyle w:val="Ttulo1"/>
+      </w:pPr>
+      <w:bookmarkStart w:id="4" w:name="_Toc512595821"/>
+      <w:r>
+        <w:lastRenderedPageBreak/>
+        <w:t>Funções principais</w:t>
+      </w:r>
+      <w:r>
+        <w:t xml:space="preserve"> do programa</w:t>
+      </w:r>
+      <w:bookmarkEnd w:id="4"/>
+    </w:p>
+    <w:p>
+      <w:r>
+        <w:t>Partes que inicialmente o programa terá, que estão aqui para ajudar no desenvolvimento do código, dando uma ideia das funções e características que o programa final virá a ter</w:t>
+      </w:r>
+      <w:r>
+        <w:t>.</w:t>
+      </w:r>
+    </w:p>
+    <w:p/>
+    <w:p>
+      <w:pPr>
+        <w:pStyle w:val="Ttulo2"/>
+      </w:pPr>
+      <w:bookmarkStart w:id="5" w:name="_Toc512595822"/>
+      <w:r>
+        <w:t xml:space="preserve">4.1. </w:t>
+      </w:r>
+      <w:r>
+        <w:t>Menu principal</w:t>
+      </w:r>
+      <w:bookmarkEnd w:id="5"/>
+    </w:p>
+    <w:p>
+      <w:r>
+        <w:t xml:space="preserve">As opções que o menu principal irá </w:t>
+      </w:r>
+      <w:r>
+        <w:t>compor</w:t>
+      </w:r>
+      <w:r>
+        <w:t>:</w:t>
       </w:r>
     </w:p>
     <w:p>
@@ -1502,59 +3471,25 @@
         <w:pStyle w:val="PargrafodaLista"/>
         <w:numPr>
           <w:ilvl w:val="0"/>
-          <w:numId w:val="7"/>
+          <w:numId w:val="18"/>
         </w:numPr>
-      </w:pPr>
-      <w:r>
-        <w:t>Fazer protótipo do projeto</w:t>
-      </w:r>
-    </w:p>
-    <w:p>
-      <w:pPr>
-        <w:pStyle w:val="PargrafodaLista"/>
-        <w:numPr>
-          <w:ilvl w:val="1"/>
-          <w:numId w:val="7"/>
-        </w:numPr>
-      </w:pPr>
-      <w:r>
-        <w:t>Definir um tema ao projeto</w:t>
-      </w:r>
-    </w:p>
-    <w:p>
-      <w:pPr>
-        <w:pStyle w:val="PargrafodaLista"/>
-        <w:numPr>
-          <w:ilvl w:val="1"/>
-          <w:numId w:val="7"/>
-        </w:numPr>
-      </w:pPr>
-      <w:r>
-        <w:t>Definir as funções que o projeto terá</w:t>
-      </w:r>
-    </w:p>
-    <w:p>
-      <w:pPr>
-        <w:pStyle w:val="PargrafodaLista"/>
-        <w:ind w:left="1440"/>
-      </w:pPr>
+        <w:spacing w:after="0" w:line="276" w:lineRule="auto"/>
+      </w:pPr>
+      <w:r>
+        <w:t>Reservar bilhete</w:t>
+      </w:r>
     </w:p>
     <w:p>
       <w:pPr>
         <w:pStyle w:val="PargrafodaLista"/>
         <w:numPr>
           <w:ilvl w:val="0"/>
-          <w:numId w:val="7"/>
+          <w:numId w:val="18"/>
         </w:numPr>
-      </w:pPr>
-      <w:r>
-        <w:t xml:space="preserve">Criar </w:t>
-      </w:r>
-      <w:r>
-        <w:t>Menu Principal</w:t>
-      </w:r>
-      <w:r>
-        <w:t xml:space="preserve"> simples</w:t>
+        <w:spacing w:after="0" w:line="276" w:lineRule="auto"/>
+      </w:pPr>
+      <w:r>
+        <w:t>Pesquisar bilhete</w:t>
       </w:r>
     </w:p>
     <w:p>
@@ -1562,11 +3497,12 @@
         <w:pStyle w:val="PargrafodaLista"/>
         <w:numPr>
           <w:ilvl w:val="0"/>
-          <w:numId w:val="7"/>
+          <w:numId w:val="18"/>
         </w:numPr>
-      </w:pPr>
-      <w:r>
-        <w:t>Criar função Adicionar Novo Filme</w:t>
+        <w:spacing w:after="0" w:line="276" w:lineRule="auto"/>
+      </w:pPr>
+      <w:r>
+        <w:t>Verificar poltronas</w:t>
       </w:r>
     </w:p>
     <w:p>
@@ -1574,11 +3510,12 @@
         <w:pStyle w:val="PargrafodaLista"/>
         <w:numPr>
           <w:ilvl w:val="0"/>
-          <w:numId w:val="7"/>
+          <w:numId w:val="18"/>
         </w:numPr>
-      </w:pPr>
-      <w:r>
-        <w:t>Criar função Mostrar Lista de Filmes</w:t>
+        <w:spacing w:after="0" w:line="276" w:lineRule="auto"/>
+      </w:pPr>
+      <w:r>
+        <w:t>Adicionar novo filme</w:t>
       </w:r>
     </w:p>
     <w:p>
@@ -1586,11 +3523,12 @@
         <w:pStyle w:val="PargrafodaLista"/>
         <w:numPr>
           <w:ilvl w:val="0"/>
-          <w:numId w:val="7"/>
+          <w:numId w:val="18"/>
         </w:numPr>
-      </w:pPr>
-      <w:r>
-        <w:t>Criar função Reservar Bilhete</w:t>
+        <w:spacing w:after="0" w:line="276" w:lineRule="auto"/>
+      </w:pPr>
+      <w:r>
+        <w:t>Editar filme</w:t>
       </w:r>
     </w:p>
     <w:p>
@@ -1598,246 +3536,43 @@
         <w:pStyle w:val="PargrafodaLista"/>
         <w:numPr>
           <w:ilvl w:val="0"/>
-          <w:numId w:val="7"/>
+          <w:numId w:val="18"/>
         </w:numPr>
-      </w:pPr>
-      <w:r>
-        <w:t xml:space="preserve">Criar função Pesquisa Bilhete </w:t>
-      </w:r>
-    </w:p>
-    <w:p>
-      <w:pPr>
-        <w:pStyle w:val="PargrafodaLista"/>
-      </w:pPr>
+        <w:spacing w:after="0" w:line="276" w:lineRule="auto"/>
+      </w:pPr>
+      <w:r>
+        <w:t>Deletar filme</w:t>
+      </w:r>
     </w:p>
     <w:p>
       <w:pPr>
         <w:pStyle w:val="PargrafodaLista"/>
         <w:numPr>
           <w:ilvl w:val="0"/>
-          <w:numId w:val="7"/>
-        </w:numPr>
-      </w:pPr>
-      <w:r>
-        <w:t>Adaptar ENUMS ao Menu Principal</w:t>
-      </w:r>
-    </w:p>
-    <w:p>
-      <w:pPr>
-        <w:pStyle w:val="PargrafodaLista"/>
-        <w:numPr>
-          <w:ilvl w:val="0"/>
-          <w:numId w:val="7"/>
-        </w:numPr>
-      </w:pPr>
-      <w:r>
-        <w:t>Criar arquivos de cabeçalho para modular o programa</w:t>
-      </w:r>
-    </w:p>
-    <w:p>
-      <w:pPr>
-        <w:pStyle w:val="PargrafodaLista"/>
-        <w:numPr>
-          <w:ilvl w:val="1"/>
-          <w:numId w:val="7"/>
-        </w:numPr>
-      </w:pPr>
-      <w:r>
-        <w:t>Criar arquivo.h para as funções principais</w:t>
-      </w:r>
-    </w:p>
-    <w:p>
-      <w:pPr>
-        <w:pStyle w:val="PargrafodaLista"/>
-        <w:numPr>
-          <w:ilvl w:val="1"/>
-          <w:numId w:val="7"/>
-        </w:numPr>
-      </w:pPr>
-      <w:r>
-        <w:t>Criar arquivo.c para as funções principais</w:t>
-      </w:r>
-    </w:p>
-    <w:p>
-      <w:pPr>
-        <w:pStyle w:val="PargrafodaLista"/>
-        <w:numPr>
-          <w:ilvl w:val="1"/>
-          <w:numId w:val="7"/>
-        </w:numPr>
-      </w:pPr>
-      <w:r>
-        <w:t>Modular o programa com cabeçalhos</w:t>
-      </w:r>
-      <w:r>
-        <w:br w:type="page"/>
-      </w:r>
-    </w:p>
-    <w:p>
-      <w:pPr>
-        <w:pStyle w:val="Ttulo1"/>
-      </w:pPr>
-      <w:bookmarkStart w:id="2" w:name="_Toc512556417"/>
-      <w:r>
-        <w:lastRenderedPageBreak/>
-        <w:t>Partes do programa</w:t>
-      </w:r>
-      <w:bookmarkEnd w:id="2"/>
-    </w:p>
-    <w:p>
-      <w:r>
-        <w:t>Partes que inicialmente o programa terá, que estão aqui para ajudar no desenvolvimento do código, dando uma ideia das funções e características que o programa final virá a ter</w:t>
-      </w:r>
-      <w:r>
-        <w:t xml:space="preserve"> </w:t>
-      </w:r>
-    </w:p>
-    <w:p>
-      <w:r>
-        <w:t xml:space="preserve">Com este programa, um usuário pode reservar um ingresso para o filme e também o usuário pode modificar a lista de filmes. </w:t>
-      </w:r>
-      <w:r>
-        <w:t xml:space="preserve">Um programa para vendedores de bilheteria. </w:t>
-      </w:r>
-      <w:r>
-        <w:t>Sistema de reserva de filmes em C é um pequeno software onde você pode reservar bilhetes.</w:t>
-      </w:r>
-      <w:r>
-        <w:br w:type="page"/>
-      </w:r>
-    </w:p>
-    <w:p>
-      <w:pPr>
-        <w:pStyle w:val="Ttulo2"/>
-      </w:pPr>
-      <w:bookmarkStart w:id="3" w:name="_Toc512556418"/>
-      <w:r>
-        <w:lastRenderedPageBreak/>
-        <w:t>Menu principal</w:t>
-      </w:r>
-      <w:bookmarkEnd w:id="3"/>
-    </w:p>
-    <w:p>
-      <w:r>
-        <w:t xml:space="preserve">As opções que o menu principal irá </w:t>
-      </w:r>
-      <w:r>
-        <w:t>compor</w:t>
-      </w:r>
-      <w:r>
-        <w:t>:</w:t>
-      </w:r>
-    </w:p>
-    <w:p>
-      <w:pPr>
-        <w:pStyle w:val="PargrafodaLista"/>
-        <w:numPr>
-          <w:ilvl w:val="0"/>
-          <w:numId w:val="14"/>
+          <w:numId w:val="18"/>
         </w:numPr>
         <w:spacing w:after="0" w:line="276" w:lineRule="auto"/>
       </w:pPr>
       <w:r>
+        <w:t>Mostrar lista de filmes</w:t>
+      </w:r>
+      <w:r>
+        <w:br w:type="page"/>
+      </w:r>
+    </w:p>
+    <w:p>
+      <w:pPr>
+        <w:pStyle w:val="Ttulo2"/>
+      </w:pPr>
+      <w:bookmarkStart w:id="6" w:name="_Toc512595823"/>
+      <w:r>
+        <w:lastRenderedPageBreak/>
+        <w:t xml:space="preserve">4.2. </w:t>
+      </w:r>
+      <w:r>
         <w:t>Reservar bilhete</w:t>
       </w:r>
-    </w:p>
-    <w:p>
-      <w:pPr>
-        <w:pStyle w:val="PargrafodaLista"/>
-        <w:numPr>
-          <w:ilvl w:val="0"/>
-          <w:numId w:val="14"/>
-        </w:numPr>
-        <w:spacing w:after="0" w:line="276" w:lineRule="auto"/>
-      </w:pPr>
-      <w:r>
-        <w:t>Pesquisar bilhete</w:t>
-      </w:r>
-    </w:p>
-    <w:p>
-      <w:pPr>
-        <w:pStyle w:val="PargrafodaLista"/>
-        <w:numPr>
-          <w:ilvl w:val="0"/>
-          <w:numId w:val="14"/>
-        </w:numPr>
-        <w:spacing w:after="0" w:line="276" w:lineRule="auto"/>
-        <w:rPr>
-          <w:highlight w:val="yellow"/>
-        </w:rPr>
-      </w:pPr>
-      <w:r>
-        <w:rPr>
-          <w:highlight w:val="yellow"/>
-        </w:rPr>
-        <w:t>Verificar poltronas</w:t>
-      </w:r>
-    </w:p>
-    <w:p>
-      <w:pPr>
-        <w:pStyle w:val="PargrafodaLista"/>
-        <w:numPr>
-          <w:ilvl w:val="0"/>
-          <w:numId w:val="14"/>
-        </w:numPr>
-        <w:spacing w:after="0" w:line="276" w:lineRule="auto"/>
-      </w:pPr>
-      <w:r>
-        <w:t>Adicionar novo filme</w:t>
-      </w:r>
-    </w:p>
-    <w:p>
-      <w:pPr>
-        <w:pStyle w:val="PargrafodaLista"/>
-        <w:numPr>
-          <w:ilvl w:val="0"/>
-          <w:numId w:val="14"/>
-        </w:numPr>
-        <w:spacing w:after="0" w:line="276" w:lineRule="auto"/>
-      </w:pPr>
-      <w:r>
-        <w:t>Editar filme</w:t>
-      </w:r>
-    </w:p>
-    <w:p>
-      <w:pPr>
-        <w:pStyle w:val="PargrafodaLista"/>
-        <w:numPr>
-          <w:ilvl w:val="0"/>
-          <w:numId w:val="14"/>
-        </w:numPr>
-        <w:spacing w:after="0" w:line="276" w:lineRule="auto"/>
-      </w:pPr>
-      <w:r>
-        <w:t>Deletar filme</w:t>
-      </w:r>
-    </w:p>
-    <w:p>
-      <w:pPr>
-        <w:pStyle w:val="PargrafodaLista"/>
-        <w:numPr>
-          <w:ilvl w:val="0"/>
-          <w:numId w:val="14"/>
-        </w:numPr>
-        <w:spacing w:after="0" w:line="276" w:lineRule="auto"/>
-      </w:pPr>
-      <w:r>
-        <w:t>Mostrar lista de filmes</w:t>
-      </w:r>
-      <w:r>
-        <w:br w:type="page"/>
-      </w:r>
-    </w:p>
-    <w:p>
-      <w:pPr>
-        <w:pStyle w:val="Ttulo2"/>
-      </w:pPr>
-      <w:bookmarkStart w:id="4" w:name="_Toc512556419"/>
-      <w:r>
-        <w:lastRenderedPageBreak/>
-        <w:t>Reservar bilhete</w:t>
-      </w:r>
-      <w:bookmarkEnd w:id="4"/>
+      <w:bookmarkEnd w:id="6"/>
     </w:p>
     <w:p>
       <w:pPr>
@@ -1854,10 +3589,7 @@
         </w:rPr>
       </w:pPr>
       <w:r>
-        <w:t>Esta função é chamada quando o usuário quiser reservar/comprar um bilhete.</w:t>
-      </w:r>
-      <w:r>
-        <w:t xml:space="preserve"> Inicialmente, o programa carrega todos os filmes e mostra em forma de tabela. Então, pergunta pelo código do filme que gostaria de assistir</w:t>
+        <w:t>Esta função é chamada quando o usuário quiser reservar/comprar um bilhete. Inicialmente, o programa carrega todos os filmes e mostra em forma de tabela. Então, pergunta pelo código do filme que gostaria de assistir</w:t>
       </w:r>
       <w:r>
         <w:t>.</w:t>
@@ -1875,10 +3607,7 @@
         <w:t xml:space="preserve"> </w:t>
       </w:r>
       <w:r>
-        <w:t>Caso contrário, ele continua entrando com os dados do cliente, nome e RG.</w:t>
-      </w:r>
-      <w:r>
-        <w:t xml:space="preserve"> </w:t>
+        <w:t xml:space="preserve">Caso contrário, ele continua entrando com os dados do cliente, nome e RG. </w:t>
       </w:r>
       <w:r>
         <w:rPr>
@@ -2459,22 +4188,16 @@
             <w:vAlign w:val="center"/>
           </w:tcPr>
           <w:p>
-            <w:commentRangeStart w:id="5"/>
-            <w:r>
-              <w:t>C</w:t>
-            </w:r>
-            <w:r>
-              <w:t>ódigo</w:t>
-            </w:r>
-            <w:r>
-              <w:t xml:space="preserve"> do bilhete</w:t>
-            </w:r>
-            <w:commentRangeEnd w:id="5"/>
+            <w:commentRangeStart w:id="7"/>
+            <w:r>
+              <w:t>Código do bilhete</w:t>
+            </w:r>
+            <w:commentRangeEnd w:id="7"/>
             <w:r>
               <w:rPr>
                 <w:rStyle w:val="Refdecomentrio"/>
               </w:rPr>
-              <w:commentReference w:id="5"/>
+              <w:commentReference w:id="7"/>
             </w:r>
           </w:p>
         </w:tc>
@@ -2581,20 +4304,20 @@
         </w:rPr>
         <w:t xml:space="preserve">, </w:t>
       </w:r>
-      <w:commentRangeStart w:id="6"/>
+      <w:commentRangeStart w:id="8"/>
       <w:r>
         <w:rPr>
           <w:highlight w:val="yellow"/>
         </w:rPr>
         <w:t>selecionar a poltrona</w:t>
       </w:r>
-      <w:commentRangeEnd w:id="6"/>
+      <w:commentRangeEnd w:id="8"/>
       <w:r>
         <w:rPr>
           <w:rStyle w:val="Refdecomentrio"/>
           <w:highlight w:val="yellow"/>
         </w:rPr>
-        <w:commentReference w:id="6"/>
+        <w:commentReference w:id="8"/>
       </w:r>
       <w:r>
         <w:rPr>
@@ -3060,12 +4783,15 @@
       <w:pPr>
         <w:pStyle w:val="Ttulo2"/>
       </w:pPr>
-      <w:bookmarkStart w:id="7" w:name="_Toc512556420"/>
+      <w:bookmarkStart w:id="9" w:name="_Toc512595824"/>
       <w:r>
         <w:lastRenderedPageBreak/>
+        <w:t xml:space="preserve">4.3. </w:t>
+      </w:r>
+      <w:r>
         <w:t>Pesquisar bilhete</w:t>
       </w:r>
-      <w:bookmarkEnd w:id="7"/>
+      <w:bookmarkEnd w:id="9"/>
     </w:p>
     <w:p>
       <w:pPr>
@@ -3084,10 +4810,7 @@
         <w:t>função</w:t>
       </w:r>
       <w:r>
-        <w:t xml:space="preserve"> é chamada quando o usu</w:t>
-      </w:r>
-      <w:r>
-        <w:t>ário quer encontrar um bilhete especifico. Inicialmente, o programa pedira o código do bilhete ou o RG do cliente. Se encontrar algum resultado, imprimi-lo, senão, imprimir mensagem de erro.</w:t>
+        <w:t xml:space="preserve"> é chamada quando o usuário quer encontrar um bilhete especifico. Inicialmente, o programa pedira o código do bilhete ou o RG do cliente. Se encontrar algum resultado, imprimi-lo, senão, imprimir mensagem de erro.</w:t>
       </w:r>
     </w:p>
     <w:p>
@@ -3120,7 +4843,7 @@
             <w:tcW w:w="4815" w:type="dxa"/>
           </w:tcPr>
           <w:p>
-            <w:commentRangeStart w:id="8"/>
+            <w:commentRangeStart w:id="10"/>
             <w:r>
               <w:t xml:space="preserve">Entre com o </w:t>
             </w:r>
@@ -3130,12 +4853,12 @@
             <w:r>
               <w:t>RG do cliente:</w:t>
             </w:r>
-            <w:commentRangeEnd w:id="8"/>
+            <w:commentRangeEnd w:id="10"/>
             <w:r>
               <w:rPr>
                 <w:rStyle w:val="Refdecomentrio"/>
               </w:rPr>
-              <w:commentReference w:id="8"/>
+              <w:commentReference w:id="10"/>
             </w:r>
           </w:p>
         </w:tc>
@@ -3352,20 +5075,20 @@
                 <w:highlight w:val="yellow"/>
               </w:rPr>
             </w:pPr>
-            <w:commentRangeStart w:id="9"/>
+            <w:commentRangeStart w:id="11"/>
             <w:r>
               <w:rPr>
                 <w:highlight w:val="yellow"/>
               </w:rPr>
               <w:t>Horário do filme</w:t>
             </w:r>
-            <w:commentRangeEnd w:id="9"/>
+            <w:commentRangeEnd w:id="11"/>
             <w:r>
               <w:rPr>
                 <w:rStyle w:val="Refdecomentrio"/>
                 <w:highlight w:val="yellow"/>
               </w:rPr>
-              <w:commentReference w:id="9"/>
+              <w:commentReference w:id="11"/>
             </w:r>
           </w:p>
         </w:tc>
@@ -3431,21 +5154,16 @@
     <w:p>
       <w:pPr>
         <w:pStyle w:val="Ttulo2"/>
-        <w:rPr>
-          <w:color w:val="auto"/>
-          <w:highlight w:val="yellow"/>
-        </w:rPr>
-      </w:pPr>
-      <w:bookmarkStart w:id="10" w:name="_Toc512556421"/>
-      <w:r>
-        <w:rPr>
-          <w:color w:val="auto"/>
-          <w:highlight w:val="yellow"/>
-        </w:rPr>
+      </w:pPr>
+      <w:bookmarkStart w:id="12" w:name="_Toc512595825"/>
+      <w:r>
         <w:lastRenderedPageBreak/>
+        <w:t xml:space="preserve">4.4. </w:t>
+      </w:r>
+      <w:r>
         <w:t>Verificar poltronas</w:t>
       </w:r>
-      <w:bookmarkEnd w:id="10"/>
+      <w:bookmarkEnd w:id="12"/>
     </w:p>
     <w:p>
       <w:pPr>
@@ -3457,40 +5175,13 @@
           <w:between w:val="single" w:sz="4" w:space="1" w:color="auto"/>
           <w:bar w:val="single" w:sz="4" w:color="auto"/>
         </w:pBdr>
-        <w:rPr>
-          <w:highlight w:val="red"/>
-          <w:lang w:val="en-US"/>
-        </w:rPr>
-      </w:pPr>
-      <w:r>
-        <w:rPr>
-          <w:lang w:val="en-US"/>
-        </w:rPr>
-        <w:t>When the user want to check all the seats then this function will call</w:t>
-      </w:r>
-      <w:r>
-        <w:rPr>
-          <w:lang w:val="en-US"/>
-        </w:rPr>
-        <w:t xml:space="preserve">. </w:t>
-      </w:r>
-      <w:r>
-        <w:rPr>
-          <w:lang w:val="en-US"/>
-        </w:rPr>
-        <w:t>Simple select query will get all the data from movies table and display only the Name and Seat values</w:t>
-      </w:r>
-    </w:p>
-    <w:p>
-      <w:pPr>
-        <w:rPr>
-          <w:highlight w:val="yellow"/>
-        </w:rPr>
-      </w:pPr>
-      <w:r>
-        <w:rPr>
-          <w:highlight w:val="yellow"/>
-        </w:rPr>
+      </w:pPr>
+      <w:r>
+        <w:t>Quando o usuário quiser checar todas as poltronas, esta função será chamada. Um algoritmo de buscará todos os dados da lista de filmes, mas somente mostrará o título do filme e as poltronas.</w:t>
+      </w:r>
+    </w:p>
+    <w:p>
+      <w:r>
         <w:t>Imprimir as poltronas existentes:</w:t>
       </w:r>
     </w:p>
@@ -3517,15 +5208,13 @@
             <w:pPr>
               <w:rPr>
                 <w:rFonts w:ascii="Segoe UI Semibold" w:hAnsi="Segoe UI Semibold" w:cs="Segoe UI Semibold"/>
-                <w:highlight w:val="yellow"/>
               </w:rPr>
             </w:pPr>
             <w:r>
               <w:rPr>
                 <w:rFonts w:ascii="Segoe UI Semibold" w:hAnsi="Segoe UI Semibold" w:cs="Segoe UI Semibold"/>
-                <w:highlight w:val="yellow"/>
-              </w:rPr>
-              <w:t>Nome</w:t>
+              </w:rPr>
+              <w:t>Título do filme</w:t>
             </w:r>
           </w:p>
         </w:tc>
@@ -3538,13 +5227,11 @@
             <w:pPr>
               <w:rPr>
                 <w:rFonts w:ascii="Segoe UI Semibold" w:hAnsi="Segoe UI Semibold" w:cs="Segoe UI Semibold"/>
-                <w:highlight w:val="yellow"/>
               </w:rPr>
             </w:pPr>
             <w:r>
               <w:rPr>
                 <w:rFonts w:ascii="Segoe UI Semibold" w:hAnsi="Segoe UI Semibold" w:cs="Segoe UI Semibold"/>
-                <w:highlight w:val="yellow"/>
               </w:rPr>
               <w:t>Poltrona</w:t>
             </w:r>
@@ -3560,32 +5247,14 @@
             <w:tcW w:w="2263" w:type="dxa"/>
             <w:vAlign w:val="center"/>
           </w:tcPr>
-          <w:p>
-            <w:pPr>
-              <w:rPr>
-                <w:highlight w:val="yellow"/>
-              </w:rPr>
-            </w:pPr>
-            <w:r>
-              <w:rPr>
-                <w:highlight w:val="yellow"/>
-              </w:rPr>
-              <w:t>Filme 1</w:t>
-            </w:r>
-          </w:p>
+          <w:p/>
         </w:tc>
         <w:tc>
           <w:tcPr>
             <w:tcW w:w="2127" w:type="dxa"/>
             <w:vAlign w:val="center"/>
           </w:tcPr>
-          <w:p>
-            <w:pPr>
-              <w:rPr>
-                <w:highlight w:val="yellow"/>
-              </w:rPr>
-            </w:pPr>
-          </w:p>
+          <w:p/>
         </w:tc>
       </w:tr>
       <w:tr>
@@ -3597,32 +5266,14 @@
             <w:tcW w:w="2263" w:type="dxa"/>
             <w:vAlign w:val="center"/>
           </w:tcPr>
-          <w:p>
-            <w:pPr>
-              <w:rPr>
-                <w:highlight w:val="yellow"/>
-              </w:rPr>
-            </w:pPr>
-            <w:r>
-              <w:rPr>
-                <w:highlight w:val="yellow"/>
-              </w:rPr>
-              <w:t>Filme 2</w:t>
-            </w:r>
-          </w:p>
+          <w:p/>
         </w:tc>
         <w:tc>
           <w:tcPr>
             <w:tcW w:w="2127" w:type="dxa"/>
             <w:vAlign w:val="center"/>
           </w:tcPr>
-          <w:p>
-            <w:pPr>
-              <w:rPr>
-                <w:highlight w:val="yellow"/>
-              </w:rPr>
-            </w:pPr>
-          </w:p>
+          <w:p/>
         </w:tc>
       </w:tr>
       <w:tr>
@@ -3634,69 +5285,14 @@
             <w:tcW w:w="2263" w:type="dxa"/>
             <w:vAlign w:val="center"/>
           </w:tcPr>
-          <w:p>
-            <w:pPr>
-              <w:rPr>
-                <w:highlight w:val="yellow"/>
-              </w:rPr>
-            </w:pPr>
-            <w:r>
-              <w:rPr>
-                <w:highlight w:val="yellow"/>
-              </w:rPr>
-              <w:t>Filme 3</w:t>
-            </w:r>
-          </w:p>
+          <w:p/>
         </w:tc>
         <w:tc>
           <w:tcPr>
             <w:tcW w:w="2127" w:type="dxa"/>
             <w:vAlign w:val="center"/>
           </w:tcPr>
-          <w:p>
-            <w:pPr>
-              <w:rPr>
-                <w:highlight w:val="yellow"/>
-              </w:rPr>
-            </w:pPr>
-          </w:p>
-        </w:tc>
-      </w:tr>
-      <w:tr>
-        <w:trPr>
-          <w:trHeight w:val="340"/>
-        </w:trPr>
-        <w:tc>
-          <w:tcPr>
-            <w:tcW w:w="2263" w:type="dxa"/>
-            <w:vAlign w:val="center"/>
-          </w:tcPr>
-          <w:p>
-            <w:pPr>
-              <w:rPr>
-                <w:highlight w:val="yellow"/>
-              </w:rPr>
-            </w:pPr>
-            <w:r>
-              <w:rPr>
-                <w:highlight w:val="yellow"/>
-              </w:rPr>
-              <w:t>Filme 4</w:t>
-            </w:r>
-          </w:p>
-        </w:tc>
-        <w:tc>
-          <w:tcPr>
-            <w:tcW w:w="2127" w:type="dxa"/>
-            <w:vAlign w:val="center"/>
-          </w:tcPr>
-          <w:p>
-            <w:pPr>
-              <w:rPr>
-                <w:highlight w:val="yellow"/>
-              </w:rPr>
-            </w:pPr>
-          </w:p>
+          <w:p/>
         </w:tc>
       </w:tr>
     </w:tbl>
@@ -3733,12 +5329,15 @@
       <w:pPr>
         <w:pStyle w:val="Ttulo2"/>
       </w:pPr>
-      <w:bookmarkStart w:id="11" w:name="_Toc512556422"/>
+      <w:bookmarkStart w:id="13" w:name="_Toc512595826"/>
       <w:r>
         <w:lastRenderedPageBreak/>
+        <w:t xml:space="preserve">4.5. </w:t>
+      </w:r>
+      <w:r>
         <w:t>Adicionar novo filme</w:t>
       </w:r>
-      <w:bookmarkEnd w:id="11"/>
+      <w:bookmarkEnd w:id="13"/>
     </w:p>
     <w:p>
       <w:pPr>
@@ -3750,57 +5349,12 @@
           <w:between w:val="single" w:sz="4" w:space="1" w:color="auto"/>
           <w:bar w:val="single" w:sz="4" w:color="auto"/>
         </w:pBdr>
-        <w:rPr>
-          <w:lang w:val="en-US"/>
-        </w:rPr>
-      </w:pPr>
-      <w:r>
-        <w:rPr>
-          <w:lang w:val="en-US"/>
-        </w:rPr>
-        <w:t>This function can add new movies to the database</w:t>
-      </w:r>
-      <w:r>
-        <w:rPr>
-          <w:lang w:val="en-US"/>
-        </w:rPr>
-        <w:t xml:space="preserve">. </w:t>
-      </w:r>
-      <w:r>
-        <w:rPr>
-          <w:lang w:val="en-US"/>
-        </w:rPr>
-        <w:t>Firstly, user can fill all the movie information one by one</w:t>
-      </w:r>
-      <w:r>
-        <w:rPr>
-          <w:lang w:val="en-US"/>
-        </w:rPr>
-        <w:t xml:space="preserve">. </w:t>
-      </w:r>
-      <w:r>
-        <w:rPr>
-          <w:lang w:val="en-US"/>
-        </w:rPr>
-        <w:t>Then Insert query will insert the data into the database</w:t>
-      </w:r>
-      <w:r>
-        <w:rPr>
-          <w:lang w:val="en-US"/>
-        </w:rPr>
-        <w:t xml:space="preserve">. </w:t>
-      </w:r>
-      <w:r>
-        <w:rPr>
-          <w:lang w:val="en-US"/>
-        </w:rPr>
-        <w:t>In addition,</w:t>
-      </w:r>
-      <w:r>
-        <w:rPr>
-          <w:lang w:val="en-US"/>
-        </w:rPr>
-        <w:t xml:space="preserve"> show success or failed result in the console</w:t>
+      </w:pPr>
+      <w:r>
+        <w:t>Esta função é usada para adicionar novos filmes à tabela de filmes. Pr</w:t>
+      </w:r>
+      <w:r>
+        <w:t>imeiro, o usuário irá preencher todas as informações do filme uma de cada vez. Então, um algoritmo irá inserir estas informações à tabela de filmes.</w:t>
       </w:r>
     </w:p>
     <w:p>
@@ -3828,16 +5382,16 @@
             <w:shd w:val="clear" w:color="auto" w:fill="EDEDED" w:themeFill="accent3" w:themeFillTint="33"/>
           </w:tcPr>
           <w:p>
-            <w:commentRangeStart w:id="12"/>
+            <w:commentRangeStart w:id="14"/>
             <w:r>
               <w:t>Código do filme</w:t>
             </w:r>
-            <w:commentRangeEnd w:id="12"/>
+            <w:commentRangeEnd w:id="14"/>
             <w:r>
               <w:rPr>
                 <w:rStyle w:val="Refdecomentrio"/>
               </w:rPr>
-              <w:commentReference w:id="12"/>
+              <w:commentReference w:id="14"/>
             </w:r>
           </w:p>
         </w:tc>
@@ -3926,20 +5480,20 @@
                 <w:highlight w:val="yellow"/>
               </w:rPr>
             </w:pPr>
-            <w:commentRangeStart w:id="13"/>
+            <w:commentRangeStart w:id="15"/>
             <w:r>
               <w:rPr>
                 <w:highlight w:val="yellow"/>
               </w:rPr>
               <w:t>Entre com a data do filme (dd-mm-aaaa)</w:t>
             </w:r>
-            <w:commentRangeEnd w:id="13"/>
+            <w:commentRangeEnd w:id="15"/>
             <w:r>
               <w:rPr>
                 <w:rStyle w:val="Refdecomentrio"/>
                 <w:highlight w:val="yellow"/>
               </w:rPr>
-              <w:commentReference w:id="13"/>
+              <w:commentReference w:id="15"/>
             </w:r>
           </w:p>
         </w:tc>
@@ -4040,197 +5594,53 @@
       <w:pPr>
         <w:pStyle w:val="Ttulo2"/>
       </w:pPr>
-      <w:bookmarkStart w:id="14" w:name="_Toc512556423"/>
+      <w:bookmarkStart w:id="16" w:name="_Toc512595827"/>
       <w:r>
         <w:lastRenderedPageBreak/>
+        <w:t xml:space="preserve">4.6. </w:t>
+      </w:r>
+      <w:r>
         <w:t>Editar filme</w:t>
       </w:r>
-      <w:bookmarkEnd w:id="14"/>
-    </w:p>
-    <w:p>
-      <w:pPr>
-        <w:numPr>
-          <w:ilvl w:val="0"/>
-          <w:numId w:val="16"/>
-        </w:numPr>
+      <w:bookmarkEnd w:id="16"/>
+    </w:p>
+    <w:p>
+      <w:pPr>
         <w:pBdr>
           <w:top w:val="single" w:sz="4" w:space="1" w:color="auto"/>
           <w:left w:val="single" w:sz="4" w:space="4" w:color="auto"/>
           <w:bottom w:val="single" w:sz="4" w:space="1" w:color="auto"/>
           <w:right w:val="single" w:sz="4" w:space="4" w:color="auto"/>
+          <w:between w:val="single" w:sz="4" w:space="1" w:color="auto"/>
+          <w:bar w:val="single" w:sz="4" w:color="auto"/>
         </w:pBdr>
-        <w:shd w:val="clear" w:color="auto" w:fill="FFFFFF"/>
-        <w:spacing w:after="100" w:afterAutospacing="1" w:line="276" w:lineRule="auto"/>
         <w:rPr>
-          <w:rFonts w:eastAsia="Times New Roman" w:cs="Segoe UI"/>
-          <w:color w:val="222222"/>
-          <w:szCs w:val="20"/>
-          <w:lang w:val="en-US" w:eastAsia="pt-BR"/>
+          <w:rFonts w:cs="Segoe UI"/>
         </w:rPr>
       </w:pPr>
       <w:r>
+        <w:t xml:space="preserve">Esta função é usada para editar </w:t>
+      </w:r>
+      <w:r>
+        <w:t xml:space="preserve">as informações dos </w:t>
+      </w:r>
+      <w:r>
+        <w:t xml:space="preserve">filmes. </w:t>
+      </w:r>
+      <w:r>
+        <w:t xml:space="preserve">O usuário poderá editá-las conforme sua necessidade. Quando a função é chamada, todos os dados da lista de filmes serão buscados, mas somente o código e título do filme serão mostrados. Depois disso, o programa recebe o código do filme que o usuário gostaria de modificar. Se o código é encontrado, todas as propriedades daquele código especifico serão mostradas no console. Assim, cada propriedade do filme será editada uma por uma e caso o usuário escolha por não modificar nada, ele poderá escrever </w:t>
+      </w:r>
+      <w:r>
         <w:rPr>
-          <w:rFonts w:eastAsia="Times New Roman" w:cs="Segoe UI"/>
-          <w:color w:val="222222"/>
-          <w:szCs w:val="20"/>
-          <w:lang w:val="en-US" w:eastAsia="pt-BR"/>
+          <w:rFonts w:ascii="Consolas" w:hAnsi="Consolas"/>
         </w:rPr>
-        <w:t>User can edit movie info as their need</w:t>
-      </w:r>
-    </w:p>
-    <w:p>
-      <w:pPr>
-        <w:numPr>
-          <w:ilvl w:val="0"/>
-          <w:numId w:val="16"/>
-        </w:numPr>
-        <w:pBdr>
-          <w:top w:val="single" w:sz="4" w:space="1" w:color="auto"/>
-          <w:left w:val="single" w:sz="4" w:space="4" w:color="auto"/>
-          <w:bottom w:val="single" w:sz="4" w:space="1" w:color="auto"/>
-          <w:right w:val="single" w:sz="4" w:space="4" w:color="auto"/>
-        </w:pBdr>
-        <w:shd w:val="clear" w:color="auto" w:fill="FFFFFF"/>
-        <w:spacing w:after="100" w:afterAutospacing="1" w:line="276" w:lineRule="auto"/>
+        <w:t>xNulo</w:t>
+      </w:r>
+      <w:r>
         <w:rPr>
-          <w:rFonts w:eastAsia="Times New Roman" w:cs="Segoe UI"/>
-          <w:color w:val="222222"/>
-          <w:szCs w:val="20"/>
-          <w:lang w:val="en-US" w:eastAsia="pt-BR"/>
+          <w:rFonts w:cs="Segoe UI"/>
         </w:rPr>
-      </w:pPr>
-      <w:r>
-        <w:rPr>
-          <w:rFonts w:eastAsia="Times New Roman" w:cs="Segoe UI"/>
-          <w:color w:val="222222"/>
-          <w:szCs w:val="20"/>
-          <w:lang w:val="en-US" w:eastAsia="pt-BR"/>
-        </w:rPr>
-        <w:t>When the function called by the user the program shows only the movie and column name in the console</w:t>
-      </w:r>
-    </w:p>
-    <w:p>
-      <w:pPr>
-        <w:numPr>
-          <w:ilvl w:val="0"/>
-          <w:numId w:val="16"/>
-        </w:numPr>
-        <w:pBdr>
-          <w:top w:val="single" w:sz="4" w:space="1" w:color="auto"/>
-          <w:left w:val="single" w:sz="4" w:space="4" w:color="auto"/>
-          <w:bottom w:val="single" w:sz="4" w:space="1" w:color="auto"/>
-          <w:right w:val="single" w:sz="4" w:space="4" w:color="auto"/>
-        </w:pBdr>
-        <w:shd w:val="clear" w:color="auto" w:fill="FFFFFF"/>
-        <w:spacing w:after="100" w:afterAutospacing="1" w:line="276" w:lineRule="auto"/>
-        <w:rPr>
-          <w:rFonts w:eastAsia="Times New Roman" w:cs="Segoe UI"/>
-          <w:color w:val="222222"/>
-          <w:szCs w:val="20"/>
-          <w:lang w:val="en-US" w:eastAsia="pt-BR"/>
-        </w:rPr>
-      </w:pPr>
-      <w:r>
-        <w:rPr>
-          <w:rFonts w:eastAsia="Times New Roman" w:cs="Segoe UI"/>
-          <w:color w:val="222222"/>
-          <w:szCs w:val="20"/>
-          <w:lang w:val="en-US" w:eastAsia="pt-BR"/>
-        </w:rPr>
-        <w:t>After that the program get the column id from the user wants to modify</w:t>
-      </w:r>
-    </w:p>
-    <w:p>
-      <w:pPr>
-        <w:numPr>
-          <w:ilvl w:val="0"/>
-          <w:numId w:val="16"/>
-        </w:numPr>
-        <w:pBdr>
-          <w:top w:val="single" w:sz="4" w:space="1" w:color="auto"/>
-          <w:left w:val="single" w:sz="4" w:space="4" w:color="auto"/>
-          <w:bottom w:val="single" w:sz="4" w:space="1" w:color="auto"/>
-          <w:right w:val="single" w:sz="4" w:space="4" w:color="auto"/>
-        </w:pBdr>
-        <w:shd w:val="clear" w:color="auto" w:fill="FFFFFF"/>
-        <w:spacing w:after="100" w:afterAutospacing="1" w:line="276" w:lineRule="auto"/>
-        <w:rPr>
-          <w:rFonts w:eastAsia="Times New Roman" w:cs="Segoe UI"/>
-          <w:color w:val="222222"/>
-          <w:szCs w:val="20"/>
-          <w:lang w:val="en-US" w:eastAsia="pt-BR"/>
-        </w:rPr>
-      </w:pPr>
-      <w:r>
-        <w:rPr>
-          <w:rFonts w:eastAsia="Times New Roman" w:cs="Segoe UI"/>
-          <w:color w:val="222222"/>
-          <w:szCs w:val="20"/>
-          <w:lang w:val="en-US" w:eastAsia="pt-BR"/>
-        </w:rPr>
-        <w:t>If the id found then all the properties of the specific id will show in the console</w:t>
-      </w:r>
-    </w:p>
-    <w:p>
-      <w:pPr>
-        <w:numPr>
-          <w:ilvl w:val="0"/>
-          <w:numId w:val="16"/>
-        </w:numPr>
-        <w:pBdr>
-          <w:top w:val="single" w:sz="4" w:space="1" w:color="auto"/>
-          <w:left w:val="single" w:sz="4" w:space="4" w:color="auto"/>
-          <w:bottom w:val="single" w:sz="4" w:space="1" w:color="auto"/>
-          <w:right w:val="single" w:sz="4" w:space="4" w:color="auto"/>
-        </w:pBdr>
-        <w:shd w:val="clear" w:color="auto" w:fill="FFFFFF"/>
-        <w:spacing w:after="100" w:afterAutospacing="1" w:line="276" w:lineRule="auto"/>
-        <w:rPr>
-          <w:rFonts w:eastAsia="Times New Roman" w:cs="Segoe UI"/>
-          <w:color w:val="222222"/>
-          <w:szCs w:val="20"/>
-          <w:lang w:val="en-US" w:eastAsia="pt-BR"/>
-        </w:rPr>
-      </w:pPr>
-      <w:r>
-        <w:rPr>
-          <w:rFonts w:eastAsia="Times New Roman" w:cs="Segoe UI"/>
-          <w:color w:val="222222"/>
-          <w:szCs w:val="20"/>
-          <w:lang w:val="en-US" w:eastAsia="pt-BR"/>
-        </w:rPr>
-        <w:t>And it the id is in the database the all the properties of the movie will execute step by step and user can enter new value or ‘xN’ to keep the data as it is.</w:t>
-      </w:r>
-    </w:p>
-    <w:p>
-      <w:pPr>
-        <w:numPr>
-          <w:ilvl w:val="0"/>
-          <w:numId w:val="16"/>
-        </w:numPr>
-        <w:pBdr>
-          <w:top w:val="single" w:sz="4" w:space="1" w:color="auto"/>
-          <w:left w:val="single" w:sz="4" w:space="4" w:color="auto"/>
-          <w:bottom w:val="single" w:sz="4" w:space="1" w:color="auto"/>
-          <w:right w:val="single" w:sz="4" w:space="4" w:color="auto"/>
-        </w:pBdr>
-        <w:shd w:val="clear" w:color="auto" w:fill="FFFFFF"/>
-        <w:spacing w:after="100" w:afterAutospacing="1" w:line="276" w:lineRule="auto"/>
-        <w:rPr>
-          <w:rFonts w:eastAsia="Times New Roman" w:cs="Segoe UI"/>
-          <w:color w:val="222222"/>
-          <w:szCs w:val="20"/>
-          <w:lang w:val="en-US" w:eastAsia="pt-BR"/>
-        </w:rPr>
-      </w:pPr>
-      <w:r>
-        <w:rPr>
-          <w:rFonts w:eastAsia="Times New Roman" w:cs="Segoe UI"/>
-          <w:color w:val="222222"/>
-          <w:szCs w:val="20"/>
-          <w:lang w:val="en-US" w:eastAsia="pt-BR"/>
-        </w:rPr>
-        <w:t>Finally success or failure message show in the console</w:t>
+        <w:t xml:space="preserve"> e o programa entenderá que nenhuma modificação será feita naquele campo.</w:t>
       </w:r>
     </w:p>
     <w:p>
@@ -4238,10 +5648,10 @@
         <w:t>I</w:t>
       </w:r>
       <w:r>
-        <w:t>mprimir tabela com todos os filmes cadastrados, porém mostrando somente o código e título de cada filme</w:t>
-      </w:r>
-      <w:r>
-        <w:t>:</w:t>
+        <w:t>mprimir tabela com todos os filmes cadastrados, porém somente o código e título</w:t>
+      </w:r>
+      <w:r>
+        <w:t xml:space="preserve"> do filme serão mostrados.</w:t>
       </w:r>
     </w:p>
     <w:tbl>
@@ -4633,19 +6043,19 @@
       <w:pPr>
         <w:spacing w:before="240"/>
       </w:pPr>
-      <w:commentRangeStart w:id="15"/>
+      <w:commentRangeStart w:id="17"/>
       <w:r>
         <w:t>Entrar com os novos dados do filme</w:t>
       </w:r>
       <w:r>
         <w:t>.</w:t>
       </w:r>
-      <w:commentRangeEnd w:id="15"/>
+      <w:commentRangeEnd w:id="17"/>
       <w:r>
         <w:rPr>
           <w:rStyle w:val="Refdecomentrio"/>
         </w:rPr>
-        <w:commentReference w:id="15"/>
+        <w:commentReference w:id="17"/>
       </w:r>
     </w:p>
     <w:tbl>
@@ -4707,7 +6117,7 @@
                 <w:rFonts w:ascii="Consolas" w:hAnsi="Consolas"/>
               </w:rPr>
             </w:pPr>
-            <w:commentRangeStart w:id="16"/>
+            <w:commentRangeStart w:id="18"/>
             <w:r>
               <w:rPr>
                 <w:rFonts w:ascii="Consolas" w:hAnsi="Consolas"/>
@@ -4715,13 +6125,13 @@
               </w:rPr>
               <w:t>xNulo</w:t>
             </w:r>
-            <w:commentRangeEnd w:id="16"/>
+            <w:commentRangeEnd w:id="18"/>
             <w:r>
               <w:rPr>
                 <w:rStyle w:val="Refdecomentrio"/>
                 <w:highlight w:val="yellow"/>
               </w:rPr>
-              <w:commentReference w:id="16"/>
+              <w:commentReference w:id="18"/>
             </w:r>
           </w:p>
         </w:tc>
@@ -4862,12 +6272,15 @@
       <w:pPr>
         <w:pStyle w:val="Ttulo2"/>
       </w:pPr>
-      <w:bookmarkStart w:id="17" w:name="_Toc512556424"/>
+      <w:bookmarkStart w:id="19" w:name="_Toc512595828"/>
       <w:r>
         <w:lastRenderedPageBreak/>
+        <w:t xml:space="preserve">4.7. </w:t>
+      </w:r>
+      <w:r>
         <w:t>Deletar filme</w:t>
       </w:r>
-      <w:bookmarkEnd w:id="17"/>
+      <w:bookmarkEnd w:id="19"/>
     </w:p>
     <w:p>
       <w:pPr>
@@ -4879,100 +6292,49 @@
           <w:between w:val="single" w:sz="4" w:space="1" w:color="auto"/>
           <w:bar w:val="single" w:sz="4" w:color="auto"/>
         </w:pBdr>
+      </w:pPr>
+      <w:r>
+        <w:t>Se o usuário quiser deletar um elemento da tabela de filmes, esta funç</w:t>
+      </w:r>
+      <w:r>
+        <w:t xml:space="preserve">ão será chamada. Inicialmente, o programa </w:t>
+      </w:r>
+      <w:r>
+        <w:t>mostrará algumas (e não todas) propriedades de todos os filmes cadastrados. Então, irá solicitar o código do filme que gostaria de deletar. Depois de checar se aquele código existe, o programa irá procurar pelo mesmo na tabela de filmes. Se o código existir, então todas as propriedades daquele código serão deletadas.</w:t>
+      </w:r>
+    </w:p>
+    <w:p>
+      <w:r>
+        <w:t>Mostrar uma versão curta da</w:t>
+      </w:r>
+      <w:r>
+        <w:t xml:space="preserve"> tabela</w:t>
+      </w:r>
+      <w:r>
+        <w:t xml:space="preserve"> de filmes cadastrados, </w:t>
+      </w:r>
+      <w:r>
+        <w:t xml:space="preserve">a qual mostra </w:t>
+      </w:r>
+      <w:commentRangeStart w:id="20"/>
+      <w:r>
         <w:rPr>
-          <w:lang w:val="en-US"/>
+          <w:highlight w:val="yellow"/>
         </w:rPr>
-      </w:pPr>
+        <w:t>somente o código e o título daquele filme</w:t>
+      </w:r>
       <w:r>
         <w:rPr>
-          <w:lang w:val="en-US"/>
+          <w:highlight w:val="yellow"/>
         </w:rPr>
-        <w:t>If user want to delete an element from the database then this function is called</w:t>
-      </w:r>
+        <w:t>:</w:t>
+      </w:r>
+      <w:commentRangeEnd w:id="20"/>
       <w:r>
         <w:rPr>
-          <w:lang w:val="en-US"/>
+          <w:rStyle w:val="Refdecomentrio"/>
         </w:rPr>
-        <w:t xml:space="preserve">. </w:t>
-      </w:r>
-      <w:r>
-        <w:rPr>
-          <w:lang w:val="en-US"/>
-        </w:rPr>
-        <w:t>The program initially show some properties of all the movies</w:t>
-      </w:r>
-      <w:r>
-        <w:rPr>
-          <w:lang w:val="en-US"/>
-        </w:rPr>
-        <w:t xml:space="preserve">. </w:t>
-      </w:r>
-      <w:r>
-        <w:rPr>
-          <w:lang w:val="en-US"/>
-        </w:rPr>
-        <w:t>Then it asks for an id</w:t>
-      </w:r>
-      <w:r>
-        <w:rPr>
-          <w:lang w:val="en-US"/>
-        </w:rPr>
-        <w:t xml:space="preserve">. </w:t>
-      </w:r>
-      <w:r>
-        <w:rPr>
-          <w:lang w:val="en-US"/>
-        </w:rPr>
-        <w:t xml:space="preserve">After </w:t>
-      </w:r>
-      <w:bookmarkStart w:id="18" w:name="_GoBack"/>
-      <w:bookmarkEnd w:id="18"/>
-      <w:r>
-        <w:rPr>
-          <w:lang w:val="en-US"/>
-        </w:rPr>
-        <w:t>checking,</w:t>
-      </w:r>
-      <w:r>
-        <w:rPr>
-          <w:lang w:val="en-US"/>
-        </w:rPr>
-        <w:t xml:space="preserve"> the validity of the id the program check for is the value is in the database</w:t>
-      </w:r>
-      <w:r>
-        <w:rPr>
-          <w:lang w:val="en-US"/>
-        </w:rPr>
-        <w:t xml:space="preserve">. </w:t>
-      </w:r>
-      <w:r>
-        <w:rPr>
-          <w:lang w:val="en-US"/>
-        </w:rPr>
-        <w:t>If the id is in the database then all the values of that id will delete</w:t>
-      </w:r>
-      <w:r>
-        <w:rPr>
-          <w:lang w:val="en-US"/>
-        </w:rPr>
-        <w:t xml:space="preserve">. </w:t>
-      </w:r>
-      <w:r>
-        <w:rPr>
-          <w:lang w:val="en-US"/>
-        </w:rPr>
-        <w:t>Finally,</w:t>
-      </w:r>
-      <w:r>
-        <w:rPr>
-          <w:lang w:val="en-US"/>
-        </w:rPr>
-        <w:t xml:space="preserve"> success or failure result will show in the console</w:t>
-      </w:r>
-    </w:p>
-    <w:p>
-      <w:r>
-        <w:t>Imprimir tabela com os filmes cadastrados:</w:t>
+        <w:commentReference w:id="20"/>
       </w:r>
     </w:p>
     <w:tbl>
@@ -5039,10 +6401,7 @@
           </w:tcPr>
           <w:p>
             <w:r>
-              <w:t>1</w:t>
-            </w:r>
-            <w:r>
-              <w:t>00</w:t>
+              <w:t>100</w:t>
             </w:r>
           </w:p>
         </w:tc>
@@ -5222,12 +6581,15 @@
       <w:pPr>
         <w:pStyle w:val="Ttulo2"/>
       </w:pPr>
-      <w:bookmarkStart w:id="19" w:name="_Toc512556425"/>
+      <w:bookmarkStart w:id="21" w:name="_Toc512595829"/>
       <w:r>
         <w:lastRenderedPageBreak/>
+        <w:t xml:space="preserve">4.8. </w:t>
+      </w:r>
+      <w:r>
         <w:t>Mostrar lista de filmes</w:t>
       </w:r>
-      <w:bookmarkEnd w:id="19"/>
+      <w:bookmarkEnd w:id="21"/>
     </w:p>
     <w:p>
       <w:pPr>
@@ -5239,27 +6601,26 @@
           <w:between w:val="single" w:sz="4" w:space="1" w:color="auto"/>
           <w:bar w:val="single" w:sz="4" w:color="auto"/>
         </w:pBdr>
+      </w:pPr>
+      <w:r>
+        <w:t>Se o usuário quiser ver todos os filmes cadastrados, ent</w:t>
+      </w:r>
+      <w:r>
+        <w:t xml:space="preserve">ão esta função será chamada. Ela mostrará a lista completa dos filmes cadastrados e mostrará todas as propriedades daquele filme, </w:t>
+      </w:r>
+      <w:commentRangeStart w:id="22"/>
+      <w:r>
         <w:rPr>
-          <w:lang w:val="en-US"/>
+          <w:highlight w:val="yellow"/>
         </w:rPr>
-      </w:pPr>
+        <w:t>com exceção do código do filme.</w:t>
+      </w:r>
+      <w:commentRangeEnd w:id="22"/>
       <w:r>
         <w:rPr>
-          <w:lang w:val="en-US"/>
+          <w:rStyle w:val="Refdecomentrio"/>
         </w:rPr>
-        <w:t>If the user want to see all the movies then this function will execute</w:t>
-      </w:r>
-      <w:r>
-        <w:rPr>
-          <w:lang w:val="en-US"/>
-        </w:rPr>
-        <w:t xml:space="preserve">. </w:t>
-      </w:r>
-      <w:r>
-        <w:rPr>
-          <w:lang w:val="en-US"/>
-        </w:rPr>
-        <w:t>When the query executes all the data in the database will display in the console</w:t>
+        <w:commentReference w:id="22"/>
       </w:r>
     </w:p>
     <w:p>
@@ -5463,7 +6824,7 @@
               <w:rPr>
                 <w:highlight w:val="yellow"/>
               </w:rPr>
-              <w:t>00-00-0000</w:t>
+              <w:t>dd-mm-aaaa</w:t>
             </w:r>
           </w:p>
         </w:tc>
@@ -5550,7 +6911,7 @@
               <w:rPr>
                 <w:highlight w:val="yellow"/>
               </w:rPr>
-              <w:t>00-00-0000</w:t>
+              <w:t>dd-mm-aaaa</w:t>
             </w:r>
           </w:p>
         </w:tc>
@@ -5637,7 +6998,7 @@
               <w:rPr>
                 <w:highlight w:val="yellow"/>
               </w:rPr>
-              <w:t>00-00-0000</w:t>
+              <w:t>dd-mm-aaaa</w:t>
             </w:r>
           </w:p>
         </w:tc>
@@ -5724,7 +7085,7 @@
               <w:rPr>
                 <w:highlight w:val="yellow"/>
               </w:rPr>
-              <w:t>00-00-0000</w:t>
+              <w:t>dd-mm-aaaa</w:t>
             </w:r>
           </w:p>
         </w:tc>
@@ -5793,7 +7154,7 @@
 
 <file path=word/comments.xml><?xml version="1.0" encoding="utf-8"?>
 <w:comments xmlns:wpc="http://schemas.microsoft.com/office/word/2010/wordprocessingCanvas" xmlns:mc="http://schemas.openxmlformats.org/markup-compatibility/2006" xmlns:o="urn:schemas-microsoft-com:office:office" xmlns:r="http://schemas.openxmlformats.org/officeDocument/2006/relationships" xmlns:m="http://schemas.openxmlformats.org/officeDocument/2006/math" xmlns:v="urn:schemas-microsoft-com:vml" xmlns:wp14="http://schemas.microsoft.com/office/word/2010/wordprocessingDrawing" xmlns:wp="http://schemas.openxmlformats.org/drawingml/2006/wordprocessingDrawing" xmlns:w10="urn:schemas-microsoft-com:office:word" xmlns:w="http://schemas.openxmlformats.org/wordprocessingml/2006/main" xmlns:w14="http://schemas.microsoft.com/office/word/2010/wordml" xmlns:w15="http://schemas.microsoft.com/office/word/2012/wordml" xmlns:wpg="http://schemas.microsoft.com/office/word/2010/wordprocessingGroup" xmlns:wpi="http://schemas.microsoft.com/office/word/2010/wordprocessingInk" xmlns:wne="http://schemas.microsoft.com/office/word/2006/wordml" xmlns:wps="http://schemas.microsoft.com/office/word/2010/wordprocessingShape" mc:Ignorable="w14 w15 wp14">
-  <w:comment w:id="5" w:author="Gabriel Sarubo" w:date="2018-04-27T00:44:00Z" w:initials="GS">
+  <w:comment w:id="7" w:author="Gabriel Sarubo" w:date="2018-04-27T00:44:00Z" w:initials="GS">
     <w:p>
       <w:pPr>
         <w:pStyle w:val="Textodecomentrio"/>
@@ -5805,11 +7166,11 @@
         <w:annotationRef/>
       </w:r>
       <w:r>
-        <w:t>O código do bilhete será gerado automaticamente, servindo basicamente como uma chave primária para cada bilhete</w:t>
+        <w:t>O código do bilhete será gerado automaticamente, servindo, em teoria, como uma chave primária para cada bilhete</w:t>
       </w:r>
     </w:p>
   </w:comment>
-  <w:comment w:id="6" w:author="Gabriel Sarubo" w:date="2018-04-27T00:46:00Z" w:initials="GS">
+  <w:comment w:id="8" w:author="Gabriel Sarubo" w:date="2018-04-27T00:46:00Z" w:initials="GS">
     <w:p>
       <w:pPr>
         <w:pStyle w:val="Textodecomentrio"/>
@@ -5825,7 +7186,7 @@
       </w:r>
     </w:p>
   </w:comment>
-  <w:comment w:id="8" w:author="Gabriel Sarubo" w:date="2018-04-27T00:58:00Z" w:initials="GS">
+  <w:comment w:id="10" w:author="Gabriel Sarubo" w:date="2018-04-27T00:58:00Z" w:initials="GS">
     <w:p>
       <w:pPr>
         <w:pStyle w:val="Textodecomentrio"/>
@@ -5837,11 +7198,11 @@
         <w:annotationRef/>
       </w:r>
       <w:r>
-        <w:t>Criar um algoritmo que reconhece se o a pesquisa será feita pelo código do bilhete ou pelo RG do cliente</w:t>
+        <w:t>Criar um algoritmo que reconhece se a pesquisa será feita pelo código do bilhete ou pelo RG do cliente</w:t>
       </w:r>
     </w:p>
   </w:comment>
-  <w:comment w:id="9" w:author="Gabriel Sarubo" w:date="2018-04-27T01:19:00Z" w:initials="GS">
+  <w:comment w:id="11" w:author="Gabriel Sarubo" w:date="2018-04-27T01:19:00Z" w:initials="GS">
     <w:p>
       <w:pPr>
         <w:pStyle w:val="Textodecomentrio"/>
@@ -5857,7 +7218,7 @@
       </w:r>
     </w:p>
   </w:comment>
-  <w:comment w:id="12" w:author="Gabriel Sarubo" w:date="2018-04-27T01:06:00Z" w:initials="GS">
+  <w:comment w:id="14" w:author="Gabriel Sarubo" w:date="2018-04-27T01:06:00Z" w:initials="GS">
     <w:p>
       <w:pPr>
         <w:pStyle w:val="Textodecomentrio"/>
@@ -5873,7 +7234,7 @@
       </w:r>
     </w:p>
   </w:comment>
-  <w:comment w:id="13" w:author="Gabriel Sarubo" w:date="2018-04-27T01:21:00Z" w:initials="GS">
+  <w:comment w:id="15" w:author="Gabriel Sarubo" w:date="2018-04-27T01:21:00Z" w:initials="GS">
     <w:p>
       <w:pPr>
         <w:pStyle w:val="Textodecomentrio"/>
@@ -5889,7 +7250,7 @@
       </w:r>
     </w:p>
   </w:comment>
-  <w:comment w:id="15" w:author="Gabriel Sarubo" w:date="2018-04-27T01:15:00Z" w:initials="GS">
+  <w:comment w:id="17" w:author="Gabriel Sarubo" w:date="2018-04-27T01:15:00Z" w:initials="GS">
     <w:p>
       <w:pPr>
         <w:pStyle w:val="Textodecomentrio"/>
@@ -5901,11 +7262,11 @@
         <w:annotationRef/>
       </w:r>
       <w:r>
-        <w:t>Futuramente, perguntar ao usuário o que ele quer editar e ir diretamente naquele espaço</w:t>
+        <w:t>Futuramente, perguntar ao usuário o que ele quer editar e ir diretamente naquele campo</w:t>
       </w:r>
     </w:p>
   </w:comment>
-  <w:comment w:id="16" w:author="Gabriel Sarubo" w:date="2018-04-27T01:14:00Z" w:initials="GS">
+  <w:comment w:id="18" w:author="Gabriel Sarubo" w:date="2018-04-27T01:14:00Z" w:initials="GS">
     <w:p>
       <w:pPr>
         <w:pStyle w:val="Textodecomentrio"/>
@@ -5917,13 +7278,45 @@
         <w:annotationRef/>
       </w:r>
       <w:r>
-        <w:t xml:space="preserve">Por enquanto, se não quiser editar nada naquele espaço, digitar </w:t>
+        <w:t xml:space="preserve">Por enquanto, se não quiser editar nada naquele campo, digitar </w:t>
       </w:r>
       <w:r>
         <w:rPr>
           <w:rFonts w:ascii="Consolas" w:hAnsi="Consolas"/>
         </w:rPr>
         <w:t>xNulo</w:t>
+      </w:r>
+    </w:p>
+  </w:comment>
+  <w:comment w:id="20" w:author="Gabriel Sarubo" w:date="2018-04-27T10:36:00Z" w:initials="GS">
+    <w:p>
+      <w:pPr>
+        <w:pStyle w:val="Textodecomentrio"/>
+      </w:pPr>
+      <w:r>
+        <w:rPr>
+          <w:rStyle w:val="Refdecomentrio"/>
+        </w:rPr>
+        <w:annotationRef/>
+      </w:r>
+      <w:r>
+        <w:t>Mostrar também algo que diferencia um filme do outro, pois poderá haver dois filmes com o mesmo título, mas horários ou formatos diferentes</w:t>
+      </w:r>
+    </w:p>
+  </w:comment>
+  <w:comment w:id="22" w:author="Gabriel Sarubo" w:date="2018-04-27T10:40:00Z" w:initials="GS">
+    <w:p>
+      <w:pPr>
+        <w:pStyle w:val="Textodecomentrio"/>
+      </w:pPr>
+      <w:r>
+        <w:rPr>
+          <w:rStyle w:val="Refdecomentrio"/>
+        </w:rPr>
+        <w:annotationRef/>
+      </w:r>
+      <w:r>
+        <w:t>Mostrar ou não o código do filme nesta função?</w:t>
       </w:r>
     </w:p>
   </w:comment>
@@ -5940,6 +7333,8 @@
   <w15:commentEx w15:paraId="3747C7C6" w15:done="0"/>
   <w15:commentEx w15:paraId="57C7D5B6" w15:done="0"/>
   <w15:commentEx w15:paraId="285E9EB4" w15:done="0"/>
+  <w15:commentEx w15:paraId="43FC1CA2" w15:done="0"/>
+  <w15:commentEx w15:paraId="7651AB61" w15:done="0"/>
 </w15:commentsEx>
 </file>
 
@@ -5973,31 +7368,36 @@
   <w:p>
     <w:pPr>
       <w:pStyle w:val="Rodap"/>
+      <w:jc w:val="center"/>
       <w:rPr>
         <w:rFonts w:ascii="Segoe UI Semibold" w:hAnsi="Segoe UI Semibold" w:cs="Segoe UI Semibold"/>
         <w:color w:val="BAB6B6"/>
-        <w:szCs w:val="20"/>
+        <w:sz w:val="18"/>
+        <w:szCs w:val="18"/>
       </w:rPr>
     </w:pPr>
     <w:r>
       <w:rPr>
+        <w:rFonts w:ascii="Segoe UI Semibold" w:hAnsi="Segoe UI Semibold" w:cs="Segoe UI Semibold"/>
         <w:noProof/>
         <w:color w:val="BAB6B6"/>
+        <w:sz w:val="18"/>
+        <w:szCs w:val="18"/>
         <w:lang w:eastAsia="pt-BR"/>
       </w:rPr>
       <w:drawing>
-        <wp:anchor distT="0" distB="0" distL="114300" distR="114300" simplePos="0" relativeHeight="251659264" behindDoc="1" locked="0" layoutInCell="1" allowOverlap="1" wp14:anchorId="59168A9B" wp14:editId="50D03805">
+        <wp:anchor distT="0" distB="0" distL="114300" distR="114300" simplePos="0" relativeHeight="251663360" behindDoc="1" locked="0" layoutInCell="1" allowOverlap="1" wp14:anchorId="44B11D79" wp14:editId="60530797">
           <wp:simplePos x="0" y="0"/>
           <wp:positionH relativeFrom="column">
-            <wp:posOffset>3086100</wp:posOffset>
+            <wp:posOffset>1145540</wp:posOffset>
           </wp:positionH>
           <wp:positionV relativeFrom="paragraph">
-            <wp:posOffset>-62230</wp:posOffset>
+            <wp:posOffset>122555</wp:posOffset>
           </wp:positionV>
-          <wp:extent cx="1190625" cy="264160"/>
-          <wp:effectExtent l="0" t="0" r="9525" b="2540"/>
+          <wp:extent cx="1108710" cy="246380"/>
+          <wp:effectExtent l="0" t="0" r="0" b="1270"/>
           <wp:wrapNone/>
-          <wp:docPr id="14" name="Imagem 14" descr="C:\Users\Gabriel\Google Drive\UTFPR\logo-ministerio-educacao.png"/>
+          <wp:docPr id="3" name="Imagem 3"/>
           <wp:cNvGraphicFramePr>
             <a:graphicFrameLocks xmlns:a="http://schemas.openxmlformats.org/drawingml/2006/main" noChangeAspect="1"/>
           </wp:cNvGraphicFramePr>
@@ -6005,105 +7405,29 @@
             <a:graphicData uri="http://schemas.openxmlformats.org/drawingml/2006/picture">
               <pic:pic xmlns:pic="http://schemas.openxmlformats.org/drawingml/2006/picture">
                 <pic:nvPicPr>
-                  <pic:cNvPr id="0" name="Picture 3" descr="C:\Users\Gabriel\Google Drive\UTFPR\logo-ministerio-educacao.png"/>
-                  <pic:cNvPicPr>
-                    <a:picLocks noChangeAspect="1" noChangeArrowheads="1"/>
-                  </pic:cNvPicPr>
+                  <pic:cNvPr id="1" name=""/>
+                  <pic:cNvPicPr/>
                 </pic:nvPicPr>
                 <pic:blipFill>
-                  <a:blip r:embed="rId1" cstate="print">
+                  <a:blip r:embed="rId1">
                     <a:extLst>
                       <a:ext uri="{28A0092B-C50C-407E-A947-70E740481C1C}">
                         <a14:useLocalDpi xmlns:a14="http://schemas.microsoft.com/office/drawing/2010/main" val="0"/>
                       </a:ext>
                     </a:extLst>
                   </a:blip>
-                  <a:srcRect/>
                   <a:stretch>
                     <a:fillRect/>
                   </a:stretch>
                 </pic:blipFill>
-                <pic:spPr bwMode="auto">
+                <pic:spPr>
                   <a:xfrm>
                     <a:off x="0" y="0"/>
-                    <a:ext cx="1190625" cy="264160"/>
+                    <a:ext cx="1108710" cy="246380"/>
                   </a:xfrm>
                   <a:prstGeom prst="rect">
                     <a:avLst/>
                   </a:prstGeom>
-                  <a:noFill/>
-                  <a:ln>
-                    <a:noFill/>
-                  </a:ln>
-                </pic:spPr>
-              </pic:pic>
-            </a:graphicData>
-          </a:graphic>
-          <wp14:sizeRelH relativeFrom="margin">
-            <wp14:pctWidth>0</wp14:pctWidth>
-          </wp14:sizeRelH>
-          <wp14:sizeRelV relativeFrom="margin">
-            <wp14:pctHeight>0</wp14:pctHeight>
-          </wp14:sizeRelV>
-        </wp:anchor>
-      </w:drawing>
-    </w:r>
-    <w:r>
-      <w:rPr>
-        <w:noProof/>
-        <w:color w:val="BAB6B6"/>
-        <w:lang w:eastAsia="pt-BR"/>
-      </w:rPr>
-      <w:drawing>
-        <wp:anchor distT="0" distB="0" distL="114300" distR="114300" simplePos="0" relativeHeight="251658240" behindDoc="1" locked="0" layoutInCell="1" allowOverlap="1" wp14:anchorId="5F01FE3E" wp14:editId="6A8375F9">
-          <wp:simplePos x="0" y="0"/>
-          <wp:positionH relativeFrom="column">
-            <wp:posOffset>4451512</wp:posOffset>
-          </wp:positionH>
-          <wp:positionV relativeFrom="paragraph">
-            <wp:posOffset>-45720</wp:posOffset>
-          </wp:positionV>
-          <wp:extent cx="723900" cy="264160"/>
-          <wp:effectExtent l="0" t="0" r="0" b="2540"/>
-          <wp:wrapNone/>
-          <wp:docPr id="15" name="Imagem 15" descr="C:\Users\Gabriel\Google Drive\UTFPR\logo-utfpr.jpg"/>
-          <wp:cNvGraphicFramePr>
-            <a:graphicFrameLocks xmlns:a="http://schemas.openxmlformats.org/drawingml/2006/main" noChangeAspect="1"/>
-          </wp:cNvGraphicFramePr>
-          <a:graphic xmlns:a="http://schemas.openxmlformats.org/drawingml/2006/main">
-            <a:graphicData uri="http://schemas.openxmlformats.org/drawingml/2006/picture">
-              <pic:pic xmlns:pic="http://schemas.openxmlformats.org/drawingml/2006/picture">
-                <pic:nvPicPr>
-                  <pic:cNvPr id="0" name="Picture 4" descr="C:\Users\Gabriel\Google Drive\UTFPR\logo-utfpr.jpg"/>
-                  <pic:cNvPicPr>
-                    <a:picLocks noChangeAspect="1" noChangeArrowheads="1"/>
-                  </pic:cNvPicPr>
-                </pic:nvPicPr>
-                <pic:blipFill>
-                  <a:blip r:embed="rId2" cstate="print">
-                    <a:extLst>
-                      <a:ext uri="{28A0092B-C50C-407E-A947-70E740481C1C}">
-                        <a14:useLocalDpi xmlns:a14="http://schemas.microsoft.com/office/drawing/2010/main" val="0"/>
-                      </a:ext>
-                    </a:extLst>
-                  </a:blip>
-                  <a:srcRect/>
-                  <a:stretch>
-                    <a:fillRect/>
-                  </a:stretch>
-                </pic:blipFill>
-                <pic:spPr bwMode="auto">
-                  <a:xfrm>
-                    <a:off x="0" y="0"/>
-                    <a:ext cx="723900" cy="264160"/>
-                  </a:xfrm>
-                  <a:prstGeom prst="rect">
-                    <a:avLst/>
-                  </a:prstGeom>
-                  <a:noFill/>
-                  <a:ln>
-                    <a:noFill/>
-                  </a:ln>
                 </pic:spPr>
               </pic:pic>
             </a:graphicData>
@@ -6120,10 +7444,142 @@
     <w:r>
       <w:rPr>
         <w:rFonts w:ascii="Segoe UI Semibold" w:hAnsi="Segoe UI Semibold" w:cs="Segoe UI Semibold"/>
+        <w:noProof/>
         <w:color w:val="BAB6B6"/>
-        <w:szCs w:val="20"/>
+        <w:sz w:val="18"/>
+        <w:szCs w:val="18"/>
+        <w:lang w:eastAsia="pt-BR"/>
       </w:rPr>
-      <w:t>CORNÉLIO PROCÓPIO</w:t>
+      <w:drawing>
+        <wp:anchor distT="0" distB="0" distL="114300" distR="114300" simplePos="0" relativeHeight="251660288" behindDoc="1" locked="0" layoutInCell="1" allowOverlap="1" wp14:anchorId="209905BF" wp14:editId="31428773">
+          <wp:simplePos x="0" y="0"/>
+          <wp:positionH relativeFrom="column">
+            <wp:posOffset>3343910</wp:posOffset>
+          </wp:positionH>
+          <wp:positionV relativeFrom="paragraph">
+            <wp:posOffset>221615</wp:posOffset>
+          </wp:positionV>
+          <wp:extent cx="909955" cy="132080"/>
+          <wp:effectExtent l="0" t="0" r="4445" b="1270"/>
+          <wp:wrapNone/>
+          <wp:docPr id="4" name="Imagem 4"/>
+          <wp:cNvGraphicFramePr>
+            <a:graphicFrameLocks xmlns:a="http://schemas.openxmlformats.org/drawingml/2006/main" noChangeAspect="1"/>
+          </wp:cNvGraphicFramePr>
+          <a:graphic xmlns:a="http://schemas.openxmlformats.org/drawingml/2006/main">
+            <a:graphicData uri="http://schemas.openxmlformats.org/drawingml/2006/picture">
+              <pic:pic xmlns:pic="http://schemas.openxmlformats.org/drawingml/2006/picture">
+                <pic:nvPicPr>
+                  <pic:cNvPr id="0" name="Picture 1"/>
+                  <pic:cNvPicPr>
+                    <a:picLocks noChangeAspect="1" noChangeArrowheads="1"/>
+                  </pic:cNvPicPr>
+                </pic:nvPicPr>
+                <pic:blipFill rotWithShape="1">
+                  <a:blip r:embed="rId2">
+                    <a:extLst>
+                      <a:ext uri="{28A0092B-C50C-407E-A947-70E740481C1C}">
+                        <a14:useLocalDpi xmlns:a14="http://schemas.microsoft.com/office/drawing/2010/main" val="0"/>
+                      </a:ext>
+                    </a:extLst>
+                  </a:blip>
+                  <a:srcRect r="15129" b="-1"/>
+                  <a:stretch/>
+                </pic:blipFill>
+                <pic:spPr bwMode="auto">
+                  <a:xfrm>
+                    <a:off x="0" y="0"/>
+                    <a:ext cx="909955" cy="132080"/>
+                  </a:xfrm>
+                  <a:prstGeom prst="rect">
+                    <a:avLst/>
+                  </a:prstGeom>
+                  <a:noFill/>
+                  <a:ln>
+                    <a:noFill/>
+                  </a:ln>
+                  <a:extLst>
+                    <a:ext uri="{53640926-AAD7-44D8-BBD7-CCE9431645EC}">
+                      <a14:shadowObscured xmlns:a14="http://schemas.microsoft.com/office/drawing/2010/main"/>
+                    </a:ext>
+                  </a:extLst>
+                </pic:spPr>
+              </pic:pic>
+            </a:graphicData>
+          </a:graphic>
+          <wp14:sizeRelH relativeFrom="margin">
+            <wp14:pctWidth>0</wp14:pctWidth>
+          </wp14:sizeRelH>
+          <wp14:sizeRelV relativeFrom="margin">
+            <wp14:pctHeight>0</wp14:pctHeight>
+          </wp14:sizeRelV>
+        </wp:anchor>
+      </w:drawing>
+    </w:r>
+    <w:r>
+      <w:rPr>
+        <w:rFonts w:ascii="Segoe UI Semibold" w:hAnsi="Segoe UI Semibold" w:cs="Segoe UI Semibold"/>
+        <w:noProof/>
+        <w:color w:val="BAB6B6"/>
+        <w:sz w:val="18"/>
+        <w:szCs w:val="18"/>
+        <w:lang w:eastAsia="pt-BR"/>
+      </w:rPr>
+      <w:drawing>
+        <wp:anchor distT="0" distB="0" distL="114300" distR="114300" simplePos="0" relativeHeight="251665408" behindDoc="1" locked="0" layoutInCell="1" allowOverlap="1" wp14:anchorId="2E90D261" wp14:editId="444D09CF">
+          <wp:simplePos x="0" y="0"/>
+          <wp:positionH relativeFrom="column">
+            <wp:posOffset>2458720</wp:posOffset>
+          </wp:positionH>
+          <wp:positionV relativeFrom="paragraph">
+            <wp:posOffset>130810</wp:posOffset>
+          </wp:positionV>
+          <wp:extent cx="681355" cy="248920"/>
+          <wp:effectExtent l="0" t="0" r="4445" b="0"/>
+          <wp:wrapNone/>
+          <wp:docPr id="1" name="Imagem 1"/>
+          <wp:cNvGraphicFramePr>
+            <a:graphicFrameLocks xmlns:a="http://schemas.openxmlformats.org/drawingml/2006/main" noChangeAspect="1"/>
+          </wp:cNvGraphicFramePr>
+          <a:graphic xmlns:a="http://schemas.openxmlformats.org/drawingml/2006/main">
+            <a:graphicData uri="http://schemas.openxmlformats.org/drawingml/2006/picture">
+              <pic:pic xmlns:pic="http://schemas.openxmlformats.org/drawingml/2006/picture">
+                <pic:nvPicPr>
+                  <pic:cNvPr id="1" name=""/>
+                  <pic:cNvPicPr/>
+                </pic:nvPicPr>
+                <pic:blipFill>
+                  <a:blip r:embed="rId3" cstate="print">
+                    <a:extLst>
+                      <a:ext uri="{28A0092B-C50C-407E-A947-70E740481C1C}">
+                        <a14:useLocalDpi xmlns:a14="http://schemas.microsoft.com/office/drawing/2010/main" val="0"/>
+                      </a:ext>
+                    </a:extLst>
+                  </a:blip>
+                  <a:stretch>
+                    <a:fillRect/>
+                  </a:stretch>
+                </pic:blipFill>
+                <pic:spPr>
+                  <a:xfrm>
+                    <a:off x="0" y="0"/>
+                    <a:ext cx="681355" cy="248920"/>
+                  </a:xfrm>
+                  <a:prstGeom prst="rect">
+                    <a:avLst/>
+                  </a:prstGeom>
+                </pic:spPr>
+              </pic:pic>
+            </a:graphicData>
+          </a:graphic>
+          <wp14:sizeRelH relativeFrom="margin">
+            <wp14:pctWidth>0</wp14:pctWidth>
+          </wp14:sizeRelH>
+          <wp14:sizeRelV relativeFrom="margin">
+            <wp14:pctHeight>0</wp14:pctHeight>
+          </wp14:sizeRelV>
+        </wp:anchor>
+      </w:drawing>
     </w:r>
   </w:p>
 </w:ftr>
@@ -6541,6 +7997,270 @@
     </w:lvl>
   </w:abstractNum>
   <w:abstractNum w:abstractNumId="3" w15:restartNumberingAfterBreak="0">
+    <w:nsid w:val="19590F71"/>
+    <w:multiLevelType w:val="hybridMultilevel"/>
+    <w:tmpl w:val="0EA05534"/>
+    <w:lvl w:ilvl="0" w:tplc="0416000F">
+      <w:start w:val="1"/>
+      <w:numFmt w:val="decimal"/>
+      <w:lvlText w:val="%1."/>
+      <w:lvlJc w:val="left"/>
+      <w:pPr>
+        <w:ind w:left="720" w:hanging="360"/>
+      </w:pPr>
+    </w:lvl>
+    <w:lvl w:ilvl="1" w:tplc="04160019" w:tentative="1">
+      <w:start w:val="1"/>
+      <w:numFmt w:val="lowerLetter"/>
+      <w:lvlText w:val="%2."/>
+      <w:lvlJc w:val="left"/>
+      <w:pPr>
+        <w:ind w:left="1440" w:hanging="360"/>
+      </w:pPr>
+    </w:lvl>
+    <w:lvl w:ilvl="2" w:tplc="0416001B" w:tentative="1">
+      <w:start w:val="1"/>
+      <w:numFmt w:val="lowerRoman"/>
+      <w:lvlText w:val="%3."/>
+      <w:lvlJc w:val="right"/>
+      <w:pPr>
+        <w:ind w:left="2160" w:hanging="180"/>
+      </w:pPr>
+    </w:lvl>
+    <w:lvl w:ilvl="3" w:tplc="0416000F" w:tentative="1">
+      <w:start w:val="1"/>
+      <w:numFmt w:val="decimal"/>
+      <w:lvlText w:val="%4."/>
+      <w:lvlJc w:val="left"/>
+      <w:pPr>
+        <w:ind w:left="2880" w:hanging="360"/>
+      </w:pPr>
+    </w:lvl>
+    <w:lvl w:ilvl="4" w:tplc="04160019" w:tentative="1">
+      <w:start w:val="1"/>
+      <w:numFmt w:val="lowerLetter"/>
+      <w:lvlText w:val="%5."/>
+      <w:lvlJc w:val="left"/>
+      <w:pPr>
+        <w:ind w:left="3600" w:hanging="360"/>
+      </w:pPr>
+    </w:lvl>
+    <w:lvl w:ilvl="5" w:tplc="0416001B" w:tentative="1">
+      <w:start w:val="1"/>
+      <w:numFmt w:val="lowerRoman"/>
+      <w:lvlText w:val="%6."/>
+      <w:lvlJc w:val="right"/>
+      <w:pPr>
+        <w:ind w:left="4320" w:hanging="180"/>
+      </w:pPr>
+    </w:lvl>
+    <w:lvl w:ilvl="6" w:tplc="0416000F" w:tentative="1">
+      <w:start w:val="1"/>
+      <w:numFmt w:val="decimal"/>
+      <w:lvlText w:val="%7."/>
+      <w:lvlJc w:val="left"/>
+      <w:pPr>
+        <w:ind w:left="5040" w:hanging="360"/>
+      </w:pPr>
+    </w:lvl>
+    <w:lvl w:ilvl="7" w:tplc="04160019" w:tentative="1">
+      <w:start w:val="1"/>
+      <w:numFmt w:val="lowerLetter"/>
+      <w:lvlText w:val="%8."/>
+      <w:lvlJc w:val="left"/>
+      <w:pPr>
+        <w:ind w:left="5760" w:hanging="360"/>
+      </w:pPr>
+    </w:lvl>
+    <w:lvl w:ilvl="8" w:tplc="0416001B" w:tentative="1">
+      <w:start w:val="1"/>
+      <w:numFmt w:val="lowerRoman"/>
+      <w:lvlText w:val="%9."/>
+      <w:lvlJc w:val="right"/>
+      <w:pPr>
+        <w:ind w:left="6480" w:hanging="180"/>
+      </w:pPr>
+    </w:lvl>
+  </w:abstractNum>
+  <w:abstractNum w:abstractNumId="4" w15:restartNumberingAfterBreak="0">
+    <w:nsid w:val="23F24263"/>
+    <w:multiLevelType w:val="hybridMultilevel"/>
+    <w:tmpl w:val="0BD42C34"/>
+    <w:lvl w:ilvl="0" w:tplc="30DCCB4A">
+      <w:start w:val="1"/>
+      <w:numFmt w:val="decimal"/>
+      <w:pStyle w:val="Ttulo1"/>
+      <w:lvlText w:val="%1."/>
+      <w:lvlJc w:val="left"/>
+      <w:pPr>
+        <w:ind w:left="720" w:hanging="360"/>
+      </w:pPr>
+      <w:rPr>
+        <w:rFonts w:hint="default"/>
+        <w:sz w:val="40"/>
+        <w:szCs w:val="40"/>
+      </w:rPr>
+    </w:lvl>
+    <w:lvl w:ilvl="1" w:tplc="04160019">
+      <w:start w:val="1"/>
+      <w:numFmt w:val="lowerLetter"/>
+      <w:lvlText w:val="%2."/>
+      <w:lvlJc w:val="left"/>
+      <w:pPr>
+        <w:ind w:left="1440" w:hanging="360"/>
+      </w:pPr>
+    </w:lvl>
+    <w:lvl w:ilvl="2" w:tplc="0416001B" w:tentative="1">
+      <w:start w:val="1"/>
+      <w:numFmt w:val="lowerRoman"/>
+      <w:lvlText w:val="%3."/>
+      <w:lvlJc w:val="right"/>
+      <w:pPr>
+        <w:ind w:left="2160" w:hanging="180"/>
+      </w:pPr>
+    </w:lvl>
+    <w:lvl w:ilvl="3" w:tplc="0416000F" w:tentative="1">
+      <w:start w:val="1"/>
+      <w:numFmt w:val="decimal"/>
+      <w:lvlText w:val="%4."/>
+      <w:lvlJc w:val="left"/>
+      <w:pPr>
+        <w:ind w:left="2880" w:hanging="360"/>
+      </w:pPr>
+    </w:lvl>
+    <w:lvl w:ilvl="4" w:tplc="04160019" w:tentative="1">
+      <w:start w:val="1"/>
+      <w:numFmt w:val="lowerLetter"/>
+      <w:lvlText w:val="%5."/>
+      <w:lvlJc w:val="left"/>
+      <w:pPr>
+        <w:ind w:left="3600" w:hanging="360"/>
+      </w:pPr>
+    </w:lvl>
+    <w:lvl w:ilvl="5" w:tplc="0416001B" w:tentative="1">
+      <w:start w:val="1"/>
+      <w:numFmt w:val="lowerRoman"/>
+      <w:lvlText w:val="%6."/>
+      <w:lvlJc w:val="right"/>
+      <w:pPr>
+        <w:ind w:left="4320" w:hanging="180"/>
+      </w:pPr>
+    </w:lvl>
+    <w:lvl w:ilvl="6" w:tplc="0416000F" w:tentative="1">
+      <w:start w:val="1"/>
+      <w:numFmt w:val="decimal"/>
+      <w:lvlText w:val="%7."/>
+      <w:lvlJc w:val="left"/>
+      <w:pPr>
+        <w:ind w:left="5040" w:hanging="360"/>
+      </w:pPr>
+    </w:lvl>
+    <w:lvl w:ilvl="7" w:tplc="04160019" w:tentative="1">
+      <w:start w:val="1"/>
+      <w:numFmt w:val="lowerLetter"/>
+      <w:lvlText w:val="%8."/>
+      <w:lvlJc w:val="left"/>
+      <w:pPr>
+        <w:ind w:left="5760" w:hanging="360"/>
+      </w:pPr>
+    </w:lvl>
+    <w:lvl w:ilvl="8" w:tplc="0416001B" w:tentative="1">
+      <w:start w:val="1"/>
+      <w:numFmt w:val="lowerRoman"/>
+      <w:lvlText w:val="%9."/>
+      <w:lvlJc w:val="right"/>
+      <w:pPr>
+        <w:ind w:left="6480" w:hanging="180"/>
+      </w:pPr>
+    </w:lvl>
+  </w:abstractNum>
+  <w:abstractNum w:abstractNumId="5" w15:restartNumberingAfterBreak="0">
+    <w:nsid w:val="297118F5"/>
+    <w:multiLevelType w:val="hybridMultilevel"/>
+    <w:tmpl w:val="5CD6187E"/>
+    <w:lvl w:ilvl="0" w:tplc="04160013">
+      <w:start w:val="1"/>
+      <w:numFmt w:val="upperRoman"/>
+      <w:lvlText w:val="%1."/>
+      <w:lvlJc w:val="right"/>
+      <w:pPr>
+        <w:ind w:left="720" w:hanging="360"/>
+      </w:pPr>
+    </w:lvl>
+    <w:lvl w:ilvl="1" w:tplc="04160019" w:tentative="1">
+      <w:start w:val="1"/>
+      <w:numFmt w:val="lowerLetter"/>
+      <w:lvlText w:val="%2."/>
+      <w:lvlJc w:val="left"/>
+      <w:pPr>
+        <w:ind w:left="1440" w:hanging="360"/>
+      </w:pPr>
+    </w:lvl>
+    <w:lvl w:ilvl="2" w:tplc="0416001B" w:tentative="1">
+      <w:start w:val="1"/>
+      <w:numFmt w:val="lowerRoman"/>
+      <w:lvlText w:val="%3."/>
+      <w:lvlJc w:val="right"/>
+      <w:pPr>
+        <w:ind w:left="2160" w:hanging="180"/>
+      </w:pPr>
+    </w:lvl>
+    <w:lvl w:ilvl="3" w:tplc="0416000F" w:tentative="1">
+      <w:start w:val="1"/>
+      <w:numFmt w:val="decimal"/>
+      <w:lvlText w:val="%4."/>
+      <w:lvlJc w:val="left"/>
+      <w:pPr>
+        <w:ind w:left="2880" w:hanging="360"/>
+      </w:pPr>
+    </w:lvl>
+    <w:lvl w:ilvl="4" w:tplc="04160019" w:tentative="1">
+      <w:start w:val="1"/>
+      <w:numFmt w:val="lowerLetter"/>
+      <w:lvlText w:val="%5."/>
+      <w:lvlJc w:val="left"/>
+      <w:pPr>
+        <w:ind w:left="3600" w:hanging="360"/>
+      </w:pPr>
+    </w:lvl>
+    <w:lvl w:ilvl="5" w:tplc="0416001B" w:tentative="1">
+      <w:start w:val="1"/>
+      <w:numFmt w:val="lowerRoman"/>
+      <w:lvlText w:val="%6."/>
+      <w:lvlJc w:val="right"/>
+      <w:pPr>
+        <w:ind w:left="4320" w:hanging="180"/>
+      </w:pPr>
+    </w:lvl>
+    <w:lvl w:ilvl="6" w:tplc="0416000F" w:tentative="1">
+      <w:start w:val="1"/>
+      <w:numFmt w:val="decimal"/>
+      <w:lvlText w:val="%7."/>
+      <w:lvlJc w:val="left"/>
+      <w:pPr>
+        <w:ind w:left="5040" w:hanging="360"/>
+      </w:pPr>
+    </w:lvl>
+    <w:lvl w:ilvl="7" w:tplc="04160019" w:tentative="1">
+      <w:start w:val="1"/>
+      <w:numFmt w:val="lowerLetter"/>
+      <w:lvlText w:val="%8."/>
+      <w:lvlJc w:val="left"/>
+      <w:pPr>
+        <w:ind w:left="5760" w:hanging="360"/>
+      </w:pPr>
+    </w:lvl>
+    <w:lvl w:ilvl="8" w:tplc="0416001B" w:tentative="1">
+      <w:start w:val="1"/>
+      <w:numFmt w:val="lowerRoman"/>
+      <w:lvlText w:val="%9."/>
+      <w:lvlJc w:val="right"/>
+      <w:pPr>
+        <w:ind w:left="6480" w:hanging="180"/>
+      </w:pPr>
+    </w:lvl>
+  </w:abstractNum>
+  <w:abstractNum w:abstractNumId="6" w15:restartNumberingAfterBreak="0">
     <w:nsid w:val="2A68000B"/>
     <w:multiLevelType w:val="hybridMultilevel"/>
     <w:tmpl w:val="57443FBA"/>
@@ -6653,7 +8373,7 @@
       </w:rPr>
     </w:lvl>
   </w:abstractNum>
-  <w:abstractNum w:abstractNumId="4" w15:restartNumberingAfterBreak="0">
+  <w:abstractNum w:abstractNumId="7" w15:restartNumberingAfterBreak="0">
     <w:nsid w:val="2B726190"/>
     <w:multiLevelType w:val="hybridMultilevel"/>
     <w:tmpl w:val="45428226"/>
@@ -6739,7 +8459,7 @@
       </w:pPr>
     </w:lvl>
   </w:abstractNum>
-  <w:abstractNum w:abstractNumId="5" w15:restartNumberingAfterBreak="0">
+  <w:abstractNum w:abstractNumId="8" w15:restartNumberingAfterBreak="0">
     <w:nsid w:val="3DB80E11"/>
     <w:multiLevelType w:val="hybridMultilevel"/>
     <w:tmpl w:val="A51A41E8"/>
@@ -6825,7 +8545,7 @@
       </w:pPr>
     </w:lvl>
   </w:abstractNum>
-  <w:abstractNum w:abstractNumId="6" w15:restartNumberingAfterBreak="0">
+  <w:abstractNum w:abstractNumId="9" w15:restartNumberingAfterBreak="0">
     <w:nsid w:val="44EC4F4E"/>
     <w:multiLevelType w:val="hybridMultilevel"/>
     <w:tmpl w:val="3E1036E6"/>
@@ -6841,7 +8561,7 @@
         <w:rFonts w:ascii="Symbol" w:hAnsi="Symbol" w:hint="default"/>
       </w:rPr>
     </w:lvl>
-    <w:lvl w:ilvl="1" w:tplc="04160003" w:tentative="1">
+    <w:lvl w:ilvl="1" w:tplc="04160003">
       <w:start w:val="1"/>
       <w:numFmt w:val="bullet"/>
       <w:lvlText w:val="o"/>
@@ -6938,7 +8658,98 @@
       </w:rPr>
     </w:lvl>
   </w:abstractNum>
-  <w:abstractNum w:abstractNumId="7" w15:restartNumberingAfterBreak="0">
+  <w:abstractNum w:abstractNumId="10" w15:restartNumberingAfterBreak="0">
+    <w:nsid w:val="4CC029B1"/>
+    <w:multiLevelType w:val="hybridMultilevel"/>
+    <w:tmpl w:val="9ED6187A"/>
+    <w:lvl w:ilvl="0" w:tplc="977A8C44">
+      <w:start w:val="1"/>
+      <w:numFmt w:val="upperRoman"/>
+      <w:lvlText w:val="%1."/>
+      <w:lvlJc w:val="right"/>
+      <w:pPr>
+        <w:ind w:left="720" w:hanging="360"/>
+      </w:pPr>
+      <w:rPr>
+        <w:rFonts w:ascii="Segoe UI Semibold" w:hAnsi="Segoe UI Semibold" w:cs="Segoe UI Semibold" w:hint="default"/>
+        <w:sz w:val="40"/>
+        <w:szCs w:val="40"/>
+      </w:rPr>
+    </w:lvl>
+    <w:lvl w:ilvl="1" w:tplc="04160019" w:tentative="1">
+      <w:start w:val="1"/>
+      <w:numFmt w:val="lowerLetter"/>
+      <w:lvlText w:val="%2."/>
+      <w:lvlJc w:val="left"/>
+      <w:pPr>
+        <w:ind w:left="1440" w:hanging="360"/>
+      </w:pPr>
+    </w:lvl>
+    <w:lvl w:ilvl="2" w:tplc="0416001B" w:tentative="1">
+      <w:start w:val="1"/>
+      <w:numFmt w:val="lowerRoman"/>
+      <w:lvlText w:val="%3."/>
+      <w:lvlJc w:val="right"/>
+      <w:pPr>
+        <w:ind w:left="2160" w:hanging="180"/>
+      </w:pPr>
+    </w:lvl>
+    <w:lvl w:ilvl="3" w:tplc="0416000F" w:tentative="1">
+      <w:start w:val="1"/>
+      <w:numFmt w:val="decimal"/>
+      <w:lvlText w:val="%4."/>
+      <w:lvlJc w:val="left"/>
+      <w:pPr>
+        <w:ind w:left="2880" w:hanging="360"/>
+      </w:pPr>
+    </w:lvl>
+    <w:lvl w:ilvl="4" w:tplc="04160019" w:tentative="1">
+      <w:start w:val="1"/>
+      <w:numFmt w:val="lowerLetter"/>
+      <w:lvlText w:val="%5."/>
+      <w:lvlJc w:val="left"/>
+      <w:pPr>
+        <w:ind w:left="3600" w:hanging="360"/>
+      </w:pPr>
+    </w:lvl>
+    <w:lvl w:ilvl="5" w:tplc="0416001B" w:tentative="1">
+      <w:start w:val="1"/>
+      <w:numFmt w:val="lowerRoman"/>
+      <w:lvlText w:val="%6."/>
+      <w:lvlJc w:val="right"/>
+      <w:pPr>
+        <w:ind w:left="4320" w:hanging="180"/>
+      </w:pPr>
+    </w:lvl>
+    <w:lvl w:ilvl="6" w:tplc="0416000F" w:tentative="1">
+      <w:start w:val="1"/>
+      <w:numFmt w:val="decimal"/>
+      <w:lvlText w:val="%7."/>
+      <w:lvlJc w:val="left"/>
+      <w:pPr>
+        <w:ind w:left="5040" w:hanging="360"/>
+      </w:pPr>
+    </w:lvl>
+    <w:lvl w:ilvl="7" w:tplc="04160019" w:tentative="1">
+      <w:start w:val="1"/>
+      <w:numFmt w:val="lowerLetter"/>
+      <w:lvlText w:val="%8."/>
+      <w:lvlJc w:val="left"/>
+      <w:pPr>
+        <w:ind w:left="5760" w:hanging="360"/>
+      </w:pPr>
+    </w:lvl>
+    <w:lvl w:ilvl="8" w:tplc="0416001B" w:tentative="1">
+      <w:start w:val="1"/>
+      <w:numFmt w:val="lowerRoman"/>
+      <w:lvlText w:val="%9."/>
+      <w:lvlJc w:val="right"/>
+      <w:pPr>
+        <w:ind w:left="6480" w:hanging="180"/>
+      </w:pPr>
+    </w:lvl>
+  </w:abstractNum>
+  <w:abstractNum w:abstractNumId="11" w15:restartNumberingAfterBreak="0">
     <w:nsid w:val="4FF22B98"/>
     <w:multiLevelType w:val="hybridMultilevel"/>
     <w:tmpl w:val="4D72781A"/>
@@ -7024,7 +8835,7 @@
       </w:pPr>
     </w:lvl>
   </w:abstractNum>
-  <w:abstractNum w:abstractNumId="8" w15:restartNumberingAfterBreak="0">
+  <w:abstractNum w:abstractNumId="12" w15:restartNumberingAfterBreak="0">
     <w:nsid w:val="51642332"/>
     <w:multiLevelType w:val="hybridMultilevel"/>
     <w:tmpl w:val="C98CB748"/>
@@ -7137,7 +8948,7 @@
       </w:rPr>
     </w:lvl>
   </w:abstractNum>
-  <w:abstractNum w:abstractNumId="9" w15:restartNumberingAfterBreak="0">
+  <w:abstractNum w:abstractNumId="13" w15:restartNumberingAfterBreak="0">
     <w:nsid w:val="5B615A6C"/>
     <w:multiLevelType w:val="hybridMultilevel"/>
     <w:tmpl w:val="5FC8132E"/>
@@ -7250,14 +9061,13 @@
       </w:rPr>
     </w:lvl>
   </w:abstractNum>
-  <w:abstractNum w:abstractNumId="10" w15:restartNumberingAfterBreak="0">
+  <w:abstractNum w:abstractNumId="14" w15:restartNumberingAfterBreak="0">
     <w:nsid w:val="5FBE51E2"/>
     <w:multiLevelType w:val="hybridMultilevel"/>
-    <w:tmpl w:val="881E72D2"/>
-    <w:lvl w:ilvl="0" w:tplc="52AE4C50">
+    <w:tmpl w:val="3F0C1C3A"/>
+    <w:lvl w:ilvl="0" w:tplc="2E863BE0">
       <w:start w:val="1"/>
       <w:numFmt w:val="decimal"/>
-      <w:pStyle w:val="Ttulo2"/>
       <w:lvlText w:val="%1."/>
       <w:lvlJc w:val="left"/>
       <w:pPr>
@@ -7337,7 +9147,7 @@
       </w:pPr>
     </w:lvl>
   </w:abstractNum>
-  <w:abstractNum w:abstractNumId="11" w15:restartNumberingAfterBreak="0">
+  <w:abstractNum w:abstractNumId="15" w15:restartNumberingAfterBreak="0">
     <w:nsid w:val="607777F4"/>
     <w:multiLevelType w:val="hybridMultilevel"/>
     <w:tmpl w:val="F04AD6D6"/>
@@ -7423,7 +9233,7 @@
       </w:pPr>
     </w:lvl>
   </w:abstractNum>
-  <w:abstractNum w:abstractNumId="12" w15:restartNumberingAfterBreak="0">
+  <w:abstractNum w:abstractNumId="16" w15:restartNumberingAfterBreak="0">
     <w:nsid w:val="6B9F6E21"/>
     <w:multiLevelType w:val="hybridMultilevel"/>
     <w:tmpl w:val="12E42AC4"/>
@@ -7536,7 +9346,7 @@
       </w:rPr>
     </w:lvl>
   </w:abstractNum>
-  <w:abstractNum w:abstractNumId="13" w15:restartNumberingAfterBreak="0">
+  <w:abstractNum w:abstractNumId="17" w15:restartNumberingAfterBreak="0">
     <w:nsid w:val="70966AD0"/>
     <w:multiLevelType w:val="hybridMultilevel"/>
     <w:tmpl w:val="E98E9810"/>
@@ -7649,7 +9459,7 @@
       </w:rPr>
     </w:lvl>
   </w:abstractNum>
-  <w:abstractNum w:abstractNumId="14" w15:restartNumberingAfterBreak="0">
+  <w:abstractNum w:abstractNumId="18" w15:restartNumberingAfterBreak="0">
     <w:nsid w:val="74373711"/>
     <w:multiLevelType w:val="multilevel"/>
     <w:tmpl w:val="8CBECE36"/>
@@ -7762,7 +9572,7 @@
       </w:pPr>
     </w:lvl>
   </w:abstractNum>
-  <w:abstractNum w:abstractNumId="15" w15:restartNumberingAfterBreak="0">
+  <w:abstractNum w:abstractNumId="19" w15:restartNumberingAfterBreak="0">
     <w:nsid w:val="7A432099"/>
     <w:multiLevelType w:val="hybridMultilevel"/>
     <w:tmpl w:val="61B26900"/>
@@ -7849,52 +9659,64 @@
     </w:lvl>
   </w:abstractNum>
   <w:num w:numId="1">
-    <w:abstractNumId w:val="14"/>
+    <w:abstractNumId w:val="18"/>
   </w:num>
   <w:num w:numId="2">
     <w:abstractNumId w:val="2"/>
   </w:num>
   <w:num w:numId="3">
+    <w:abstractNumId w:val="15"/>
+  </w:num>
+  <w:num w:numId="4">
+    <w:abstractNumId w:val="8"/>
+  </w:num>
+  <w:num w:numId="5">
+    <w:abstractNumId w:val="14"/>
+  </w:num>
+  <w:num w:numId="6">
+    <w:abstractNumId w:val="19"/>
+  </w:num>
+  <w:num w:numId="7">
+    <w:abstractNumId w:val="12"/>
+  </w:num>
+  <w:num w:numId="8">
+    <w:abstractNumId w:val="16"/>
+  </w:num>
+  <w:num w:numId="9">
+    <w:abstractNumId w:val="13"/>
+  </w:num>
+  <w:num w:numId="10">
+    <w:abstractNumId w:val="17"/>
+  </w:num>
+  <w:num w:numId="11">
+    <w:abstractNumId w:val="9"/>
+  </w:num>
+  <w:num w:numId="12">
+    <w:abstractNumId w:val="6"/>
+  </w:num>
+  <w:num w:numId="13">
     <w:abstractNumId w:val="11"/>
   </w:num>
-  <w:num w:numId="4">
-    <w:abstractNumId w:val="5"/>
-  </w:num>
-  <w:num w:numId="5">
-    <w:abstractNumId w:val="10"/>
-  </w:num>
-  <w:num w:numId="6">
-    <w:abstractNumId w:val="15"/>
-  </w:num>
-  <w:num w:numId="7">
-    <w:abstractNumId w:val="8"/>
-  </w:num>
-  <w:num w:numId="8">
-    <w:abstractNumId w:val="12"/>
-  </w:num>
-  <w:num w:numId="9">
-    <w:abstractNumId w:val="9"/>
-  </w:num>
-  <w:num w:numId="10">
-    <w:abstractNumId w:val="13"/>
-  </w:num>
-  <w:num w:numId="11">
-    <w:abstractNumId w:val="6"/>
-  </w:num>
-  <w:num w:numId="12">
-    <w:abstractNumId w:val="3"/>
-  </w:num>
-  <w:num w:numId="13">
+  <w:num w:numId="14">
     <w:abstractNumId w:val="7"/>
-  </w:num>
-  <w:num w:numId="14">
-    <w:abstractNumId w:val="4"/>
   </w:num>
   <w:num w:numId="15">
     <w:abstractNumId w:val="0"/>
   </w:num>
   <w:num w:numId="16">
     <w:abstractNumId w:val="1"/>
+  </w:num>
+  <w:num w:numId="17">
+    <w:abstractNumId w:val="3"/>
+  </w:num>
+  <w:num w:numId="18">
+    <w:abstractNumId w:val="5"/>
+  </w:num>
+  <w:num w:numId="19">
+    <w:abstractNumId w:val="10"/>
+  </w:num>
+  <w:num w:numId="20">
+    <w:abstractNumId w:val="4"/>
   </w:num>
 </w:numbering>
 </file>
@@ -8312,9 +10134,13 @@
     <w:link w:val="Ttulo1Char"/>
     <w:uiPriority w:val="9"/>
     <w:qFormat/>
-    <w:rsid w:val="00F003B0"/>
+    <w:rsid w:val="006124B4"/>
     <w:pPr>
+      <w:numPr>
+        <w:numId w:val="20"/>
+      </w:numPr>
       <w:spacing w:before="100" w:beforeAutospacing="1" w:after="0" w:line="360" w:lineRule="auto"/>
+      <w:ind w:hanging="720"/>
       <w:outlineLvl w:val="0"/>
     </w:pPr>
     <w:rPr>
@@ -8335,15 +10161,11 @@
     <w:uiPriority w:val="9"/>
     <w:unhideWhenUsed/>
     <w:qFormat/>
-    <w:rsid w:val="00C23F75"/>
+    <w:rsid w:val="00550647"/>
     <w:pPr>
       <w:keepNext/>
       <w:keepLines/>
-      <w:numPr>
-        <w:numId w:val="5"/>
-      </w:numPr>
-      <w:spacing w:after="0" w:line="360" w:lineRule="auto"/>
-      <w:ind w:left="426"/>
+      <w:spacing w:after="0" w:line="480" w:lineRule="auto"/>
       <w:outlineLvl w:val="1"/>
     </w:pPr>
     <w:rPr>
@@ -8408,7 +10230,7 @@
     <w:basedOn w:val="Fontepargpadro"/>
     <w:link w:val="Ttulo1"/>
     <w:uiPriority w:val="9"/>
-    <w:rsid w:val="00F003B0"/>
+    <w:rsid w:val="006124B4"/>
     <w:rPr>
       <w:rFonts w:ascii="Segoe UI" w:eastAsia="Times New Roman" w:hAnsi="Segoe UI" w:cs="Segoe UI"/>
       <w:bCs/>
@@ -8441,7 +10263,7 @@
     <w:basedOn w:val="Fontepargpadro"/>
     <w:link w:val="Ttulo2"/>
     <w:uiPriority w:val="9"/>
-    <w:rsid w:val="00C23F75"/>
+    <w:rsid w:val="001C0AB6"/>
     <w:rPr>
       <w:rFonts w:ascii="Segoe UI Semibold" w:eastAsiaTheme="majorEastAsia" w:hAnsi="Segoe UI Semibold" w:cstheme="majorBidi"/>
       <w:caps/>
@@ -8789,6 +10611,18 @@
       <w:sz w:val="20"/>
     </w:rPr>
   </w:style>
+  <w:style w:type="character" w:styleId="HiperlinkVisitado">
+    <w:name w:val="FollowedHyperlink"/>
+    <w:basedOn w:val="Fontepargpadro"/>
+    <w:uiPriority w:val="99"/>
+    <w:semiHidden/>
+    <w:unhideWhenUsed/>
+    <w:rsid w:val="002671F4"/>
+    <w:rPr>
+      <w:color w:val="954F72" w:themeColor="followedHyperlink"/>
+      <w:u w:val="single"/>
+    </w:rPr>
+  </w:style>
 </w:styles>
 </file>
 
@@ -9058,7 +10892,7 @@
 </file>
 
 <file path=customXml/itemProps1.xml><?xml version="1.0" encoding="utf-8"?>
-<ds:datastoreItem xmlns:ds="http://schemas.openxmlformats.org/officeDocument/2006/customXml" ds:itemID="{C76A1F78-624E-41E8-B529-112A98EF4DEB}">
+<ds:datastoreItem xmlns:ds="http://schemas.openxmlformats.org/officeDocument/2006/customXml" ds:itemID="{A6D9C041-FCE9-4636-ADC5-966A3DDEF552}">
   <ds:schemaRefs>
     <ds:schemaRef ds:uri="http://schemas.openxmlformats.org/officeDocument/2006/bibliography"/>
   </ds:schemaRefs>
